--- a/ai_13/yurii_harhai/Epic 2/Zvit2.docx
+++ b/ai_13/yurii_harhai/Epic 2/Zvit2.docx
@@ -272,7 +272,14 @@
           <w:b/>
           <w:sz w:val="28"/>
         </w:rPr>
-        <w:t>№1</w:t>
+        <w:t>№</w:t>
+      </w:r>
+      <w:r>
+        <w:rPr>
+          <w:b/>
+          <w:sz w:val="28"/>
+        </w:rPr>
+        <w:t>2</w:t>
       </w:r>
     </w:p>
     <w:p>
@@ -402,25 +409,18 @@
         <w:t xml:space="preserve"> </w:t>
       </w:r>
       <w:r>
-        <w:t>«Налаштування</w:t>
-      </w:r>
-      <w:r>
-        <w:rPr>
-          <w:spacing w:val="-11"/>
-        </w:rPr>
-        <w:t xml:space="preserve"> </w:t>
-      </w:r>
-      <w:r>
-        <w:t>робочого</w:t>
-      </w:r>
-      <w:r>
-        <w:rPr>
-          <w:spacing w:val="-11"/>
-        </w:rPr>
-        <w:t xml:space="preserve"> </w:t>
-      </w:r>
-      <w:r>
-        <w:t>середовища»</w:t>
+        <w:t>«</w:t>
+      </w:r>
+      <w:r>
+        <w:t xml:space="preserve">Епік2: Лінійні та розгалужені </w:t>
+      </w:r>
+      <w:bookmarkStart w:id="0" w:name="_GoBack"/>
+      <w:bookmarkEnd w:id="0"/>
+      <w:r>
+        <w:t>алгоритми. Умовні оператори. Константи, змінні</w:t>
+      </w:r>
+      <w:r>
+        <w:t>»</w:t>
       </w:r>
     </w:p>
     <w:p>
@@ -936,7 +936,7 @@
         </w:rPr>
         <w:t xml:space="preserve"> з </w:t>
       </w:r>
-      <w:bookmarkStart w:id="0" w:name="_Hlk150499576"/>
+      <w:bookmarkStart w:id="1" w:name="_Hlk150499576"/>
       <w:r>
         <w:rPr>
           <w:b w:val="0"/>
@@ -997,7 +997,7 @@
         <w:t>Ознайомитись з умовними операторами</w:t>
       </w:r>
     </w:p>
-    <w:bookmarkEnd w:id="0"/>
+    <w:bookmarkEnd w:id="1"/>
     <w:p>
       <w:pPr>
         <w:pStyle w:val="1"/>
@@ -4768,7 +4768,6 @@
           <w:szCs w:val="24"/>
         </w:rPr>
       </w:pPr>
-      <w:bookmarkStart w:id="1" w:name="_GoBack"/>
       <w:r>
         <w:rPr>
           <w:noProof/>
@@ -4824,7 +4823,6 @@
           </wp:inline>
         </w:drawing>
       </w:r>
-      <w:bookmarkEnd w:id="1"/>
     </w:p>
     <w:p>
       <w:pPr>
@@ -5818,41 +5816,13 @@
           <w:lang w:val="en-US"/>
         </w:rPr>
       </w:pPr>
-      <w:hyperlink r:id="rId19" w:history="1">
+      <w:hyperlink r:id="rId19" w:anchor="diff-33f92cdbb446c0804a9eef034cba83a83c7374e01dc7e93593ded18af06d62cb" w:history="1">
         <w:r>
           <w:rPr>
             <w:rStyle w:val="a8"/>
             <w:lang w:val="en-US"/>
           </w:rPr>
-          <w:t>Pull-</w:t>
-        </w:r>
-        <w:r>
-          <w:rPr>
-            <w:rStyle w:val="a8"/>
-            <w:lang w:val="en-US"/>
-          </w:rPr>
-          <w:t>R</w:t>
-        </w:r>
-        <w:r>
-          <w:rPr>
-            <w:rStyle w:val="a8"/>
-            <w:lang w:val="en-US"/>
-          </w:rPr>
-          <w:t>e</w:t>
-        </w:r>
-        <w:r>
-          <w:rPr>
-            <w:rStyle w:val="a8"/>
-            <w:lang w:val="en-US"/>
-          </w:rPr>
-          <w:t>q</w:t>
-        </w:r>
-        <w:r>
-          <w:rPr>
-            <w:rStyle w:val="a8"/>
-            <w:lang w:val="en-US"/>
-          </w:rPr>
-          <w:t>uest</w:t>
+          <w:t>Pull-Request</w:t>
         </w:r>
       </w:hyperlink>
     </w:p>
@@ -6409,34 +6379,13 @@
           <w:lang w:val="en-US"/>
         </w:rPr>
       </w:pPr>
-      <w:hyperlink r:id="rId27" w:history="1">
+      <w:hyperlink r:id="rId27" w:anchor="diff-e57e35f346a1159355373b3c832f77f96ba59f7bcb09b6860d5d8a6ef529a064" w:history="1">
         <w:r>
           <w:rPr>
             <w:rStyle w:val="a8"/>
             <w:lang w:val="en-US"/>
           </w:rPr>
-          <w:t>Pull-R</w:t>
-        </w:r>
-        <w:r>
-          <w:rPr>
-            <w:rStyle w:val="a8"/>
-            <w:lang w:val="en-US"/>
-          </w:rPr>
-          <w:t>e</w:t>
-        </w:r>
-        <w:r>
-          <w:rPr>
-            <w:rStyle w:val="a8"/>
-            <w:lang w:val="en-US"/>
-          </w:rPr>
-          <w:t>q</w:t>
-        </w:r>
-        <w:r>
-          <w:rPr>
-            <w:rStyle w:val="a8"/>
-            <w:lang w:val="en-US"/>
-          </w:rPr>
-          <w:t>uest</w:t>
+          <w:t>Pull-Request</w:t>
         </w:r>
       </w:hyperlink>
     </w:p>
@@ -7402,27 +7351,13 @@
           <w:lang w:val="en-US"/>
         </w:rPr>
       </w:pPr>
-      <w:hyperlink r:id="rId35" w:history="1">
+      <w:hyperlink r:id="rId35" w:anchor="diff-318cf9f03022665a068608509d0a0088fce33fddc2f83e511d9870ef15d9eee4" w:history="1">
         <w:r>
           <w:rPr>
             <w:rStyle w:val="a8"/>
             <w:lang w:val="en-US"/>
           </w:rPr>
-          <w:t>Pull</w:t>
-        </w:r>
-        <w:r>
-          <w:rPr>
-            <w:rStyle w:val="a8"/>
-            <w:lang w:val="en-US"/>
-          </w:rPr>
-          <w:t>-</w:t>
-        </w:r>
-        <w:r>
-          <w:rPr>
-            <w:rStyle w:val="a8"/>
-            <w:lang w:val="en-US"/>
-          </w:rPr>
-          <w:t>Request</w:t>
+          <w:t>Pull-Request</w:t>
         </w:r>
       </w:hyperlink>
     </w:p>
@@ -7652,27 +7587,13 @@
           <w:lang w:val="en-US"/>
         </w:rPr>
       </w:pPr>
-      <w:hyperlink r:id="rId38" w:history="1">
+      <w:hyperlink r:id="rId38" w:anchor="diff-d0b7d9351ceb6e0c9390d864b87daa284eb8d973d80489a46eea43f00059d68b" w:history="1">
         <w:r>
           <w:rPr>
             <w:rStyle w:val="a8"/>
             <w:lang w:val="en-US"/>
           </w:rPr>
-          <w:t>Pull</w:t>
-        </w:r>
-        <w:r>
-          <w:rPr>
-            <w:rStyle w:val="a8"/>
-            <w:lang w:val="en-US"/>
-          </w:rPr>
-          <w:t>-</w:t>
-        </w:r>
-        <w:r>
-          <w:rPr>
-            <w:rStyle w:val="a8"/>
-            <w:lang w:val="en-US"/>
-          </w:rPr>
-          <w:t>Request</w:t>
+          <w:t>Pull-Request</w:t>
         </w:r>
       </w:hyperlink>
     </w:p>
@@ -12808,7 +12729,7 @@
 </file>
 
 <file path=customXml/itemProps1.xml><?xml version="1.0" encoding="utf-8"?>
-<ds:datastoreItem xmlns:ds="http://schemas.openxmlformats.org/officeDocument/2006/customXml" ds:itemID="{6A55EE6E-671B-4E6B-8782-A19FEEB975BB}">
+<ds:datastoreItem xmlns:ds="http://schemas.openxmlformats.org/officeDocument/2006/customXml" ds:itemID="{0E7EDB25-EFFD-4CEF-8C29-101181CBBD75}">
   <ds:schemaRefs>
     <ds:schemaRef ds:uri="http://schemas.openxmlformats.org/officeDocument/2006/bibliography"/>
   </ds:schemaRefs>

--- a/ai_13/yurii_harhai/Epic 2/Zvit2.docx
+++ b/ai_13/yurii_harhai/Epic 2/Zvit2.docx
@@ -412,12 +412,7 @@
         <w:t>«</w:t>
       </w:r>
       <w:r>
-        <w:t xml:space="preserve">Епік2: Лінійні та розгалужені </w:t>
-      </w:r>
-      <w:bookmarkStart w:id="0" w:name="_GoBack"/>
-      <w:bookmarkEnd w:id="0"/>
-      <w:r>
-        <w:t>алгоритми. Умовні оператори. Константи, змінні</w:t>
+        <w:t>Епік2: Лінійні та розгалужені алгоритми. Умовні оператори. Константи, змінні</w:t>
       </w:r>
       <w:r>
         <w:t>»</w:t>
@@ -936,7 +931,7 @@
         </w:rPr>
         <w:t xml:space="preserve"> з </w:t>
       </w:r>
-      <w:bookmarkStart w:id="1" w:name="_Hlk150499576"/>
+      <w:bookmarkStart w:id="0" w:name="_Hlk150499576"/>
       <w:r>
         <w:rPr>
           <w:b w:val="0"/>
@@ -997,7 +992,7 @@
         <w:t>Ознайомитись з умовними операторами</w:t>
       </w:r>
     </w:p>
-    <w:bookmarkEnd w:id="1"/>
+    <w:bookmarkEnd w:id="0"/>
     <w:p>
       <w:pPr>
         <w:pStyle w:val="1"/>
@@ -4539,6 +4534,7 @@
     <w:p>
       <w:pPr>
         <w:pStyle w:val="a7"/>
+        <w:keepNext/>
         <w:tabs>
           <w:tab w:val="left" w:pos="833"/>
           <w:tab w:val="left" w:pos="834"/>
@@ -4601,6 +4597,25 @@
     </w:p>
     <w:p>
       <w:pPr>
+        <w:pStyle w:val="ab"/>
+      </w:pPr>
+      <w:r>
+        <w:t xml:space="preserve">Рисунок </w:t>
+      </w:r>
+      <w:fldSimple w:instr=" SEQ Рисунок \* ARABIC ">
+        <w:r>
+          <w:rPr>
+            <w:noProof/>
+          </w:rPr>
+          <w:t>1</w:t>
+        </w:r>
+      </w:fldSimple>
+      <w:r>
+        <w:t xml:space="preserve"> Блок схема</w:t>
+      </w:r>
+    </w:p>
+    <w:p>
+      <w:pPr>
         <w:tabs>
           <w:tab w:val="left" w:pos="833"/>
           <w:tab w:val="left" w:pos="834"/>
@@ -4757,16 +4772,13 @@
     <w:p>
       <w:pPr>
         <w:pStyle w:val="a7"/>
+        <w:keepNext/>
         <w:tabs>
           <w:tab w:val="left" w:pos="833"/>
           <w:tab w:val="left" w:pos="834"/>
         </w:tabs>
         <w:spacing w:before="49"/>
         <w:ind w:firstLine="0"/>
-        <w:rPr>
-          <w:sz w:val="24"/>
-          <w:szCs w:val="24"/>
-        </w:rPr>
       </w:pPr>
       <w:r>
         <w:rPr>
@@ -4775,9 +4787,9 @@
           <w:szCs w:val="24"/>
         </w:rPr>
         <w:drawing>
-          <wp:inline distT="0" distB="0" distL="0" distR="0" wp14:anchorId="6C9A5DDE" wp14:editId="7FC31718">
-            <wp:extent cx="4098139" cy="8512538"/>
-            <wp:effectExtent l="0" t="0" r="0" b="3175"/>
+          <wp:inline distT="0" distB="0" distL="0" distR="0" wp14:anchorId="6C9A5DDE" wp14:editId="333DF083">
+            <wp:extent cx="3842700" cy="7981950"/>
+            <wp:effectExtent l="0" t="0" r="5715" b="0"/>
             <wp:docPr id="8" name="Рисунок 8"/>
             <wp:cNvGraphicFramePr>
               <a:graphicFrameLocks xmlns:a="http://schemas.openxmlformats.org/drawingml/2006/main" noChangeAspect="1"/>
@@ -4807,7 +4819,7 @@
                   <pic:spPr bwMode="auto">
                     <a:xfrm>
                       <a:off x="0" y="0"/>
-                      <a:ext cx="4100763" cy="8517989"/>
+                      <a:ext cx="3852557" cy="8002424"/>
                     </a:xfrm>
                     <a:prstGeom prst="rect">
                       <a:avLst/>
@@ -4826,6 +4838,29 @@
     </w:p>
     <w:p>
       <w:pPr>
+        <w:pStyle w:val="ab"/>
+        <w:rPr>
+          <w:sz w:val="24"/>
+          <w:szCs w:val="24"/>
+        </w:rPr>
+      </w:pPr>
+      <w:r>
+        <w:t xml:space="preserve">Рисунок </w:t>
+      </w:r>
+      <w:fldSimple w:instr=" SEQ Рисунок \* ARABIC ">
+        <w:r>
+          <w:rPr>
+            <w:noProof/>
+          </w:rPr>
+          <w:t>2</w:t>
+        </w:r>
+      </w:fldSimple>
+      <w:r>
+        <w:t xml:space="preserve"> Блок схема</w:t>
+      </w:r>
+    </w:p>
+    <w:p>
+      <w:pPr>
         <w:pStyle w:val="a7"/>
         <w:numPr>
           <w:ilvl w:val="1"/>
@@ -4981,15 +5016,11 @@
     </w:p>
     <w:p>
       <w:pPr>
+        <w:keepNext/>
         <w:tabs>
           <w:tab w:val="left" w:pos="833"/>
           <w:tab w:val="left" w:pos="834"/>
         </w:tabs>
-        <w:rPr>
-          <w:sz w:val="24"/>
-          <w:szCs w:val="24"/>
-          <w:lang w:val="en-US"/>
-        </w:rPr>
       </w:pPr>
       <w:r>
         <w:rPr>
@@ -5050,6 +5081,30 @@
     </w:p>
     <w:p>
       <w:pPr>
+        <w:pStyle w:val="ab"/>
+        <w:rPr>
+          <w:sz w:val="24"/>
+          <w:szCs w:val="24"/>
+          <w:lang w:val="en-US"/>
+        </w:rPr>
+      </w:pPr>
+      <w:r>
+        <w:t xml:space="preserve">Рисунок </w:t>
+      </w:r>
+      <w:fldSimple w:instr=" SEQ Рисунок \* ARABIC ">
+        <w:r>
+          <w:rPr>
+            <w:noProof/>
+          </w:rPr>
+          <w:t>3</w:t>
+        </w:r>
+      </w:fldSimple>
+      <w:r>
+        <w:t xml:space="preserve"> Блок схема</w:t>
+      </w:r>
+    </w:p>
+    <w:p>
+      <w:pPr>
         <w:pStyle w:val="a7"/>
         <w:numPr>
           <w:ilvl w:val="1"/>
@@ -5160,7 +5215,6 @@
         </w:rPr>
       </w:pPr>
       <w:r>
-        <w:lastRenderedPageBreak/>
         <w:t>Завдання №</w:t>
       </w:r>
       <w:r>
@@ -5213,16 +5267,13 @@
     <w:p>
       <w:pPr>
         <w:pStyle w:val="a7"/>
+        <w:keepNext/>
         <w:tabs>
           <w:tab w:val="left" w:pos="833"/>
           <w:tab w:val="left" w:pos="834"/>
         </w:tabs>
         <w:spacing w:before="49"/>
         <w:ind w:firstLine="0"/>
-        <w:rPr>
-          <w:sz w:val="24"/>
-          <w:szCs w:val="24"/>
-        </w:rPr>
       </w:pPr>
       <w:r>
         <w:rPr>
@@ -5282,6 +5333,29 @@
     </w:p>
     <w:p>
       <w:pPr>
+        <w:pStyle w:val="ab"/>
+        <w:rPr>
+          <w:sz w:val="24"/>
+          <w:szCs w:val="24"/>
+        </w:rPr>
+      </w:pPr>
+      <w:r>
+        <w:t xml:space="preserve">Рисунок </w:t>
+      </w:r>
+      <w:fldSimple w:instr=" SEQ Рисунок \* ARABIC ">
+        <w:r>
+          <w:rPr>
+            <w:noProof/>
+          </w:rPr>
+          <w:t>4</w:t>
+        </w:r>
+      </w:fldSimple>
+      <w:r>
+        <w:t xml:space="preserve"> Блок схема</w:t>
+      </w:r>
+    </w:p>
+    <w:p>
+      <w:pPr>
         <w:pStyle w:val="a7"/>
         <w:numPr>
           <w:ilvl w:val="1"/>
@@ -5412,7 +5486,6 @@
         <w:spacing w:before="193"/>
       </w:pPr>
       <w:r>
-        <w:lastRenderedPageBreak/>
         <w:t>Код</w:t>
       </w:r>
       <w:r>
@@ -5537,6 +5610,7 @@
     </w:p>
     <w:p>
       <w:pPr>
+        <w:keepNext/>
         <w:tabs>
           <w:tab w:val="left" w:pos="1501"/>
         </w:tabs>
@@ -5586,6 +5660,25 @@
     </w:p>
     <w:p>
       <w:pPr>
+        <w:pStyle w:val="ab"/>
+      </w:pPr>
+      <w:r>
+        <w:t xml:space="preserve">Рисунок </w:t>
+      </w:r>
+      <w:fldSimple w:instr=" SEQ Рисунок \* ARABIC ">
+        <w:r>
+          <w:rPr>
+            <w:noProof/>
+          </w:rPr>
+          <w:t>5</w:t>
+        </w:r>
+      </w:fldSimple>
+      <w:r>
+        <w:t xml:space="preserve"> Код програми</w:t>
+      </w:r>
+    </w:p>
+    <w:p>
+      <w:pPr>
         <w:tabs>
           <w:tab w:val="left" w:pos="1501"/>
         </w:tabs>
@@ -5892,7 +5985,6 @@
         </w:rPr>
       </w:pPr>
       <w:r>
-        <w:lastRenderedPageBreak/>
         <w:t xml:space="preserve">Завдання №2 </w:t>
       </w:r>
       <w:r>
@@ -5916,6 +6008,7 @@
     </w:p>
     <w:p>
       <w:pPr>
+        <w:keepNext/>
         <w:tabs>
           <w:tab w:val="left" w:pos="1501"/>
         </w:tabs>
@@ -5961,6 +6054,28 @@
             </a:graphic>
           </wp:inline>
         </w:drawing>
+      </w:r>
+    </w:p>
+    <w:p>
+      <w:pPr>
+        <w:pStyle w:val="ab"/>
+      </w:pPr>
+      <w:r>
+        <w:t xml:space="preserve">Рисунок </w:t>
+      </w:r>
+      <w:fldSimple w:instr=" SEQ Рисунок \* ARABIC ">
+        <w:r>
+          <w:rPr>
+            <w:noProof/>
+          </w:rPr>
+          <w:t>6</w:t>
+        </w:r>
+      </w:fldSimple>
+      <w:r>
+        <w:t xml:space="preserve"> </w:t>
+      </w:r>
+      <w:r>
+        <w:t>Код програми</w:t>
       </w:r>
     </w:p>
     <w:p>
@@ -6199,6 +6314,7 @@
         <w:rPr>
           <w:noProof/>
         </w:rPr>
+        <w:lastRenderedPageBreak/>
         <w:drawing>
           <wp:anchor distT="0" distB="0" distL="114300" distR="114300" simplePos="0" relativeHeight="251660288" behindDoc="0" locked="0" layoutInCell="1" allowOverlap="1" wp14:anchorId="7E629113" wp14:editId="7678285A">
             <wp:simplePos x="0" y="0"/>
@@ -6307,7 +6423,6 @@
         <w:rPr>
           <w:noProof/>
         </w:rPr>
-        <w:lastRenderedPageBreak/>
         <w:drawing>
           <wp:inline distT="0" distB="0" distL="0" distR="0" wp14:anchorId="12F9C87B" wp14:editId="138CE476">
             <wp:extent cx="3353091" cy="1219306"/>
@@ -6439,69 +6554,6 @@
         <w:ind w:right="939"/>
       </w:pPr>
       <w:r>
-        <w:rPr>
-          <w:noProof/>
-          <w:lang w:val="ru-UA"/>
-        </w:rPr>
-        <w:drawing>
-          <wp:anchor distT="0" distB="0" distL="114300" distR="114300" simplePos="0" relativeHeight="251661312" behindDoc="0" locked="0" layoutInCell="1" allowOverlap="1" wp14:anchorId="73238B84" wp14:editId="640816B3">
-            <wp:simplePos x="0" y="0"/>
-            <wp:positionH relativeFrom="margin">
-              <wp:align>left</wp:align>
-            </wp:positionH>
-            <wp:positionV relativeFrom="paragraph">
-              <wp:posOffset>4848860</wp:posOffset>
-            </wp:positionV>
-            <wp:extent cx="2552700" cy="2687320"/>
-            <wp:effectExtent l="0" t="0" r="0" b="0"/>
-            <wp:wrapThrough wrapText="bothSides">
-              <wp:wrapPolygon edited="0">
-                <wp:start x="0" y="0"/>
-                <wp:lineTo x="0" y="21437"/>
-                <wp:lineTo x="21439" y="21437"/>
-                <wp:lineTo x="21439" y="0"/>
-                <wp:lineTo x="0" y="0"/>
-              </wp:wrapPolygon>
-            </wp:wrapThrough>
-            <wp:docPr id="26" name="Рисунок 26"/>
-            <wp:cNvGraphicFramePr>
-              <a:graphicFrameLocks xmlns:a="http://schemas.openxmlformats.org/drawingml/2006/main" noChangeAspect="1"/>
-            </wp:cNvGraphicFramePr>
-            <a:graphic xmlns:a="http://schemas.openxmlformats.org/drawingml/2006/main">
-              <a:graphicData uri="http://schemas.openxmlformats.org/drawingml/2006/picture">
-                <pic:pic xmlns:pic="http://schemas.openxmlformats.org/drawingml/2006/picture">
-                  <pic:nvPicPr>
-                    <pic:cNvPr id="1" name=""/>
-                    <pic:cNvPicPr/>
-                  </pic:nvPicPr>
-                  <pic:blipFill>
-                    <a:blip r:embed="rId28">
-                      <a:extLst>
-                        <a:ext uri="{28A0092B-C50C-407E-A947-70E740481C1C}">
-                          <a14:useLocalDpi xmlns:a14="http://schemas.microsoft.com/office/drawing/2010/main" val="0"/>
-                        </a:ext>
-                      </a:extLst>
-                    </a:blip>
-                    <a:stretch>
-                      <a:fillRect/>
-                    </a:stretch>
-                  </pic:blipFill>
-                  <pic:spPr>
-                    <a:xfrm>
-                      <a:off x="0" y="0"/>
-                      <a:ext cx="2552700" cy="2687320"/>
-                    </a:xfrm>
-                    <a:prstGeom prst="rect">
-                      <a:avLst/>
-                    </a:prstGeom>
-                  </pic:spPr>
-                </pic:pic>
-              </a:graphicData>
-            </a:graphic>
-          </wp:anchor>
-        </w:drawing>
-      </w:r>
-      <w:r>
         <w:t xml:space="preserve">1)Код програми </w:t>
       </w:r>
     </w:p>
@@ -6516,6 +6568,256 @@
           <w:lang w:val="en-US"/>
         </w:rPr>
       </w:pPr>
+      <w:r>
+        <w:rPr>
+          <w:noProof/>
+        </w:rPr>
+        <mc:AlternateContent>
+          <mc:Choice Requires="wps">
+            <w:drawing>
+              <wp:anchor distT="0" distB="0" distL="114300" distR="114300" simplePos="0" relativeHeight="251669504" behindDoc="0" locked="0" layoutInCell="1" allowOverlap="1" wp14:anchorId="253190D1" wp14:editId="488A8C95">
+                <wp:simplePos x="0" y="0"/>
+                <wp:positionH relativeFrom="column">
+                  <wp:posOffset>0</wp:posOffset>
+                </wp:positionH>
+                <wp:positionV relativeFrom="paragraph">
+                  <wp:posOffset>4724400</wp:posOffset>
+                </wp:positionV>
+                <wp:extent cx="6438900" cy="635"/>
+                <wp:effectExtent l="0" t="0" r="0" b="0"/>
+                <wp:wrapThrough wrapText="bothSides">
+                  <wp:wrapPolygon edited="0">
+                    <wp:start x="0" y="0"/>
+                    <wp:lineTo x="0" y="21600"/>
+                    <wp:lineTo x="21600" y="21600"/>
+                    <wp:lineTo x="21600" y="0"/>
+                  </wp:wrapPolygon>
+                </wp:wrapThrough>
+                <wp:docPr id="2" name="Поле 2"/>
+                <wp:cNvGraphicFramePr/>
+                <a:graphic xmlns:a="http://schemas.openxmlformats.org/drawingml/2006/main">
+                  <a:graphicData uri="http://schemas.microsoft.com/office/word/2010/wordprocessingShape">
+                    <wps:wsp>
+                      <wps:cNvSpPr txBox="1"/>
+                      <wps:spPr>
+                        <a:xfrm>
+                          <a:off x="0" y="0"/>
+                          <a:ext cx="6438900" cy="635"/>
+                        </a:xfrm>
+                        <a:prstGeom prst="rect">
+                          <a:avLst/>
+                        </a:prstGeom>
+                        <a:solidFill>
+                          <a:prstClr val="white"/>
+                        </a:solidFill>
+                        <a:ln>
+                          <a:noFill/>
+                        </a:ln>
+                      </wps:spPr>
+                      <wps:txbx>
+                        <w:txbxContent>
+                          <w:p>
+                            <w:pPr>
+                              <w:pStyle w:val="ab"/>
+                              <w:rPr>
+                                <w:noProof/>
+                                <w:lang w:val="en-US"/>
+                              </w:rPr>
+                            </w:pPr>
+                            <w:r>
+                              <w:t xml:space="preserve">Рисунок </w:t>
+                            </w:r>
+                            <w:fldSimple w:instr=" SEQ Рисунок \* ARABIC ">
+                              <w:r>
+                                <w:rPr>
+                                  <w:noProof/>
+                                </w:rPr>
+                                <w:t>7</w:t>
+                              </w:r>
+                            </w:fldSimple>
+                            <w:r>
+                              <w:t>Код програми</w:t>
+                            </w:r>
+                          </w:p>
+                        </w:txbxContent>
+                      </wps:txbx>
+                      <wps:bodyPr rot="0" spcFirstLastPara="0" vertOverflow="overflow" horzOverflow="overflow" vert="horz" wrap="square" lIns="0" tIns="0" rIns="0" bIns="0" numCol="1" spcCol="0" rtlCol="0" fromWordArt="0" anchor="t" anchorCtr="0" forceAA="0" compatLnSpc="1">
+                        <a:prstTxWarp prst="textNoShape">
+                          <a:avLst/>
+                        </a:prstTxWarp>
+                        <a:spAutoFit/>
+                      </wps:bodyPr>
+                    </wps:wsp>
+                  </a:graphicData>
+                </a:graphic>
+              </wp:anchor>
+            </w:drawing>
+          </mc:Choice>
+          <mc:Fallback>
+            <w:pict>
+              <v:shapetype w14:anchorId="253190D1" id="_x0000_t202" coordsize="21600,21600" o:spt="202" path="m,l,21600r21600,l21600,xe">
+                <v:stroke joinstyle="miter"/>
+                <v:path gradientshapeok="t" o:connecttype="rect"/>
+              </v:shapetype>
+              <v:shape id="Поле 2" o:spid="_x0000_s1026" type="#_x0000_t202" style="position:absolute;margin-left:0;margin-top:372pt;width:507pt;height:.05pt;z-index:251669504;visibility:visible;mso-wrap-style:square;mso-wrap-distance-left:9pt;mso-wrap-distance-top:0;mso-wrap-distance-right:9pt;mso-wrap-distance-bottom:0;mso-position-horizontal:absolute;mso-position-horizontal-relative:text;mso-position-vertical:absolute;mso-position-vertical-relative:text;v-text-anchor:top" o:gfxdata="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" stroked="f">
+                <v:textbox style="mso-fit-shape-to-text:t" inset="0,0,0,0">
+                  <w:txbxContent>
+                    <w:p>
+                      <w:pPr>
+                        <w:pStyle w:val="ab"/>
+                        <w:rPr>
+                          <w:noProof/>
+                          <w:lang w:val="en-US"/>
+                        </w:rPr>
+                      </w:pPr>
+                      <w:r>
+                        <w:t xml:space="preserve">Рисунок </w:t>
+                      </w:r>
+                      <w:fldSimple w:instr=" SEQ Рисунок \* ARABIC ">
+                        <w:r>
+                          <w:rPr>
+                            <w:noProof/>
+                          </w:rPr>
+                          <w:t>7</w:t>
+                        </w:r>
+                      </w:fldSimple>
+                      <w:r>
+                        <w:t>Код програми</w:t>
+                      </w:r>
+                    </w:p>
+                  </w:txbxContent>
+                </v:textbox>
+                <w10:wrap type="through"/>
+              </v:shape>
+            </w:pict>
+          </mc:Fallback>
+        </mc:AlternateContent>
+      </w:r>
+      <w:r>
+        <w:rPr>
+          <w:noProof/>
+        </w:rPr>
+        <mc:AlternateContent>
+          <mc:Choice Requires="wps">
+            <w:drawing>
+              <wp:anchor distT="0" distB="0" distL="114300" distR="114300" simplePos="0" relativeHeight="251673600" behindDoc="0" locked="0" layoutInCell="1" allowOverlap="1" wp14:anchorId="5892499D" wp14:editId="132C92AC">
+                <wp:simplePos x="0" y="0"/>
+                <wp:positionH relativeFrom="column">
+                  <wp:posOffset>0</wp:posOffset>
+                </wp:positionH>
+                <wp:positionV relativeFrom="paragraph">
+                  <wp:posOffset>4724400</wp:posOffset>
+                </wp:positionV>
+                <wp:extent cx="6438900" cy="635"/>
+                <wp:effectExtent l="0" t="0" r="0" b="0"/>
+                <wp:wrapThrough wrapText="bothSides">
+                  <wp:wrapPolygon edited="0">
+                    <wp:start x="0" y="0"/>
+                    <wp:lineTo x="0" y="21600"/>
+                    <wp:lineTo x="21600" y="21600"/>
+                    <wp:lineTo x="21600" y="0"/>
+                  </wp:wrapPolygon>
+                </wp:wrapThrough>
+                <wp:docPr id="7" name="Поле 7"/>
+                <wp:cNvGraphicFramePr/>
+                <a:graphic xmlns:a="http://schemas.openxmlformats.org/drawingml/2006/main">
+                  <a:graphicData uri="http://schemas.microsoft.com/office/word/2010/wordprocessingShape">
+                    <wps:wsp>
+                      <wps:cNvSpPr txBox="1"/>
+                      <wps:spPr>
+                        <a:xfrm>
+                          <a:off x="0" y="0"/>
+                          <a:ext cx="6438900" cy="635"/>
+                        </a:xfrm>
+                        <a:prstGeom prst="rect">
+                          <a:avLst/>
+                        </a:prstGeom>
+                        <a:solidFill>
+                          <a:prstClr val="white"/>
+                        </a:solidFill>
+                        <a:ln>
+                          <a:noFill/>
+                        </a:ln>
+                      </wps:spPr>
+                      <wps:txbx>
+                        <w:txbxContent>
+                          <w:p>
+                            <w:pPr>
+                              <w:pStyle w:val="ab"/>
+                              <w:rPr>
+                                <w:noProof/>
+                              </w:rPr>
+                            </w:pPr>
+                            <w:r>
+                              <w:t xml:space="preserve">Рисунок </w:t>
+                            </w:r>
+                            <w:fldSimple w:instr=" SEQ Рисунок \* ARABIC ">
+                              <w:r>
+                                <w:rPr>
+                                  <w:noProof/>
+                                </w:rPr>
+                                <w:t>8</w:t>
+                              </w:r>
+                            </w:fldSimple>
+                            <w:r>
+                              <w:t xml:space="preserve"> </w:t>
+                            </w:r>
+                            <w:r>
+                              <w:t>Код програми</w:t>
+                            </w:r>
+                          </w:p>
+                        </w:txbxContent>
+                      </wps:txbx>
+                      <wps:bodyPr rot="0" spcFirstLastPara="0" vertOverflow="overflow" horzOverflow="overflow" vert="horz" wrap="square" lIns="0" tIns="0" rIns="0" bIns="0" numCol="1" spcCol="0" rtlCol="0" fromWordArt="0" anchor="t" anchorCtr="0" forceAA="0" compatLnSpc="1">
+                        <a:prstTxWarp prst="textNoShape">
+                          <a:avLst/>
+                        </a:prstTxWarp>
+                        <a:spAutoFit/>
+                      </wps:bodyPr>
+                    </wps:wsp>
+                  </a:graphicData>
+                </a:graphic>
+              </wp:anchor>
+            </w:drawing>
+          </mc:Choice>
+          <mc:Fallback>
+            <w:pict>
+              <v:shape w14:anchorId="5892499D" id="Поле 7" o:spid="_x0000_s1027" type="#_x0000_t202" style="position:absolute;margin-left:0;margin-top:372pt;width:507pt;height:.05pt;z-index:251673600;visibility:visible;mso-wrap-style:square;mso-wrap-distance-left:9pt;mso-wrap-distance-top:0;mso-wrap-distance-right:9pt;mso-wrap-distance-bottom:0;mso-position-horizontal:absolute;mso-position-horizontal-relative:text;mso-position-vertical:absolute;mso-position-vertical-relative:text;v-text-anchor:top" o:gfxdata="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" stroked="f">
+                <v:textbox style="mso-fit-shape-to-text:t" inset="0,0,0,0">
+                  <w:txbxContent>
+                    <w:p>
+                      <w:pPr>
+                        <w:pStyle w:val="ab"/>
+                        <w:rPr>
+                          <w:noProof/>
+                        </w:rPr>
+                      </w:pPr>
+                      <w:r>
+                        <w:t xml:space="preserve">Рисунок </w:t>
+                      </w:r>
+                      <w:fldSimple w:instr=" SEQ Рисунок \* ARABIC ">
+                        <w:r>
+                          <w:rPr>
+                            <w:noProof/>
+                          </w:rPr>
+                          <w:t>8</w:t>
+                        </w:r>
+                      </w:fldSimple>
+                      <w:r>
+                        <w:t xml:space="preserve"> </w:t>
+                      </w:r>
+                      <w:r>
+                        <w:t>Код програми</w:t>
+                      </w:r>
+                    </w:p>
+                  </w:txbxContent>
+                </v:textbox>
+                <w10:wrap type="through"/>
+              </v:shape>
+            </w:pict>
+          </mc:Fallback>
+        </mc:AlternateContent>
+      </w:r>
       <w:r>
         <w:rPr>
           <w:noProof/>
@@ -6553,7 +6855,7 @@
                     <pic:cNvPicPr/>
                   </pic:nvPicPr>
                   <pic:blipFill>
-                    <a:blip r:embed="rId29">
+                    <a:blip r:embed="rId28">
                       <a:extLst>
                         <a:ext uri="{28A0092B-C50C-407E-A947-70E740481C1C}">
                           <a14:useLocalDpi xmlns:a14="http://schemas.microsoft.com/office/drawing/2010/main" val="0"/>
@@ -6627,6 +6929,70 @@
           <w:lang w:val="ru-UA"/>
         </w:rPr>
       </w:pPr>
+      <w:r>
+        <w:rPr>
+          <w:noProof/>
+          <w:lang w:val="ru-UA"/>
+        </w:rPr>
+        <w:lastRenderedPageBreak/>
+        <w:drawing>
+          <wp:anchor distT="0" distB="0" distL="114300" distR="114300" simplePos="0" relativeHeight="251661312" behindDoc="0" locked="0" layoutInCell="1" allowOverlap="1" wp14:anchorId="73238B84" wp14:editId="37B3FC61">
+            <wp:simplePos x="0" y="0"/>
+            <wp:positionH relativeFrom="margin">
+              <wp:align>left</wp:align>
+            </wp:positionH>
+            <wp:positionV relativeFrom="paragraph">
+              <wp:posOffset>0</wp:posOffset>
+            </wp:positionV>
+            <wp:extent cx="2552700" cy="2687320"/>
+            <wp:effectExtent l="0" t="0" r="0" b="0"/>
+            <wp:wrapThrough wrapText="bothSides">
+              <wp:wrapPolygon edited="0">
+                <wp:start x="0" y="0"/>
+                <wp:lineTo x="0" y="21437"/>
+                <wp:lineTo x="21439" y="21437"/>
+                <wp:lineTo x="21439" y="0"/>
+                <wp:lineTo x="0" y="0"/>
+              </wp:wrapPolygon>
+            </wp:wrapThrough>
+            <wp:docPr id="26" name="Рисунок 26"/>
+            <wp:cNvGraphicFramePr>
+              <a:graphicFrameLocks xmlns:a="http://schemas.openxmlformats.org/drawingml/2006/main" noChangeAspect="1"/>
+            </wp:cNvGraphicFramePr>
+            <a:graphic xmlns:a="http://schemas.openxmlformats.org/drawingml/2006/main">
+              <a:graphicData uri="http://schemas.openxmlformats.org/drawingml/2006/picture">
+                <pic:pic xmlns:pic="http://schemas.openxmlformats.org/drawingml/2006/picture">
+                  <pic:nvPicPr>
+                    <pic:cNvPr id="1" name=""/>
+                    <pic:cNvPicPr/>
+                  </pic:nvPicPr>
+                  <pic:blipFill>
+                    <a:blip r:embed="rId29">
+                      <a:extLst>
+                        <a:ext uri="{28A0092B-C50C-407E-A947-70E740481C1C}">
+                          <a14:useLocalDpi xmlns:a14="http://schemas.microsoft.com/office/drawing/2010/main" val="0"/>
+                        </a:ext>
+                      </a:extLst>
+                    </a:blip>
+                    <a:stretch>
+                      <a:fillRect/>
+                    </a:stretch>
+                  </pic:blipFill>
+                  <pic:spPr>
+                    <a:xfrm>
+                      <a:off x="0" y="0"/>
+                      <a:ext cx="2552700" cy="2687320"/>
+                    </a:xfrm>
+                    <a:prstGeom prst="rect">
+                      <a:avLst/>
+                    </a:prstGeom>
+                  </pic:spPr>
+                </pic:pic>
+              </a:graphicData>
+            </a:graphic>
+          </wp:anchor>
+        </w:drawing>
+      </w:r>
     </w:p>
     <w:p>
       <w:pPr>
@@ -6735,6 +7101,188 @@
           <w:lang w:val="ru-UA"/>
         </w:rPr>
       </w:pPr>
+    </w:p>
+    <w:p>
+      <w:pPr>
+        <w:tabs>
+          <w:tab w:val="left" w:pos="1501"/>
+        </w:tabs>
+        <w:spacing w:before="45" w:line="276" w:lineRule="auto"/>
+        <w:ind w:right="939"/>
+        <w:rPr>
+          <w:lang w:val="ru-UA"/>
+        </w:rPr>
+      </w:pPr>
+    </w:p>
+    <w:p>
+      <w:pPr>
+        <w:tabs>
+          <w:tab w:val="left" w:pos="1501"/>
+        </w:tabs>
+        <w:spacing w:before="45" w:line="276" w:lineRule="auto"/>
+        <w:ind w:right="939"/>
+        <w:rPr>
+          <w:lang w:val="ru-UA"/>
+        </w:rPr>
+      </w:pPr>
+    </w:p>
+    <w:p>
+      <w:pPr>
+        <w:tabs>
+          <w:tab w:val="left" w:pos="1501"/>
+        </w:tabs>
+        <w:spacing w:before="45" w:line="276" w:lineRule="auto"/>
+        <w:ind w:right="939"/>
+        <w:rPr>
+          <w:lang w:val="ru-UA"/>
+        </w:rPr>
+      </w:pPr>
+      <w:r>
+        <w:rPr>
+          <w:noProof/>
+        </w:rPr>
+        <mc:AlternateContent>
+          <mc:Choice Requires="wps">
+            <w:drawing>
+              <wp:anchor distT="0" distB="0" distL="114300" distR="114300" simplePos="0" relativeHeight="251671552" behindDoc="0" locked="0" layoutInCell="1" allowOverlap="1" wp14:anchorId="7DDE8FBA" wp14:editId="268161E2">
+                <wp:simplePos x="0" y="0"/>
+                <wp:positionH relativeFrom="margin">
+                  <wp:align>left</wp:align>
+                </wp:positionH>
+                <wp:positionV relativeFrom="paragraph">
+                  <wp:posOffset>215265</wp:posOffset>
+                </wp:positionV>
+                <wp:extent cx="2085975" cy="123825"/>
+                <wp:effectExtent l="0" t="0" r="9525" b="9525"/>
+                <wp:wrapThrough wrapText="bothSides">
+                  <wp:wrapPolygon edited="0">
+                    <wp:start x="0" y="0"/>
+                    <wp:lineTo x="0" y="19938"/>
+                    <wp:lineTo x="21501" y="19938"/>
+                    <wp:lineTo x="21501" y="0"/>
+                    <wp:lineTo x="0" y="0"/>
+                  </wp:wrapPolygon>
+                </wp:wrapThrough>
+                <wp:docPr id="3" name="Поле 3"/>
+                <wp:cNvGraphicFramePr/>
+                <a:graphic xmlns:a="http://schemas.openxmlformats.org/drawingml/2006/main">
+                  <a:graphicData uri="http://schemas.microsoft.com/office/word/2010/wordprocessingShape">
+                    <wps:wsp>
+                      <wps:cNvSpPr txBox="1"/>
+                      <wps:spPr>
+                        <a:xfrm>
+                          <a:off x="0" y="0"/>
+                          <a:ext cx="2085975" cy="123825"/>
+                        </a:xfrm>
+                        <a:prstGeom prst="rect">
+                          <a:avLst/>
+                        </a:prstGeom>
+                        <a:solidFill>
+                          <a:prstClr val="white"/>
+                        </a:solidFill>
+                        <a:ln>
+                          <a:noFill/>
+                        </a:ln>
+                      </wps:spPr>
+                      <wps:txbx>
+                        <w:txbxContent>
+                          <w:p>
+                            <w:pPr>
+                              <w:pStyle w:val="ab"/>
+                              <w:rPr>
+                                <w:noProof/>
+                                <w:lang w:val="ru-UA"/>
+                              </w:rPr>
+                            </w:pPr>
+                            <w:r>
+                              <w:t xml:space="preserve">Рисунок </w:t>
+                            </w:r>
+                            <w:fldSimple w:instr=" SEQ Рисунок \* ARABIC ">
+                              <w:r>
+                                <w:rPr>
+                                  <w:noProof/>
+                                </w:rPr>
+                                <w:t>9</w:t>
+                              </w:r>
+                            </w:fldSimple>
+                            <w:r>
+                              <w:t xml:space="preserve"> </w:t>
+                            </w:r>
+                            <w:r>
+                              <w:t>Код програми</w:t>
+                            </w:r>
+                          </w:p>
+                        </w:txbxContent>
+                      </wps:txbx>
+                      <wps:bodyPr rot="0" spcFirstLastPara="0" vertOverflow="overflow" horzOverflow="overflow" vert="horz" wrap="square" lIns="0" tIns="0" rIns="0" bIns="0" numCol="1" spcCol="0" rtlCol="0" fromWordArt="0" anchor="t" anchorCtr="0" forceAA="0" compatLnSpc="1">
+                        <a:prstTxWarp prst="textNoShape">
+                          <a:avLst/>
+                        </a:prstTxWarp>
+                        <a:noAutofit/>
+                      </wps:bodyPr>
+                    </wps:wsp>
+                  </a:graphicData>
+                </a:graphic>
+                <wp14:sizeRelH relativeFrom="margin">
+                  <wp14:pctWidth>0</wp14:pctWidth>
+                </wp14:sizeRelH>
+                <wp14:sizeRelV relativeFrom="margin">
+                  <wp14:pctHeight>0</wp14:pctHeight>
+                </wp14:sizeRelV>
+              </wp:anchor>
+            </w:drawing>
+          </mc:Choice>
+          <mc:Fallback>
+            <w:pict>
+              <v:shape w14:anchorId="7DDE8FBA" id="Поле 3" o:spid="_x0000_s1028" type="#_x0000_t202" style="position:absolute;margin-left:0;margin-top:16.95pt;width:164.25pt;height:9.75pt;z-index:251671552;visibility:visible;mso-wrap-style:square;mso-width-percent:0;mso-height-percent:0;mso-wrap-distance-left:9pt;mso-wrap-distance-top:0;mso-wrap-distance-right:9pt;mso-wrap-distance-bottom:0;mso-position-horizontal:left;mso-position-horizontal-relative:margin;mso-position-vertical:absolute;mso-position-vertical-relative:text;mso-width-percent:0;mso-height-percent:0;mso-width-relative:margin;mso-height-relative:margin;v-text-anchor:top" o:gfxdata="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" stroked="f">
+                <v:textbox inset="0,0,0,0">
+                  <w:txbxContent>
+                    <w:p>
+                      <w:pPr>
+                        <w:pStyle w:val="ab"/>
+                        <w:rPr>
+                          <w:noProof/>
+                          <w:lang w:val="ru-UA"/>
+                        </w:rPr>
+                      </w:pPr>
+                      <w:r>
+                        <w:t xml:space="preserve">Рисунок </w:t>
+                      </w:r>
+                      <w:fldSimple w:instr=" SEQ Рисунок \* ARABIC ">
+                        <w:r>
+                          <w:rPr>
+                            <w:noProof/>
+                          </w:rPr>
+                          <w:t>9</w:t>
+                        </w:r>
+                      </w:fldSimple>
+                      <w:r>
+                        <w:t xml:space="preserve"> </w:t>
+                      </w:r>
+                      <w:r>
+                        <w:t>Код програми</w:t>
+                      </w:r>
+                    </w:p>
+                  </w:txbxContent>
+                </v:textbox>
+                <w10:wrap type="through" anchorx="margin"/>
+              </v:shape>
+            </w:pict>
+          </mc:Fallback>
+        </mc:AlternateContent>
+      </w:r>
+    </w:p>
+    <w:p>
+      <w:pPr>
+        <w:tabs>
+          <w:tab w:val="left" w:pos="1501"/>
+        </w:tabs>
+        <w:spacing w:before="45" w:line="276" w:lineRule="auto"/>
+        <w:ind w:right="939"/>
+      </w:pPr>
+      <w:r>
+        <w:t>\</w:t>
+      </w:r>
     </w:p>
     <w:p>
       <w:pPr>
@@ -7368,19 +7916,7 @@
         </w:tabs>
         <w:spacing w:before="45" w:line="276" w:lineRule="auto"/>
         <w:ind w:right="939"/>
-        <w:rPr>
-          <w:lang w:val="en-US"/>
-        </w:rPr>
-      </w:pPr>
-      <w:r>
-        <w:t>Завдання №</w:t>
-      </w:r>
-      <w:r>
-        <w:rPr>
-          <w:lang w:val="en-US"/>
-        </w:rPr>
-        <w:t>4 Self practice</w:t>
-      </w:r>
+      </w:pPr>
     </w:p>
     <w:p>
       <w:pPr>
@@ -7390,10 +7926,104 @@
         <w:spacing w:before="45" w:line="276" w:lineRule="auto"/>
         <w:ind w:right="939"/>
       </w:pPr>
-      <w:r>
+    </w:p>
+    <w:p>
+      <w:pPr>
+        <w:tabs>
+          <w:tab w:val="left" w:pos="1501"/>
+        </w:tabs>
+        <w:spacing w:before="45" w:line="276" w:lineRule="auto"/>
+        <w:ind w:right="939"/>
+      </w:pPr>
+    </w:p>
+    <w:p>
+      <w:pPr>
+        <w:tabs>
+          <w:tab w:val="left" w:pos="1501"/>
+        </w:tabs>
+        <w:spacing w:before="45" w:line="276" w:lineRule="auto"/>
+        <w:ind w:right="939"/>
+      </w:pPr>
+    </w:p>
+    <w:p>
+      <w:pPr>
+        <w:tabs>
+          <w:tab w:val="left" w:pos="1501"/>
+        </w:tabs>
+        <w:spacing w:before="45" w:line="276" w:lineRule="auto"/>
+        <w:ind w:right="939"/>
+      </w:pPr>
+    </w:p>
+    <w:p>
+      <w:pPr>
+        <w:tabs>
+          <w:tab w:val="left" w:pos="1501"/>
+        </w:tabs>
+        <w:spacing w:before="45" w:line="276" w:lineRule="auto"/>
+        <w:ind w:right="939"/>
+      </w:pPr>
+    </w:p>
+    <w:p>
+      <w:pPr>
+        <w:tabs>
+          <w:tab w:val="left" w:pos="1501"/>
+        </w:tabs>
+        <w:spacing w:before="45" w:line="276" w:lineRule="auto"/>
+        <w:ind w:right="939"/>
+      </w:pPr>
+    </w:p>
+    <w:p>
+      <w:pPr>
+        <w:tabs>
+          <w:tab w:val="left" w:pos="1501"/>
+        </w:tabs>
+        <w:spacing w:before="45" w:line="276" w:lineRule="auto"/>
+        <w:ind w:right="939"/>
+      </w:pPr>
+    </w:p>
+    <w:p>
+      <w:pPr>
+        <w:tabs>
+          <w:tab w:val="left" w:pos="1501"/>
+        </w:tabs>
+        <w:spacing w:before="45" w:line="276" w:lineRule="auto"/>
+        <w:ind w:right="939"/>
+      </w:pPr>
+    </w:p>
+    <w:p>
+      <w:pPr>
+        <w:tabs>
+          <w:tab w:val="left" w:pos="1501"/>
+        </w:tabs>
+        <w:spacing w:before="45" w:line="276" w:lineRule="auto"/>
+        <w:ind w:right="939"/>
         <w:rPr>
           <w:lang w:val="en-US"/>
         </w:rPr>
+      </w:pPr>
+      <w:r>
+        <w:lastRenderedPageBreak/>
+        <w:t>Завдання №</w:t>
+      </w:r>
+      <w:r>
+        <w:rPr>
+          <w:lang w:val="en-US"/>
+        </w:rPr>
+        <w:t>4 Self practice</w:t>
+      </w:r>
+    </w:p>
+    <w:p>
+      <w:pPr>
+        <w:tabs>
+          <w:tab w:val="left" w:pos="1501"/>
+        </w:tabs>
+        <w:spacing w:before="45" w:line="276" w:lineRule="auto"/>
+        <w:ind w:right="939"/>
+      </w:pPr>
+      <w:r>
+        <w:rPr>
+          <w:lang w:val="en-US"/>
+        </w:rPr>
         <w:t>1</w:t>
       </w:r>
       <w:r>
@@ -7402,6 +8032,7 @@
     </w:p>
     <w:p>
       <w:pPr>
+        <w:keepNext/>
         <w:tabs>
           <w:tab w:val="left" w:pos="1501"/>
         </w:tabs>
@@ -7451,6 +8082,28 @@
     </w:p>
     <w:p>
       <w:pPr>
+        <w:pStyle w:val="ab"/>
+      </w:pPr>
+      <w:r>
+        <w:t xml:space="preserve">Рисунок </w:t>
+      </w:r>
+      <w:fldSimple w:instr=" SEQ Рисунок \* ARABIC ">
+        <w:r>
+          <w:rPr>
+            <w:noProof/>
+          </w:rPr>
+          <w:t>10</w:t>
+        </w:r>
+      </w:fldSimple>
+      <w:r>
+        <w:t xml:space="preserve"> </w:t>
+      </w:r>
+      <w:r>
+        <w:t>Код програми</w:t>
+      </w:r>
+    </w:p>
+    <w:p>
+      <w:pPr>
         <w:tabs>
           <w:tab w:val="left" w:pos="1501"/>
         </w:tabs>
@@ -7460,6 +8113,8 @@
           <w:lang w:val="ru-UA"/>
         </w:rPr>
       </w:pPr>
+      <w:bookmarkStart w:id="1" w:name="_GoBack"/>
+      <w:bookmarkEnd w:id="1"/>
     </w:p>
     <w:p>
       <w:pPr>
@@ -7485,7 +8140,6 @@
         <w:rPr>
           <w:lang w:val="ru-UA"/>
         </w:rPr>
-        <w:lastRenderedPageBreak/>
         <w:t xml:space="preserve">2) </w:t>
       </w:r>
       <w:proofErr w:type="spellStart"/>
@@ -7496,9 +8150,6 @@
         <w:t>Результати</w:t>
       </w:r>
       <w:proofErr w:type="spellEnd"/>
-      <w:r>
-        <w:t>І</w:t>
-      </w:r>
     </w:p>
     <w:p>
       <w:pPr>
@@ -12426,6 +13077,25 @@
       <w:u w:val="single"/>
     </w:rPr>
   </w:style>
+  <w:style w:type="paragraph" w:styleId="ab">
+    <w:name w:val="caption"/>
+    <w:basedOn w:val="a"/>
+    <w:next w:val="a"/>
+    <w:uiPriority w:val="35"/>
+    <w:unhideWhenUsed/>
+    <w:qFormat/>
+    <w:rsid w:val="003B2AA4"/>
+    <w:pPr>
+      <w:spacing w:after="200"/>
+    </w:pPr>
+    <w:rPr>
+      <w:i/>
+      <w:iCs/>
+      <w:color w:val="44546A" w:themeColor="text2"/>
+      <w:sz w:val="18"/>
+      <w:szCs w:val="18"/>
+    </w:rPr>
+  </w:style>
 </w:styles>
 </file>
 
@@ -12729,7 +13399,7 @@
 </file>
 
 <file path=customXml/itemProps1.xml><?xml version="1.0" encoding="utf-8"?>
-<ds:datastoreItem xmlns:ds="http://schemas.openxmlformats.org/officeDocument/2006/customXml" ds:itemID="{0E7EDB25-EFFD-4CEF-8C29-101181CBBD75}">
+<ds:datastoreItem xmlns:ds="http://schemas.openxmlformats.org/officeDocument/2006/customXml" ds:itemID="{57387BDC-EC04-4850-BED8-9DF751135358}">
   <ds:schemaRefs>
     <ds:schemaRef ds:uri="http://schemas.openxmlformats.org/officeDocument/2006/bibliography"/>
   </ds:schemaRefs>

--- a/ai_13/yurii_harhai/Epic 2/Zvit2.docx
+++ b/ai_13/yurii_harhai/Epic 2/Zvit2.docx
@@ -4,7 +4,7 @@
   <w:body>
     <w:p>
       <w:pPr>
-        <w:pStyle w:val="2"/>
+        <w:pStyle w:val="Heading2"/>
         <w:spacing w:before="74" w:line="424" w:lineRule="auto"/>
         <w:ind w:left="2016" w:right="1200" w:firstLine="894"/>
       </w:pPr>
@@ -103,7 +103,7 @@
     </w:p>
     <w:p>
       <w:pPr>
-        <w:pStyle w:val="a3"/>
+        <w:pStyle w:val="BodyText"/>
         <w:ind w:left="0" w:firstLine="0"/>
         <w:rPr>
           <w:sz w:val="20"/>
@@ -112,7 +112,7 @@
     </w:p>
     <w:p>
       <w:pPr>
-        <w:pStyle w:val="a3"/>
+        <w:pStyle w:val="BodyText"/>
         <w:ind w:left="0" w:firstLine="0"/>
         <w:rPr>
           <w:sz w:val="18"/>
@@ -121,7 +121,7 @@
     </w:p>
     <w:p>
       <w:pPr>
-        <w:pStyle w:val="a3"/>
+        <w:pStyle w:val="BodyText"/>
         <w:spacing w:before="10"/>
         <w:ind w:left="0" w:firstLine="0"/>
         <w:jc w:val="center"/>
@@ -172,7 +172,7 @@
     </w:p>
     <w:p>
       <w:pPr>
-        <w:pStyle w:val="a5"/>
+        <w:pStyle w:val="Title"/>
       </w:pPr>
       <w:r>
         <w:t>Звіт</w:t>
@@ -180,7 +180,7 @@
     </w:p>
     <w:p>
       <w:pPr>
-        <w:pStyle w:val="2"/>
+        <w:pStyle w:val="Heading2"/>
         <w:spacing w:before="200"/>
         <w:jc w:val="center"/>
       </w:pPr>
@@ -373,7 +373,7 @@
     </w:p>
     <w:p>
       <w:pPr>
-        <w:pStyle w:val="2"/>
+        <w:pStyle w:val="Heading2"/>
         <w:spacing w:before="200"/>
         <w:jc w:val="center"/>
       </w:pPr>
@@ -412,7 +412,10 @@
         <w:t>«</w:t>
       </w:r>
       <w:r>
-        <w:t>Епік2: Лінійні та розгалужені алгоритми. Умовні оператори. Константи, змінні</w:t>
+        <w:t xml:space="preserve">Епік2: </w:t>
+      </w:r>
+      <w:r>
+        <w:t>Лінійні та розгалужені алгоритми. Умовні оператори. Константи, змінні</w:t>
       </w:r>
       <w:r>
         <w:t>»</w:t>
@@ -420,7 +423,7 @@
     </w:p>
     <w:p>
       <w:pPr>
-        <w:pStyle w:val="a3"/>
+        <w:pStyle w:val="BodyText"/>
         <w:ind w:left="0" w:firstLine="0"/>
         <w:rPr>
           <w:sz w:val="30"/>
@@ -429,7 +432,7 @@
     </w:p>
     <w:p>
       <w:pPr>
-        <w:pStyle w:val="a3"/>
+        <w:pStyle w:val="BodyText"/>
         <w:ind w:left="0" w:firstLine="0"/>
         <w:rPr>
           <w:sz w:val="30"/>
@@ -438,7 +441,7 @@
     </w:p>
     <w:p>
       <w:pPr>
-        <w:pStyle w:val="a3"/>
+        <w:pStyle w:val="BodyText"/>
         <w:ind w:left="0" w:firstLine="0"/>
         <w:rPr>
           <w:sz w:val="30"/>
@@ -447,7 +450,7 @@
     </w:p>
     <w:p>
       <w:pPr>
-        <w:pStyle w:val="a3"/>
+        <w:pStyle w:val="BodyText"/>
         <w:spacing w:before="2"/>
         <w:ind w:left="0" w:firstLine="0"/>
         <w:rPr>
@@ -557,7 +560,7 @@
     </w:p>
     <w:p>
       <w:pPr>
-        <w:pStyle w:val="a3"/>
+        <w:pStyle w:val="BodyText"/>
         <w:ind w:left="0" w:firstLine="0"/>
         <w:rPr>
           <w:b/>
@@ -568,7 +571,7 @@
     </w:p>
     <w:p>
       <w:pPr>
-        <w:pStyle w:val="a3"/>
+        <w:pStyle w:val="BodyText"/>
         <w:ind w:left="0" w:firstLine="0"/>
         <w:rPr>
           <w:b/>
@@ -579,7 +582,7 @@
     </w:p>
     <w:p>
       <w:pPr>
-        <w:pStyle w:val="a3"/>
+        <w:pStyle w:val="BodyText"/>
         <w:ind w:left="0" w:firstLine="0"/>
         <w:rPr>
           <w:b/>
@@ -590,7 +593,7 @@
     </w:p>
     <w:p>
       <w:pPr>
-        <w:pStyle w:val="a3"/>
+        <w:pStyle w:val="BodyText"/>
         <w:ind w:left="0" w:firstLine="0"/>
         <w:rPr>
           <w:b/>
@@ -601,7 +604,7 @@
     </w:p>
     <w:p>
       <w:pPr>
-        <w:pStyle w:val="a3"/>
+        <w:pStyle w:val="BodyText"/>
         <w:ind w:left="0" w:firstLine="0"/>
         <w:rPr>
           <w:b/>
@@ -612,7 +615,7 @@
     </w:p>
     <w:p>
       <w:pPr>
-        <w:pStyle w:val="a3"/>
+        <w:pStyle w:val="BodyText"/>
         <w:ind w:left="0" w:firstLine="0"/>
         <w:rPr>
           <w:b/>
@@ -623,7 +626,7 @@
     </w:p>
     <w:p>
       <w:pPr>
-        <w:pStyle w:val="a3"/>
+        <w:pStyle w:val="BodyText"/>
         <w:ind w:left="0" w:firstLine="0"/>
         <w:rPr>
           <w:b/>
@@ -634,7 +637,7 @@
     </w:p>
     <w:p>
       <w:pPr>
-        <w:pStyle w:val="a3"/>
+        <w:pStyle w:val="BodyText"/>
         <w:spacing w:before="10"/>
         <w:ind w:left="0" w:firstLine="0"/>
         <w:rPr>
@@ -683,7 +686,7 @@
     </w:p>
     <w:p>
       <w:pPr>
-        <w:pStyle w:val="1"/>
+        <w:pStyle w:val="Heading1"/>
         <w:spacing w:before="74"/>
         <w:ind w:left="0"/>
       </w:pPr>
@@ -703,49 +706,47 @@
     </w:p>
     <w:p>
       <w:pPr>
-        <w:spacing w:before="55"/>
-        <w:ind w:left="113"/>
+        <w:pStyle w:val="ListParagraph"/>
+        <w:ind w:firstLine="0"/>
+        <w:rPr>
+          <w:sz w:val="28"/>
+          <w:szCs w:val="28"/>
+        </w:rPr>
+      </w:pPr>
+      <w:r>
+        <w:rPr>
+          <w:sz w:val="28"/>
+          <w:szCs w:val="28"/>
+        </w:rPr>
+        <w:t>Лінійні та розгалужені алгоритми. Умовні оператори. Константи, змінні</w:t>
+      </w:r>
+    </w:p>
+    <w:p>
+      <w:pPr>
         <w:rPr>
           <w:b/>
+          <w:sz w:val="36"/>
+          <w:szCs w:val="24"/>
         </w:rPr>
       </w:pPr>
       <w:r>
         <w:rPr>
           <w:b/>
-          <w:spacing w:val="-1"/>
-        </w:rPr>
-        <w:t>Налаштування</w:t>
+          <w:sz w:val="32"/>
+        </w:rPr>
+        <w:t>Зада</w:t>
       </w:r>
       <w:r>
         <w:rPr>
           <w:b/>
-          <w:spacing w:val="-11"/>
-        </w:rPr>
-        <w:t xml:space="preserve"> </w:t>
-      </w:r>
-      <w:r>
-        <w:rPr>
-          <w:b/>
-        </w:rPr>
-        <w:t>робочого</w:t>
-      </w:r>
-      <w:r>
-        <w:rPr>
-          <w:b/>
-          <w:spacing w:val="-10"/>
-        </w:rPr>
-        <w:t xml:space="preserve"> </w:t>
-      </w:r>
-      <w:r>
-        <w:rPr>
-          <w:b/>
-        </w:rPr>
-        <w:t>середовища</w:t>
-      </w:r>
-    </w:p>
-    <w:p>
-      <w:pPr>
-        <w:pStyle w:val="a7"/>
+          <w:sz w:val="32"/>
+        </w:rPr>
+        <w:t>чі:</w:t>
+      </w:r>
+    </w:p>
+    <w:p>
+      <w:pPr>
+        <w:pStyle w:val="ListParagraph"/>
         <w:numPr>
           <w:ilvl w:val="0"/>
           <w:numId w:val="23"/>
@@ -782,7 +783,7 @@
     </w:p>
     <w:p>
       <w:pPr>
-        <w:pStyle w:val="a7"/>
+        <w:pStyle w:val="ListParagraph"/>
         <w:numPr>
           <w:ilvl w:val="0"/>
           <w:numId w:val="23"/>
@@ -817,7 +818,7 @@
     </w:p>
     <w:p>
       <w:pPr>
-        <w:pStyle w:val="a7"/>
+        <w:pStyle w:val="ListParagraph"/>
         <w:numPr>
           <w:ilvl w:val="0"/>
           <w:numId w:val="23"/>
@@ -840,10 +841,12 @@
         </w:rPr>
         <w:t>Практична робота</w:t>
       </w:r>
-    </w:p>
-    <w:p>
-      <w:pPr>
-        <w:pStyle w:val="a7"/>
+      <w:bookmarkStart w:id="0" w:name="_GoBack"/>
+      <w:bookmarkEnd w:id="0"/>
+    </w:p>
+    <w:p>
+      <w:pPr>
+        <w:pStyle w:val="ListParagraph"/>
         <w:numPr>
           <w:ilvl w:val="0"/>
           <w:numId w:val="23"/>
@@ -878,7 +881,7 @@
     </w:p>
     <w:p>
       <w:pPr>
-        <w:pStyle w:val="a3"/>
+        <w:pStyle w:val="BodyText"/>
         <w:spacing w:before="2"/>
         <w:ind w:left="0" w:firstLine="0"/>
         <w:rPr>
@@ -888,7 +891,7 @@
     </w:p>
     <w:p>
       <w:pPr>
-        <w:pStyle w:val="1"/>
+        <w:pStyle w:val="Heading1"/>
       </w:pPr>
       <w:r>
         <w:t>Мета</w:t>
@@ -905,7 +908,7 @@
     </w:p>
     <w:p>
       <w:pPr>
-        <w:pStyle w:val="1"/>
+        <w:pStyle w:val="Heading1"/>
         <w:numPr>
           <w:ilvl w:val="0"/>
           <w:numId w:val="27"/>
@@ -931,26 +934,17 @@
         </w:rPr>
         <w:t xml:space="preserve"> з </w:t>
       </w:r>
-      <w:bookmarkStart w:id="0" w:name="_Hlk150499576"/>
+      <w:bookmarkStart w:id="1" w:name="_Hlk150499576"/>
       <w:r>
         <w:rPr>
           <w:b w:val="0"/>
-          <w:lang w:val="ru-UA"/>
-        </w:rPr>
-        <w:t>цикл</w:t>
-      </w:r>
-      <w:proofErr w:type="spellStart"/>
-      <w:r>
-        <w:rPr>
-          <w:b w:val="0"/>
-        </w:rPr>
-        <w:t>ами</w:t>
-      </w:r>
-      <w:proofErr w:type="spellEnd"/>
-    </w:p>
-    <w:p>
-      <w:pPr>
-        <w:pStyle w:val="1"/>
+        </w:rPr>
+        <w:t>константами</w:t>
+      </w:r>
+    </w:p>
+    <w:p>
+      <w:pPr>
+        <w:pStyle w:val="Heading1"/>
         <w:numPr>
           <w:ilvl w:val="0"/>
           <w:numId w:val="27"/>
@@ -970,12 +964,12 @@
         <w:rPr>
           <w:b w:val="0"/>
         </w:rPr>
-        <w:t>нними, константами</w:t>
-      </w:r>
-    </w:p>
-    <w:p>
-      <w:pPr>
-        <w:pStyle w:val="1"/>
+        <w:t>нними</w:t>
+      </w:r>
+    </w:p>
+    <w:p>
+      <w:pPr>
+        <w:pStyle w:val="Heading1"/>
         <w:numPr>
           <w:ilvl w:val="0"/>
           <w:numId w:val="27"/>
@@ -992,10 +986,10 @@
         <w:t>Ознайомитись з умовними операторами</w:t>
       </w:r>
     </w:p>
-    <w:bookmarkEnd w:id="0"/>
-    <w:p>
-      <w:pPr>
-        <w:pStyle w:val="1"/>
+    <w:bookmarkEnd w:id="1"/>
+    <w:p>
+      <w:pPr>
+        <w:pStyle w:val="Heading1"/>
         <w:spacing w:before="1"/>
       </w:pPr>
       <w:r>
@@ -1013,7 +1007,7 @@
     </w:p>
     <w:p>
       <w:pPr>
-        <w:pStyle w:val="a7"/>
+        <w:pStyle w:val="ListParagraph"/>
         <w:numPr>
           <w:ilvl w:val="1"/>
           <w:numId w:val="23"/>
@@ -1098,7 +1092,7 @@
     </w:p>
     <w:p>
       <w:pPr>
-        <w:pStyle w:val="a7"/>
+        <w:pStyle w:val="ListParagraph"/>
         <w:numPr>
           <w:ilvl w:val="0"/>
           <w:numId w:val="22"/>
@@ -1162,12 +1156,19 @@
           <w:sz w:val="24"/>
           <w:szCs w:val="24"/>
         </w:rPr>
-        <w:t>Цикли</w:t>
-      </w:r>
-    </w:p>
-    <w:p>
-      <w:pPr>
-        <w:pStyle w:val="a7"/>
+        <w:t>К</w:t>
+      </w:r>
+      <w:r>
+        <w:rPr>
+          <w:sz w:val="24"/>
+          <w:szCs w:val="24"/>
+        </w:rPr>
+        <w:t>онстанти</w:t>
+      </w:r>
+    </w:p>
+    <w:p>
+      <w:pPr>
+        <w:pStyle w:val="ListParagraph"/>
         <w:numPr>
           <w:ilvl w:val="0"/>
           <w:numId w:val="22"/>
@@ -1231,12 +1232,12 @@
           <w:sz w:val="24"/>
           <w:szCs w:val="24"/>
         </w:rPr>
-        <w:t>Змінні, константи</w:t>
-      </w:r>
-    </w:p>
-    <w:p>
-      <w:pPr>
-        <w:pStyle w:val="a7"/>
+        <w:t>Змінні</w:t>
+      </w:r>
+    </w:p>
+    <w:p>
+      <w:pPr>
+        <w:pStyle w:val="ListParagraph"/>
         <w:numPr>
           <w:ilvl w:val="0"/>
           <w:numId w:val="22"/>
@@ -1305,7 +1306,7 @@
     </w:p>
     <w:p>
       <w:pPr>
-        <w:pStyle w:val="a3"/>
+        <w:pStyle w:val="BodyText"/>
         <w:spacing w:before="6"/>
         <w:ind w:left="0" w:firstLine="0"/>
         <w:rPr>
@@ -1315,7 +1316,7 @@
     </w:p>
     <w:p>
       <w:pPr>
-        <w:pStyle w:val="a7"/>
+        <w:pStyle w:val="ListParagraph"/>
         <w:numPr>
           <w:ilvl w:val="1"/>
           <w:numId w:val="23"/>
@@ -1377,7 +1378,7 @@
     </w:p>
     <w:p>
       <w:pPr>
-        <w:pStyle w:val="a7"/>
+        <w:pStyle w:val="ListParagraph"/>
         <w:numPr>
           <w:ilvl w:val="0"/>
           <w:numId w:val="22"/>
@@ -1431,7 +1432,6 @@
       </w:r>
       <w:r>
         <w:rPr>
-          <w:spacing w:val="-3"/>
           <w:sz w:val="24"/>
           <w:szCs w:val="24"/>
         </w:rPr>
@@ -1442,12 +1442,12 @@
           <w:sz w:val="24"/>
           <w:szCs w:val="24"/>
         </w:rPr>
-        <w:t>Цикли</w:t>
-      </w:r>
-    </w:p>
-    <w:p>
-      <w:pPr>
-        <w:pStyle w:val="a7"/>
+        <w:t>Константи</w:t>
+      </w:r>
+    </w:p>
+    <w:p>
+      <w:pPr>
+        <w:pStyle w:val="ListParagraph"/>
         <w:numPr>
           <w:ilvl w:val="0"/>
           <w:numId w:val="30"/>
@@ -1483,7 +1483,7 @@
     </w:p>
     <w:p>
       <w:pPr>
-        <w:pStyle w:val="a7"/>
+        <w:pStyle w:val="ListParagraph"/>
         <w:numPr>
           <w:ilvl w:val="2"/>
           <w:numId w:val="22"/>
@@ -1499,127 +1499,695 @@
       <w:hyperlink r:id="rId9" w:history="1">
         <w:r>
           <w:rPr>
-            <w:rStyle w:val="a8"/>
+            <w:rStyle w:val="Hyperlink"/>
             <w:sz w:val="24"/>
           </w:rPr>
-          <w:t>https://www.bestprog.net/uk/2017/09/04/cycles-operators-of-the-cycle-for-while-do-while_ua/</w:t>
+          <w:t>https://ua.udemy.com/</w:t>
         </w:r>
       </w:hyperlink>
     </w:p>
     <w:p>
       <w:pPr>
-        <w:pStyle w:val="a7"/>
+        <w:pStyle w:val="ListParagraph"/>
+        <w:tabs>
+          <w:tab w:val="left" w:pos="1554"/>
+        </w:tabs>
+        <w:ind w:left="2274" w:firstLine="0"/>
+        <w:rPr>
+          <w:rFonts w:ascii="Courier New" w:hAnsi="Courier New"/>
+          <w:sz w:val="24"/>
+        </w:rPr>
+      </w:pPr>
+      <w:r>
+        <w:tab/>
+      </w:r>
+      <w:r>
+        <w:t xml:space="preserve"> </w:t>
+      </w:r>
+      <w:proofErr w:type="spellStart"/>
+      <w:r>
+        <w:rPr>
+          <w:sz w:val="24"/>
+        </w:rPr>
+        <w:t>Beginning</w:t>
+      </w:r>
+      <w:proofErr w:type="spellEnd"/>
+      <w:r>
+        <w:rPr>
+          <w:sz w:val="24"/>
+        </w:rPr>
+        <w:t xml:space="preserve"> C++ </w:t>
+      </w:r>
+      <w:proofErr w:type="spellStart"/>
+      <w:r>
+        <w:rPr>
+          <w:sz w:val="24"/>
+        </w:rPr>
+        <w:t>Programming</w:t>
+      </w:r>
+      <w:proofErr w:type="spellEnd"/>
+      <w:r>
+        <w:rPr>
+          <w:sz w:val="24"/>
+        </w:rPr>
+        <w:t xml:space="preserve"> - </w:t>
+      </w:r>
+      <w:proofErr w:type="spellStart"/>
+      <w:r>
+        <w:rPr>
+          <w:sz w:val="24"/>
+        </w:rPr>
+        <w:t>From</w:t>
+      </w:r>
+      <w:proofErr w:type="spellEnd"/>
+      <w:r>
+        <w:rPr>
+          <w:sz w:val="24"/>
+        </w:rPr>
+        <w:t xml:space="preserve"> </w:t>
+      </w:r>
+      <w:proofErr w:type="spellStart"/>
+      <w:r>
+        <w:rPr>
+          <w:sz w:val="24"/>
+        </w:rPr>
+        <w:t>Beginner</w:t>
+      </w:r>
+      <w:proofErr w:type="spellEnd"/>
+      <w:r>
+        <w:rPr>
+          <w:sz w:val="24"/>
+        </w:rPr>
+        <w:t xml:space="preserve"> </w:t>
+      </w:r>
+      <w:proofErr w:type="spellStart"/>
+      <w:r>
+        <w:rPr>
+          <w:sz w:val="24"/>
+        </w:rPr>
+        <w:t>to</w:t>
+      </w:r>
+      <w:proofErr w:type="spellEnd"/>
+      <w:r>
+        <w:rPr>
+          <w:sz w:val="24"/>
+        </w:rPr>
+        <w:t xml:space="preserve"> </w:t>
+      </w:r>
+      <w:proofErr w:type="spellStart"/>
+      <w:r>
+        <w:rPr>
+          <w:sz w:val="24"/>
+        </w:rPr>
+        <w:t>Beyond</w:t>
+      </w:r>
+      <w:proofErr w:type="spellEnd"/>
+    </w:p>
+    <w:p>
+      <w:pPr>
+        <w:pStyle w:val="ListParagraph"/>
+        <w:numPr>
+          <w:ilvl w:val="0"/>
+          <w:numId w:val="29"/>
+        </w:numPr>
+        <w:tabs>
+          <w:tab w:val="left" w:pos="1554"/>
+        </w:tabs>
+        <w:rPr>
+          <w:rFonts w:ascii="Courier New" w:hAnsi="Courier New"/>
+          <w:sz w:val="24"/>
+        </w:rPr>
+      </w:pPr>
+      <w:r>
+        <w:rPr>
+          <w:sz w:val="24"/>
+        </w:rPr>
+        <w:t>Що</w:t>
+      </w:r>
+      <w:r>
+        <w:rPr>
+          <w:spacing w:val="-2"/>
+          <w:sz w:val="24"/>
+        </w:rPr>
+        <w:t xml:space="preserve"> </w:t>
+      </w:r>
+      <w:r>
+        <w:rPr>
+          <w:sz w:val="24"/>
+        </w:rPr>
+        <w:t>опрацьовано:</w:t>
+      </w:r>
+      <w:r>
+        <w:t xml:space="preserve"> </w:t>
+      </w:r>
+      <w:r>
+        <w:rPr>
+          <w:sz w:val="24"/>
+        </w:rPr>
+        <w:t>Ознайомився</w:t>
+      </w:r>
+      <w:r>
+        <w:rPr>
+          <w:spacing w:val="-2"/>
+          <w:sz w:val="24"/>
+        </w:rPr>
+        <w:t xml:space="preserve"> </w:t>
+      </w:r>
+      <w:r>
+        <w:rPr>
+          <w:sz w:val="24"/>
+        </w:rPr>
+        <w:t>з</w:t>
+      </w:r>
+      <w:r>
+        <w:rPr>
+          <w:spacing w:val="-1"/>
+          <w:sz w:val="24"/>
+        </w:rPr>
+        <w:t xml:space="preserve"> </w:t>
+      </w:r>
+      <w:r>
+        <w:rPr>
+          <w:sz w:val="24"/>
+          <w:szCs w:val="24"/>
+        </w:rPr>
+        <w:t>Констант</w:t>
+      </w:r>
+      <w:r>
+        <w:rPr>
+          <w:sz w:val="24"/>
+          <w:szCs w:val="24"/>
+        </w:rPr>
+        <w:t>ами</w:t>
+      </w:r>
+    </w:p>
+    <w:p>
+      <w:pPr>
+        <w:pStyle w:val="ListParagraph"/>
+        <w:numPr>
+          <w:ilvl w:val="1"/>
+          <w:numId w:val="22"/>
+        </w:numPr>
+        <w:tabs>
+          <w:tab w:val="left" w:pos="2273"/>
+          <w:tab w:val="left" w:pos="2274"/>
+        </w:tabs>
+        <w:spacing w:before="1"/>
+        <w:ind w:hanging="361"/>
+        <w:rPr>
+          <w:rFonts w:ascii="Courier New" w:hAnsi="Courier New"/>
+          <w:sz w:val="24"/>
+        </w:rPr>
+      </w:pPr>
+      <w:r>
+        <w:rPr>
+          <w:sz w:val="24"/>
+        </w:rPr>
+        <w:t>Статус:</w:t>
+      </w:r>
+      <w:r>
+        <w:rPr>
+          <w:spacing w:val="-8"/>
+          <w:sz w:val="24"/>
+        </w:rPr>
+        <w:t xml:space="preserve"> </w:t>
+      </w:r>
+      <w:r>
+        <w:rPr>
+          <w:sz w:val="24"/>
+        </w:rPr>
+        <w:t>Ознайомлений</w:t>
+      </w:r>
+    </w:p>
+    <w:p>
+      <w:pPr>
+        <w:pStyle w:val="ListParagraph"/>
+        <w:numPr>
+          <w:ilvl w:val="1"/>
+          <w:numId w:val="22"/>
+        </w:numPr>
+        <w:tabs>
+          <w:tab w:val="left" w:pos="1554"/>
+        </w:tabs>
+        <w:ind w:hanging="361"/>
+        <w:rPr>
+          <w:sz w:val="24"/>
+          <w:szCs w:val="24"/>
+        </w:rPr>
+      </w:pPr>
+      <w:r>
+        <w:rPr>
+          <w:sz w:val="24"/>
+          <w:szCs w:val="24"/>
+        </w:rPr>
+        <w:t>Початок</w:t>
+      </w:r>
+      <w:r>
+        <w:rPr>
+          <w:spacing w:val="-5"/>
+          <w:sz w:val="24"/>
+          <w:szCs w:val="24"/>
+        </w:rPr>
+        <w:t xml:space="preserve"> </w:t>
+      </w:r>
+      <w:r>
+        <w:rPr>
+          <w:sz w:val="24"/>
+          <w:szCs w:val="24"/>
+        </w:rPr>
+        <w:t>опрацювання</w:t>
+      </w:r>
+      <w:r>
+        <w:rPr>
+          <w:spacing w:val="-4"/>
+          <w:sz w:val="24"/>
+          <w:szCs w:val="24"/>
+        </w:rPr>
+        <w:t xml:space="preserve"> </w:t>
+      </w:r>
+      <w:r>
+        <w:rPr>
+          <w:sz w:val="24"/>
+          <w:szCs w:val="24"/>
+        </w:rPr>
+        <w:t>теми:</w:t>
+      </w:r>
+      <w:r>
+        <w:rPr>
+          <w:spacing w:val="-4"/>
+          <w:sz w:val="24"/>
+          <w:szCs w:val="24"/>
+        </w:rPr>
+        <w:t xml:space="preserve"> </w:t>
+      </w:r>
+      <w:r>
+        <w:rPr>
+          <w:sz w:val="24"/>
+          <w:szCs w:val="24"/>
+          <w:lang w:val="ru-UA"/>
+        </w:rPr>
+        <w:t>10</w:t>
+      </w:r>
+      <w:r>
+        <w:rPr>
+          <w:sz w:val="24"/>
+          <w:szCs w:val="24"/>
+        </w:rPr>
+        <w:t>.</w:t>
+      </w:r>
+      <w:r>
+        <w:rPr>
+          <w:sz w:val="24"/>
+          <w:szCs w:val="24"/>
+          <w:lang w:val="ru-UA"/>
+        </w:rPr>
+        <w:t>10</w:t>
+      </w:r>
+      <w:r>
+        <w:rPr>
+          <w:sz w:val="24"/>
+          <w:szCs w:val="24"/>
+        </w:rPr>
+        <w:t>.2023</w:t>
+      </w:r>
+    </w:p>
+    <w:p>
+      <w:pPr>
+        <w:pStyle w:val="ListParagraph"/>
+        <w:numPr>
+          <w:ilvl w:val="1"/>
+          <w:numId w:val="22"/>
+        </w:numPr>
+        <w:tabs>
+          <w:tab w:val="left" w:pos="1554"/>
+        </w:tabs>
+        <w:ind w:hanging="361"/>
+        <w:rPr>
+          <w:sz w:val="24"/>
+          <w:szCs w:val="24"/>
+        </w:rPr>
+      </w:pPr>
+      <w:r>
+        <w:rPr>
+          <w:sz w:val="24"/>
+          <w:szCs w:val="24"/>
+        </w:rPr>
+        <w:t>Звершення</w:t>
+      </w:r>
+      <w:r>
+        <w:rPr>
+          <w:spacing w:val="-2"/>
+          <w:sz w:val="24"/>
+          <w:szCs w:val="24"/>
+        </w:rPr>
+        <w:t xml:space="preserve"> </w:t>
+      </w:r>
+      <w:r>
+        <w:rPr>
+          <w:sz w:val="24"/>
+          <w:szCs w:val="24"/>
+        </w:rPr>
+        <w:t>опрацювання</w:t>
+      </w:r>
+      <w:r>
+        <w:rPr>
+          <w:spacing w:val="-1"/>
+          <w:sz w:val="24"/>
+          <w:szCs w:val="24"/>
+        </w:rPr>
+        <w:t xml:space="preserve"> </w:t>
+      </w:r>
+      <w:r>
+        <w:rPr>
+          <w:sz w:val="24"/>
+          <w:szCs w:val="24"/>
+        </w:rPr>
+        <w:t>теми:</w:t>
+      </w:r>
+      <w:r>
+        <w:rPr>
+          <w:spacing w:val="-1"/>
+          <w:sz w:val="24"/>
+          <w:szCs w:val="24"/>
+        </w:rPr>
+        <w:t xml:space="preserve"> </w:t>
+      </w:r>
+      <w:r>
+        <w:rPr>
+          <w:sz w:val="24"/>
+          <w:szCs w:val="24"/>
+          <w:lang w:val="ru-UA"/>
+        </w:rPr>
+        <w:t>1</w:t>
+      </w:r>
+      <w:r>
+        <w:rPr>
+          <w:sz w:val="24"/>
+          <w:szCs w:val="24"/>
+        </w:rPr>
+        <w:t>1</w:t>
+      </w:r>
+      <w:r>
+        <w:rPr>
+          <w:sz w:val="24"/>
+          <w:szCs w:val="24"/>
+        </w:rPr>
+        <w:t>.</w:t>
+      </w:r>
+      <w:r>
+        <w:rPr>
+          <w:sz w:val="24"/>
+          <w:szCs w:val="24"/>
+          <w:lang w:val="ru-UA"/>
+        </w:rPr>
+        <w:t>10</w:t>
+      </w:r>
+      <w:r>
+        <w:rPr>
+          <w:sz w:val="24"/>
+          <w:szCs w:val="24"/>
+        </w:rPr>
+        <w:t>.2023</w:t>
+      </w:r>
+    </w:p>
+    <w:p>
+      <w:pPr>
+        <w:tabs>
+          <w:tab w:val="left" w:pos="359"/>
+          <w:tab w:val="left" w:pos="834"/>
+        </w:tabs>
+        <w:spacing w:before="5" w:line="291" w:lineRule="exact"/>
+        <w:ind w:right="6401"/>
+        <w:jc w:val="right"/>
+        <w:rPr>
+          <w:sz w:val="24"/>
+          <w:szCs w:val="24"/>
+        </w:rPr>
+      </w:pPr>
+      <w:r>
+        <w:rPr>
+          <w:sz w:val="24"/>
+          <w:szCs w:val="24"/>
+        </w:rPr>
+        <w:t>Тема</w:t>
+      </w:r>
+      <w:r>
+        <w:rPr>
+          <w:spacing w:val="-7"/>
+          <w:sz w:val="24"/>
+          <w:szCs w:val="24"/>
+        </w:rPr>
+        <w:t xml:space="preserve"> </w:t>
+      </w:r>
+      <w:r>
+        <w:rPr>
+          <w:sz w:val="24"/>
+          <w:szCs w:val="24"/>
+        </w:rPr>
+        <w:t>№</w:t>
+      </w:r>
+      <w:r>
+        <w:rPr>
+          <w:sz w:val="24"/>
+          <w:szCs w:val="24"/>
+          <w:lang w:val="en-US"/>
+        </w:rPr>
+        <w:t>2</w:t>
+      </w:r>
+      <w:r>
+        <w:rPr>
+          <w:sz w:val="24"/>
+          <w:szCs w:val="24"/>
+        </w:rPr>
+        <w:t>:</w:t>
+      </w:r>
+      <w:r>
+        <w:rPr>
+          <w:spacing w:val="-7"/>
+          <w:sz w:val="24"/>
+          <w:szCs w:val="24"/>
+        </w:rPr>
+        <w:t xml:space="preserve"> </w:t>
+      </w:r>
+      <w:proofErr w:type="spellStart"/>
+      <w:r>
+        <w:rPr>
+          <w:sz w:val="24"/>
+          <w:szCs w:val="24"/>
+          <w:lang w:val="ru-UA"/>
+        </w:rPr>
+        <w:t>Зм</w:t>
+      </w:r>
+      <w:r>
+        <w:rPr>
+          <w:sz w:val="24"/>
+          <w:szCs w:val="24"/>
+        </w:rPr>
+        <w:t>інні</w:t>
+      </w:r>
+      <w:proofErr w:type="spellEnd"/>
+    </w:p>
+    <w:p>
+      <w:pPr>
+        <w:tabs>
+          <w:tab w:val="left" w:pos="360"/>
+        </w:tabs>
+        <w:spacing w:line="294" w:lineRule="exact"/>
+        <w:ind w:right="6452"/>
+        <w:jc w:val="right"/>
+        <w:rPr>
+          <w:rFonts w:ascii="Courier New" w:hAnsi="Courier New"/>
+          <w:b/>
+          <w:bCs/>
+          <w:sz w:val="24"/>
+          <w:szCs w:val="24"/>
+        </w:rPr>
+      </w:pPr>
+      <w:r>
+        <w:rPr>
+          <w:sz w:val="24"/>
+          <w:szCs w:val="24"/>
+        </w:rPr>
+        <w:t>Джерела</w:t>
+      </w:r>
+      <w:r>
+        <w:rPr>
+          <w:spacing w:val="-10"/>
+          <w:sz w:val="24"/>
+          <w:szCs w:val="24"/>
+        </w:rPr>
+        <w:t xml:space="preserve"> </w:t>
+      </w:r>
+      <w:r>
+        <w:rPr>
+          <w:sz w:val="24"/>
+          <w:szCs w:val="24"/>
+        </w:rPr>
+        <w:t>Інформації:</w:t>
+      </w:r>
+    </w:p>
+    <w:p>
+      <w:pPr>
+        <w:pStyle w:val="ListParagraph"/>
         <w:numPr>
           <w:ilvl w:val="2"/>
           <w:numId w:val="22"/>
         </w:numPr>
-        <w:tabs>
-          <w:tab w:val="left" w:pos="1554"/>
-        </w:tabs>
-        <w:rPr>
-          <w:rFonts w:ascii="Courier New" w:hAnsi="Courier New"/>
-          <w:sz w:val="24"/>
-        </w:rPr>
-      </w:pPr>
-      <w:r>
-        <w:rPr>
-          <w:sz w:val="24"/>
-        </w:rPr>
-        <w:t>https://ua.udemy.com/</w:t>
-      </w:r>
-    </w:p>
-    <w:p>
-      <w:pPr>
-        <w:pStyle w:val="a7"/>
-        <w:numPr>
-          <w:ilvl w:val="0"/>
-          <w:numId w:val="29"/>
-        </w:numPr>
-        <w:tabs>
-          <w:tab w:val="left" w:pos="1554"/>
-        </w:tabs>
-        <w:rPr>
-          <w:rFonts w:ascii="Courier New" w:hAnsi="Courier New"/>
-          <w:sz w:val="24"/>
-        </w:rPr>
-      </w:pPr>
-      <w:r>
-        <w:rPr>
-          <w:sz w:val="24"/>
-        </w:rPr>
-        <w:t>Що</w:t>
-      </w:r>
-      <w:r>
-        <w:rPr>
-          <w:spacing w:val="-2"/>
-          <w:sz w:val="24"/>
-        </w:rPr>
-        <w:t xml:space="preserve"> </w:t>
-      </w:r>
-      <w:r>
-        <w:rPr>
-          <w:sz w:val="24"/>
-        </w:rPr>
-        <w:t>опрацьовано:</w:t>
-      </w:r>
-      <w:r>
-        <w:t xml:space="preserve"> </w:t>
-      </w:r>
-    </w:p>
-    <w:p>
-      <w:pPr>
-        <w:pStyle w:val="a7"/>
+        <w:rPr>
+          <w:rStyle w:val="Hyperlink"/>
+          <w:rFonts w:ascii="Calibri" w:eastAsia="Calibri" w:hAnsi="Calibri" w:cs="Calibri"/>
+          <w:color w:val="000000" w:themeColor="text1"/>
+          <w:u w:val="none"/>
+        </w:rPr>
+      </w:pPr>
+      <w:hyperlink r:id="rId10" w:history="1">
+        <w:r>
+          <w:rPr>
+            <w:rStyle w:val="Hyperlink"/>
+            <w:rFonts w:ascii="Calibri" w:eastAsia="Calibri" w:hAnsi="Calibri" w:cs="Calibri"/>
+          </w:rPr>
+          <w:t>http://cpp.dp.ua/zmi</w:t>
+        </w:r>
+        <w:r>
+          <w:rPr>
+            <w:rStyle w:val="Hyperlink"/>
+            <w:rFonts w:ascii="Calibri" w:eastAsia="Calibri" w:hAnsi="Calibri" w:cs="Calibri"/>
+          </w:rPr>
+          <w:t>n</w:t>
+        </w:r>
+        <w:r>
+          <w:rPr>
+            <w:rStyle w:val="Hyperlink"/>
+            <w:rFonts w:ascii="Calibri" w:eastAsia="Calibri" w:hAnsi="Calibri" w:cs="Calibri"/>
+          </w:rPr>
+          <w:t>ni/</w:t>
+        </w:r>
+      </w:hyperlink>
+    </w:p>
+    <w:p>
+      <w:pPr>
+        <w:pStyle w:val="ListParagraph"/>
         <w:numPr>
           <w:ilvl w:val="2"/>
           <w:numId w:val="22"/>
         </w:numPr>
-        <w:tabs>
-          <w:tab w:val="left" w:pos="2273"/>
-          <w:tab w:val="left" w:pos="2274"/>
-        </w:tabs>
-        <w:spacing w:before="1"/>
-        <w:ind w:hanging="361"/>
-        <w:rPr>
-          <w:sz w:val="24"/>
-        </w:rPr>
-      </w:pPr>
-      <w:r>
-        <w:rPr>
-          <w:sz w:val="24"/>
-        </w:rPr>
-        <w:t>Ознайомився</w:t>
-      </w:r>
-      <w:r>
-        <w:rPr>
-          <w:spacing w:val="-2"/>
-          <w:sz w:val="24"/>
+        <w:rPr>
+          <w:rFonts w:ascii="Calibri" w:eastAsia="Calibri" w:hAnsi="Calibri" w:cs="Calibri"/>
+          <w:color w:val="000000" w:themeColor="text1"/>
+        </w:rPr>
+      </w:pPr>
+      <w:hyperlink r:id="rId11" w:history="1">
+        <w:r>
+          <w:rPr>
+            <w:rStyle w:val="Hyperlink"/>
+            <w:rFonts w:ascii="Calibri" w:eastAsia="Calibri" w:hAnsi="Calibri" w:cs="Calibri"/>
+          </w:rPr>
+          <w:t>https://ua.udemy.com/</w:t>
+        </w:r>
+      </w:hyperlink>
+    </w:p>
+    <w:p>
+      <w:pPr>
+        <w:pStyle w:val="ListParagraph"/>
+        <w:ind w:left="2274" w:firstLine="558"/>
+        <w:rPr>
+          <w:rFonts w:ascii="Calibri" w:eastAsia="Calibri" w:hAnsi="Calibri" w:cs="Calibri"/>
+          <w:color w:val="000000" w:themeColor="text1"/>
+        </w:rPr>
+      </w:pPr>
+      <w:proofErr w:type="spellStart"/>
+      <w:r>
+        <w:rPr>
+          <w:rFonts w:ascii="Calibri" w:eastAsia="Calibri" w:hAnsi="Calibri" w:cs="Calibri"/>
+          <w:color w:val="000000" w:themeColor="text1"/>
+        </w:rPr>
+        <w:t>Beginning</w:t>
+      </w:r>
+      <w:proofErr w:type="spellEnd"/>
+      <w:r>
+        <w:rPr>
+          <w:rFonts w:ascii="Calibri" w:eastAsia="Calibri" w:hAnsi="Calibri" w:cs="Calibri"/>
+          <w:color w:val="000000" w:themeColor="text1"/>
+        </w:rPr>
+        <w:t xml:space="preserve"> C++ </w:t>
+      </w:r>
+      <w:proofErr w:type="spellStart"/>
+      <w:r>
+        <w:rPr>
+          <w:rFonts w:ascii="Calibri" w:eastAsia="Calibri" w:hAnsi="Calibri" w:cs="Calibri"/>
+          <w:color w:val="000000" w:themeColor="text1"/>
+        </w:rPr>
+        <w:t>Programming</w:t>
+      </w:r>
+      <w:proofErr w:type="spellEnd"/>
+      <w:r>
+        <w:rPr>
+          <w:rFonts w:ascii="Calibri" w:eastAsia="Calibri" w:hAnsi="Calibri" w:cs="Calibri"/>
+          <w:color w:val="000000" w:themeColor="text1"/>
+        </w:rPr>
+        <w:t xml:space="preserve"> - </w:t>
+      </w:r>
+      <w:proofErr w:type="spellStart"/>
+      <w:r>
+        <w:rPr>
+          <w:rFonts w:ascii="Calibri" w:eastAsia="Calibri" w:hAnsi="Calibri" w:cs="Calibri"/>
+          <w:color w:val="000000" w:themeColor="text1"/>
+        </w:rPr>
+        <w:t>From</w:t>
+      </w:r>
+      <w:proofErr w:type="spellEnd"/>
+      <w:r>
+        <w:rPr>
+          <w:rFonts w:ascii="Calibri" w:eastAsia="Calibri" w:hAnsi="Calibri" w:cs="Calibri"/>
+          <w:color w:val="000000" w:themeColor="text1"/>
         </w:rPr>
         <w:t xml:space="preserve"> </w:t>
       </w:r>
-      <w:r>
-        <w:rPr>
-          <w:sz w:val="24"/>
-        </w:rPr>
-        <w:t>з</w:t>
-      </w:r>
-      <w:r>
-        <w:rPr>
-          <w:spacing w:val="-1"/>
-          <w:sz w:val="24"/>
+      <w:proofErr w:type="spellStart"/>
+      <w:r>
+        <w:rPr>
+          <w:rFonts w:ascii="Calibri" w:eastAsia="Calibri" w:hAnsi="Calibri" w:cs="Calibri"/>
+          <w:color w:val="000000" w:themeColor="text1"/>
+        </w:rPr>
+        <w:t>Beginner</w:t>
+      </w:r>
+      <w:proofErr w:type="spellEnd"/>
+      <w:r>
+        <w:rPr>
+          <w:rFonts w:ascii="Calibri" w:eastAsia="Calibri" w:hAnsi="Calibri" w:cs="Calibri"/>
+          <w:color w:val="000000" w:themeColor="text1"/>
         </w:rPr>
         <w:t xml:space="preserve"> </w:t>
       </w:r>
-      <w:r>
-        <w:rPr>
-          <w:sz w:val="24"/>
-          <w:lang w:val="ru-UA"/>
-        </w:rPr>
-        <w:t>Циклами</w:t>
-      </w:r>
-    </w:p>
-    <w:p>
-      <w:pPr>
-        <w:pStyle w:val="a7"/>
+      <w:proofErr w:type="spellStart"/>
+      <w:r>
+        <w:rPr>
+          <w:rFonts w:ascii="Calibri" w:eastAsia="Calibri" w:hAnsi="Calibri" w:cs="Calibri"/>
+          <w:color w:val="000000" w:themeColor="text1"/>
+        </w:rPr>
+        <w:t>to</w:t>
+      </w:r>
+      <w:proofErr w:type="spellEnd"/>
+      <w:r>
+        <w:rPr>
+          <w:rFonts w:ascii="Calibri" w:eastAsia="Calibri" w:hAnsi="Calibri" w:cs="Calibri"/>
+          <w:color w:val="000000" w:themeColor="text1"/>
+        </w:rPr>
+        <w:t xml:space="preserve"> </w:t>
+      </w:r>
+      <w:proofErr w:type="spellStart"/>
+      <w:r>
+        <w:rPr>
+          <w:rFonts w:ascii="Calibri" w:eastAsia="Calibri" w:hAnsi="Calibri" w:cs="Calibri"/>
+          <w:color w:val="000000" w:themeColor="text1"/>
+        </w:rPr>
+        <w:t>Beyond</w:t>
+      </w:r>
+      <w:proofErr w:type="spellEnd"/>
+    </w:p>
+    <w:p>
+      <w:pPr>
+        <w:pStyle w:val="ListParagraph"/>
         <w:numPr>
           <w:ilvl w:val="1"/>
           <w:numId w:val="22"/>
@@ -1630,32 +2198,71 @@
         <w:ind w:hanging="361"/>
         <w:rPr>
           <w:rFonts w:ascii="Courier New" w:hAnsi="Courier New"/>
-          <w:sz w:val="24"/>
-        </w:rPr>
-      </w:pPr>
-      <w:r>
-        <w:rPr>
-          <w:sz w:val="24"/>
-        </w:rPr>
-        <w:t>Статус:</w:t>
-      </w:r>
-      <w:r>
-        <w:rPr>
-          <w:spacing w:val="-8"/>
-          <w:sz w:val="24"/>
+          <w:b/>
+          <w:bCs/>
+          <w:sz w:val="24"/>
+          <w:szCs w:val="24"/>
+        </w:rPr>
+      </w:pPr>
+      <w:r>
+        <w:rPr>
+          <w:sz w:val="24"/>
+          <w:szCs w:val="24"/>
+        </w:rPr>
+        <w:t>Що</w:t>
+      </w:r>
+      <w:r>
+        <w:rPr>
+          <w:spacing w:val="-2"/>
+          <w:sz w:val="24"/>
+          <w:szCs w:val="24"/>
         </w:rPr>
         <w:t xml:space="preserve"> </w:t>
       </w:r>
       <w:r>
         <w:rPr>
           <w:sz w:val="24"/>
-        </w:rPr>
-        <w:t>Ознайомлений</w:t>
-      </w:r>
-    </w:p>
-    <w:p>
-      <w:pPr>
-        <w:pStyle w:val="a7"/>
+          <w:szCs w:val="24"/>
+        </w:rPr>
+        <w:t>опрацьовано</w:t>
+      </w:r>
+      <w:r>
+        <w:rPr>
+          <w:b/>
+          <w:bCs/>
+          <w:sz w:val="24"/>
+          <w:szCs w:val="24"/>
+        </w:rPr>
+        <w:t>:</w:t>
+      </w:r>
+    </w:p>
+    <w:p>
+      <w:pPr>
+        <w:pStyle w:val="ListParagraph"/>
+        <w:numPr>
+          <w:ilvl w:val="2"/>
+          <w:numId w:val="22"/>
+        </w:numPr>
+        <w:tabs>
+          <w:tab w:val="left" w:pos="2273"/>
+          <w:tab w:val="left" w:pos="2274"/>
+        </w:tabs>
+        <w:spacing w:before="1"/>
+        <w:ind w:hanging="361"/>
+        <w:rPr>
+          <w:sz w:val="24"/>
+        </w:rPr>
+      </w:pPr>
+      <w:r>
+        <w:rPr>
+          <w:sz w:val="24"/>
+        </w:rPr>
+        <w:t>Ознайомився з змінними та константами</w:t>
+      </w:r>
+    </w:p>
+    <w:p>
+      <w:pPr>
+        <w:pStyle w:val="ListParagraph"/>
         <w:numPr>
           <w:ilvl w:val="1"/>
           <w:numId w:val="22"/>
@@ -1665,20 +2272,20 @@
         </w:tabs>
         <w:ind w:hanging="361"/>
         <w:rPr>
-          <w:sz w:val="24"/>
-          <w:szCs w:val="24"/>
-        </w:rPr>
-      </w:pPr>
-      <w:r>
-        <w:rPr>
-          <w:sz w:val="24"/>
-          <w:szCs w:val="24"/>
-        </w:rPr>
-        <w:t>Початок</w:t>
-      </w:r>
-      <w:r>
-        <w:rPr>
-          <w:spacing w:val="-5"/>
+          <w:rFonts w:ascii="Courier New" w:hAnsi="Courier New"/>
+          <w:sz w:val="24"/>
+        </w:rPr>
+      </w:pPr>
+      <w:r>
+        <w:rPr>
+          <w:sz w:val="24"/>
+          <w:szCs w:val="24"/>
+        </w:rPr>
+        <w:t>Статус:</w:t>
+      </w:r>
+      <w:r>
+        <w:rPr>
+          <w:spacing w:val="-8"/>
           <w:sz w:val="24"/>
           <w:szCs w:val="24"/>
         </w:rPr>
@@ -1689,65 +2296,12 @@
           <w:sz w:val="24"/>
           <w:szCs w:val="24"/>
         </w:rPr>
-        <w:t>опрацювання</w:t>
-      </w:r>
-      <w:r>
-        <w:rPr>
-          <w:spacing w:val="-4"/>
-          <w:sz w:val="24"/>
-          <w:szCs w:val="24"/>
-        </w:rPr>
-        <w:t xml:space="preserve"> </w:t>
-      </w:r>
-      <w:r>
-        <w:rPr>
-          <w:sz w:val="24"/>
-          <w:szCs w:val="24"/>
-        </w:rPr>
-        <w:t>теми:</w:t>
-      </w:r>
-      <w:r>
-        <w:rPr>
-          <w:spacing w:val="-4"/>
-          <w:sz w:val="24"/>
-          <w:szCs w:val="24"/>
-        </w:rPr>
-        <w:t xml:space="preserve"> </w:t>
-      </w:r>
-      <w:r>
-        <w:rPr>
-          <w:sz w:val="24"/>
-          <w:szCs w:val="24"/>
-          <w:lang w:val="ru-UA"/>
-        </w:rPr>
-        <w:t>10</w:t>
-      </w:r>
-      <w:r>
-        <w:rPr>
-          <w:sz w:val="24"/>
-          <w:szCs w:val="24"/>
-        </w:rPr>
-        <w:t>.</w:t>
-      </w:r>
-      <w:r>
-        <w:rPr>
-          <w:sz w:val="24"/>
-          <w:szCs w:val="24"/>
-          <w:lang w:val="ru-UA"/>
-        </w:rPr>
-        <w:t>10</w:t>
-      </w:r>
-      <w:r>
-        <w:rPr>
-          <w:sz w:val="24"/>
-          <w:szCs w:val="24"/>
-        </w:rPr>
-        <w:t>.2023</w:t>
-      </w:r>
-    </w:p>
-    <w:p>
-      <w:pPr>
-        <w:pStyle w:val="a7"/>
+        <w:t>Ознайомлений</w:t>
+      </w:r>
+    </w:p>
+    <w:p>
+      <w:pPr>
+        <w:pStyle w:val="ListParagraph"/>
         <w:numPr>
           <w:ilvl w:val="1"/>
           <w:numId w:val="22"/>
@@ -1766,6 +2320,96 @@
           <w:sz w:val="24"/>
           <w:szCs w:val="24"/>
         </w:rPr>
+        <w:t>Початок</w:t>
+      </w:r>
+      <w:r>
+        <w:rPr>
+          <w:spacing w:val="-5"/>
+          <w:sz w:val="24"/>
+          <w:szCs w:val="24"/>
+        </w:rPr>
+        <w:t xml:space="preserve"> </w:t>
+      </w:r>
+      <w:r>
+        <w:rPr>
+          <w:sz w:val="24"/>
+          <w:szCs w:val="24"/>
+        </w:rPr>
+        <w:t>опрацювання</w:t>
+      </w:r>
+      <w:r>
+        <w:rPr>
+          <w:spacing w:val="-4"/>
+          <w:sz w:val="24"/>
+          <w:szCs w:val="24"/>
+        </w:rPr>
+        <w:t xml:space="preserve"> </w:t>
+      </w:r>
+      <w:r>
+        <w:rPr>
+          <w:sz w:val="24"/>
+          <w:szCs w:val="24"/>
+        </w:rPr>
+        <w:t>теми:</w:t>
+      </w:r>
+      <w:r>
+        <w:rPr>
+          <w:spacing w:val="-4"/>
+          <w:sz w:val="24"/>
+          <w:szCs w:val="24"/>
+        </w:rPr>
+        <w:t xml:space="preserve"> </w:t>
+      </w:r>
+      <w:r>
+        <w:rPr>
+          <w:sz w:val="24"/>
+          <w:szCs w:val="24"/>
+        </w:rPr>
+        <w:t>12</w:t>
+      </w:r>
+      <w:r>
+        <w:rPr>
+          <w:sz w:val="24"/>
+          <w:szCs w:val="24"/>
+        </w:rPr>
+        <w:t>.</w:t>
+      </w:r>
+      <w:r>
+        <w:rPr>
+          <w:sz w:val="24"/>
+          <w:szCs w:val="24"/>
+        </w:rPr>
+        <w:t>10</w:t>
+      </w:r>
+      <w:r>
+        <w:rPr>
+          <w:sz w:val="24"/>
+          <w:szCs w:val="24"/>
+        </w:rPr>
+        <w:t>.2023</w:t>
+      </w:r>
+    </w:p>
+    <w:p>
+      <w:pPr>
+        <w:pStyle w:val="ListParagraph"/>
+        <w:numPr>
+          <w:ilvl w:val="1"/>
+          <w:numId w:val="22"/>
+        </w:numPr>
+        <w:tabs>
+          <w:tab w:val="left" w:pos="1554"/>
+        </w:tabs>
+        <w:ind w:hanging="361"/>
+        <w:rPr>
+          <w:sz w:val="24"/>
+          <w:szCs w:val="24"/>
+        </w:rPr>
+      </w:pPr>
+      <w:r>
+        <w:rPr>
+          <w:sz w:val="24"/>
+          <w:szCs w:val="24"/>
+        </w:rPr>
         <w:t>Звершення</w:t>
       </w:r>
       <w:r>
@@ -1810,16 +2454,8 @@
         <w:rPr>
           <w:sz w:val="24"/>
           <w:szCs w:val="24"/>
-          <w:lang w:val="ru-UA"/>
-        </w:rPr>
-        <w:t>1</w:t>
-      </w:r>
-      <w:r>
-        <w:rPr>
-          <w:sz w:val="24"/>
-          <w:szCs w:val="24"/>
-        </w:rPr>
-        <w:t>1</w:t>
+        </w:rPr>
+        <w:t>12</w:t>
       </w:r>
       <w:r>
         <w:rPr>
@@ -1832,7 +2468,6 @@
         <w:rPr>
           <w:sz w:val="24"/>
           <w:szCs w:val="24"/>
-          <w:lang w:val="ru-UA"/>
         </w:rPr>
         <w:t>10</w:t>
       </w:r>
@@ -1846,174 +2481,318 @@
     </w:p>
     <w:p>
       <w:pPr>
-        <w:tabs>
-          <w:tab w:val="left" w:pos="359"/>
+        <w:pStyle w:val="ListParagraph"/>
+        <w:numPr>
+          <w:ilvl w:val="0"/>
+          <w:numId w:val="22"/>
+        </w:numPr>
+        <w:tabs>
+          <w:tab w:val="left" w:pos="833"/>
           <w:tab w:val="left" w:pos="834"/>
         </w:tabs>
-        <w:spacing w:before="5" w:line="291" w:lineRule="exact"/>
-        <w:ind w:right="6401"/>
-        <w:jc w:val="right"/>
-        <w:rPr>
-          <w:sz w:val="24"/>
-          <w:szCs w:val="24"/>
-        </w:rPr>
-      </w:pPr>
-      <w:r>
-        <w:rPr>
-          <w:sz w:val="24"/>
-          <w:szCs w:val="24"/>
+        <w:spacing w:before="4" w:line="291" w:lineRule="exact"/>
+        <w:ind w:hanging="361"/>
+        <w:rPr>
+          <w:sz w:val="24"/>
+        </w:rPr>
+      </w:pPr>
+      <w:r>
+        <w:rPr>
+          <w:sz w:val="24"/>
         </w:rPr>
         <w:t>Тема</w:t>
       </w:r>
       <w:r>
         <w:rPr>
-          <w:spacing w:val="-7"/>
-          <w:sz w:val="24"/>
-          <w:szCs w:val="24"/>
+          <w:spacing w:val="-3"/>
+          <w:sz w:val="24"/>
         </w:rPr>
         <w:t xml:space="preserve"> </w:t>
       </w:r>
       <w:r>
         <w:rPr>
           <w:sz w:val="24"/>
-          <w:szCs w:val="24"/>
         </w:rPr>
         <w:t>№</w:t>
       </w:r>
       <w:r>
         <w:rPr>
           <w:sz w:val="24"/>
-          <w:szCs w:val="24"/>
           <w:lang w:val="en-US"/>
         </w:rPr>
-        <w:t>2</w:t>
-      </w:r>
-      <w:r>
-        <w:rPr>
-          <w:sz w:val="24"/>
-          <w:szCs w:val="24"/>
+        <w:t>3</w:t>
+      </w:r>
+      <w:r>
+        <w:rPr>
+          <w:sz w:val="24"/>
         </w:rPr>
         <w:t>:</w:t>
       </w:r>
       <w:r>
         <w:rPr>
-          <w:spacing w:val="-7"/>
-          <w:sz w:val="24"/>
-          <w:szCs w:val="24"/>
+          <w:spacing w:val="-3"/>
+          <w:sz w:val="24"/>
         </w:rPr>
         <w:t xml:space="preserve"> </w:t>
       </w:r>
-      <w:proofErr w:type="spellStart"/>
-      <w:r>
-        <w:rPr>
-          <w:sz w:val="24"/>
-          <w:szCs w:val="24"/>
-          <w:lang w:val="ru-UA"/>
-        </w:rPr>
-        <w:t>Зм</w:t>
-      </w:r>
-      <w:r>
-        <w:rPr>
-          <w:sz w:val="24"/>
-          <w:szCs w:val="24"/>
-        </w:rPr>
-        <w:t>інні</w:t>
-      </w:r>
-      <w:proofErr w:type="spellEnd"/>
-      <w:r>
-        <w:rPr>
-          <w:sz w:val="24"/>
-          <w:szCs w:val="24"/>
-        </w:rPr>
-        <w:t>, константи</w:t>
-      </w:r>
-    </w:p>
-    <w:p>
-      <w:pPr>
-        <w:tabs>
-          <w:tab w:val="left" w:pos="360"/>
+      <w:r>
+        <w:rPr>
+          <w:sz w:val="24"/>
+        </w:rPr>
+        <w:t>Умовні оператори</w:t>
+      </w:r>
+    </w:p>
+    <w:p>
+      <w:pPr>
+        <w:pStyle w:val="ListParagraph"/>
+        <w:numPr>
+          <w:ilvl w:val="1"/>
+          <w:numId w:val="22"/>
+        </w:numPr>
+        <w:tabs>
+          <w:tab w:val="left" w:pos="1554"/>
         </w:tabs>
         <w:spacing w:line="294" w:lineRule="exact"/>
-        <w:ind w:right="6452"/>
-        <w:jc w:val="right"/>
+        <w:ind w:hanging="361"/>
         <w:rPr>
           <w:rFonts w:ascii="Courier New" w:hAnsi="Courier New"/>
-          <w:b/>
-          <w:bCs/>
-          <w:sz w:val="24"/>
-          <w:szCs w:val="24"/>
-        </w:rPr>
-      </w:pPr>
-      <w:r>
-        <w:rPr>
-          <w:sz w:val="24"/>
-          <w:szCs w:val="24"/>
+          <w:sz w:val="24"/>
+        </w:rPr>
+      </w:pPr>
+      <w:r>
+        <w:rPr>
+          <w:sz w:val="24"/>
         </w:rPr>
         <w:t>Джерела</w:t>
       </w:r>
       <w:r>
         <w:rPr>
-          <w:spacing w:val="-10"/>
-          <w:sz w:val="24"/>
-          <w:szCs w:val="24"/>
+          <w:spacing w:val="-5"/>
+          <w:sz w:val="24"/>
         </w:rPr>
         <w:t xml:space="preserve"> </w:t>
       </w:r>
       <w:r>
         <w:rPr>
           <w:sz w:val="24"/>
-          <w:szCs w:val="24"/>
         </w:rPr>
         <w:t>Інформації:</w:t>
       </w:r>
     </w:p>
     <w:p>
       <w:pPr>
-        <w:pStyle w:val="a7"/>
+        <w:pStyle w:val="ListParagraph"/>
         <w:numPr>
           <w:ilvl w:val="2"/>
           <w:numId w:val="22"/>
         </w:numPr>
         <w:rPr>
-          <w:rStyle w:val="a8"/>
           <w:rFonts w:ascii="Calibri" w:eastAsia="Calibri" w:hAnsi="Calibri" w:cs="Calibri"/>
           <w:color w:val="000000" w:themeColor="text1"/>
-          <w:u w:val="none"/>
-        </w:rPr>
-      </w:pPr>
-      <w:hyperlink r:id="rId10" w:history="1">
+        </w:rPr>
+      </w:pPr>
+      <w:hyperlink r:id="rId12" w:history="1">
         <w:r>
           <w:rPr>
-            <w:rStyle w:val="a8"/>
+            <w:rStyle w:val="Hyperlink"/>
             <w:rFonts w:ascii="Calibri" w:eastAsia="Calibri" w:hAnsi="Calibri" w:cs="Calibri"/>
           </w:rPr>
-          <w:t>http://cpp.dp.ua/zminni/</w:t>
+          <w:t>https://ua.udemy.com/</w:t>
         </w:r>
       </w:hyperlink>
     </w:p>
     <w:p>
       <w:pPr>
-        <w:pStyle w:val="a7"/>
+        <w:pStyle w:val="ListParagraph"/>
+        <w:ind w:left="2250" w:firstLine="582"/>
+        <w:rPr>
+          <w:rFonts w:ascii="Calibri" w:eastAsia="Calibri" w:hAnsi="Calibri" w:cs="Calibri"/>
+          <w:color w:val="000000" w:themeColor="text1"/>
+        </w:rPr>
+      </w:pPr>
+      <w:proofErr w:type="spellStart"/>
+      <w:r>
+        <w:rPr>
+          <w:rFonts w:ascii="Calibri" w:eastAsia="Calibri" w:hAnsi="Calibri" w:cs="Calibri"/>
+          <w:color w:val="000000" w:themeColor="text1"/>
+        </w:rPr>
+        <w:t>Beginning</w:t>
+      </w:r>
+      <w:proofErr w:type="spellEnd"/>
+      <w:r>
+        <w:rPr>
+          <w:rFonts w:ascii="Calibri" w:eastAsia="Calibri" w:hAnsi="Calibri" w:cs="Calibri"/>
+          <w:color w:val="000000" w:themeColor="text1"/>
+        </w:rPr>
+        <w:t xml:space="preserve"> C++ </w:t>
+      </w:r>
+      <w:proofErr w:type="spellStart"/>
+      <w:r>
+        <w:rPr>
+          <w:rFonts w:ascii="Calibri" w:eastAsia="Calibri" w:hAnsi="Calibri" w:cs="Calibri"/>
+          <w:color w:val="000000" w:themeColor="text1"/>
+        </w:rPr>
+        <w:t>Programming</w:t>
+      </w:r>
+      <w:proofErr w:type="spellEnd"/>
+      <w:r>
+        <w:rPr>
+          <w:rFonts w:ascii="Calibri" w:eastAsia="Calibri" w:hAnsi="Calibri" w:cs="Calibri"/>
+          <w:color w:val="000000" w:themeColor="text1"/>
+        </w:rPr>
+        <w:t xml:space="preserve"> - </w:t>
+      </w:r>
+      <w:proofErr w:type="spellStart"/>
+      <w:r>
+        <w:rPr>
+          <w:rFonts w:ascii="Calibri" w:eastAsia="Calibri" w:hAnsi="Calibri" w:cs="Calibri"/>
+          <w:color w:val="000000" w:themeColor="text1"/>
+        </w:rPr>
+        <w:t>From</w:t>
+      </w:r>
+      <w:proofErr w:type="spellEnd"/>
+      <w:r>
+        <w:rPr>
+          <w:rFonts w:ascii="Calibri" w:eastAsia="Calibri" w:hAnsi="Calibri" w:cs="Calibri"/>
+          <w:color w:val="000000" w:themeColor="text1"/>
+        </w:rPr>
+        <w:t xml:space="preserve"> </w:t>
+      </w:r>
+      <w:proofErr w:type="spellStart"/>
+      <w:r>
+        <w:rPr>
+          <w:rFonts w:ascii="Calibri" w:eastAsia="Calibri" w:hAnsi="Calibri" w:cs="Calibri"/>
+          <w:color w:val="000000" w:themeColor="text1"/>
+        </w:rPr>
+        <w:t>Beginner</w:t>
+      </w:r>
+      <w:proofErr w:type="spellEnd"/>
+      <w:r>
+        <w:rPr>
+          <w:rFonts w:ascii="Calibri" w:eastAsia="Calibri" w:hAnsi="Calibri" w:cs="Calibri"/>
+          <w:color w:val="000000" w:themeColor="text1"/>
+        </w:rPr>
+        <w:t xml:space="preserve"> </w:t>
+      </w:r>
+      <w:proofErr w:type="spellStart"/>
+      <w:r>
+        <w:rPr>
+          <w:rFonts w:ascii="Calibri" w:eastAsia="Calibri" w:hAnsi="Calibri" w:cs="Calibri"/>
+          <w:color w:val="000000" w:themeColor="text1"/>
+        </w:rPr>
+        <w:t>to</w:t>
+      </w:r>
+      <w:proofErr w:type="spellEnd"/>
+      <w:r>
+        <w:rPr>
+          <w:rFonts w:ascii="Calibri" w:eastAsia="Calibri" w:hAnsi="Calibri" w:cs="Calibri"/>
+          <w:color w:val="000000" w:themeColor="text1"/>
+        </w:rPr>
+        <w:t xml:space="preserve"> </w:t>
+      </w:r>
+      <w:proofErr w:type="spellStart"/>
+      <w:r>
+        <w:rPr>
+          <w:rFonts w:ascii="Calibri" w:eastAsia="Calibri" w:hAnsi="Calibri" w:cs="Calibri"/>
+          <w:color w:val="000000" w:themeColor="text1"/>
+        </w:rPr>
+        <w:t>Beyond</w:t>
+      </w:r>
+      <w:proofErr w:type="spellEnd"/>
+    </w:p>
+    <w:p>
+      <w:pPr>
+        <w:pStyle w:val="ListParagraph"/>
+        <w:numPr>
+          <w:ilvl w:val="0"/>
+          <w:numId w:val="35"/>
+        </w:numPr>
+        <w:rPr>
+          <w:rFonts w:ascii="Calibri" w:eastAsia="Calibri" w:hAnsi="Calibri" w:cs="Calibri"/>
+          <w:color w:val="000000" w:themeColor="text1"/>
+        </w:rPr>
+      </w:pPr>
+      <w:r>
+        <w:rPr>
+          <w:rFonts w:ascii="Calibri" w:eastAsia="Calibri" w:hAnsi="Calibri" w:cs="Calibri"/>
+          <w:color w:val="000000" w:themeColor="text1"/>
+        </w:rPr>
+        <w:t>https://acode.com.ua/urok-67-operatory-umovnogo-rozgaluzhennya-if-else/</w:t>
+      </w:r>
+    </w:p>
+    <w:p>
+      <w:pPr>
+        <w:pStyle w:val="ListParagraph"/>
+        <w:ind w:left="2274" w:firstLine="0"/>
+        <w:rPr>
+          <w:rFonts w:ascii="Calibri" w:eastAsia="Calibri" w:hAnsi="Calibri" w:cs="Calibri"/>
+          <w:color w:val="000000" w:themeColor="text1"/>
+        </w:rPr>
+      </w:pPr>
+    </w:p>
+    <w:p>
+      <w:pPr>
+        <w:pStyle w:val="ListParagraph"/>
+        <w:numPr>
+          <w:ilvl w:val="1"/>
+          <w:numId w:val="22"/>
+        </w:numPr>
+        <w:tabs>
+          <w:tab w:val="left" w:pos="1554"/>
+        </w:tabs>
+        <w:ind w:hanging="361"/>
+        <w:rPr>
+          <w:rFonts w:ascii="Courier New" w:hAnsi="Courier New"/>
+          <w:sz w:val="24"/>
+        </w:rPr>
+      </w:pPr>
+      <w:r>
+        <w:rPr>
+          <w:sz w:val="24"/>
+        </w:rPr>
+        <w:t>Що</w:t>
+      </w:r>
+      <w:r>
+        <w:rPr>
+          <w:spacing w:val="-2"/>
+          <w:sz w:val="24"/>
+        </w:rPr>
+        <w:t xml:space="preserve"> </w:t>
+      </w:r>
+      <w:r>
+        <w:rPr>
+          <w:sz w:val="24"/>
+        </w:rPr>
+        <w:t>опрацьовано:</w:t>
+      </w:r>
+    </w:p>
+    <w:p>
+      <w:pPr>
+        <w:pStyle w:val="ListParagraph"/>
         <w:numPr>
           <w:ilvl w:val="2"/>
           <w:numId w:val="22"/>
         </w:numPr>
-        <w:rPr>
-          <w:rFonts w:ascii="Calibri" w:eastAsia="Calibri" w:hAnsi="Calibri" w:cs="Calibri"/>
-          <w:color w:val="000000" w:themeColor="text1"/>
-        </w:rPr>
-      </w:pPr>
-      <w:r>
-        <w:rPr>
-          <w:rFonts w:ascii="Calibri" w:eastAsia="Calibri" w:hAnsi="Calibri" w:cs="Calibri"/>
-          <w:color w:val="000000" w:themeColor="text1"/>
-        </w:rPr>
-        <w:t>https://ua.udemy.com/</w:t>
-      </w:r>
-    </w:p>
-    <w:p>
-      <w:pPr>
-        <w:pStyle w:val="a7"/>
+        <w:tabs>
+          <w:tab w:val="left" w:pos="2273"/>
+          <w:tab w:val="left" w:pos="2274"/>
+        </w:tabs>
+        <w:spacing w:before="1"/>
+        <w:ind w:hanging="361"/>
+        <w:rPr>
+          <w:sz w:val="24"/>
+        </w:rPr>
+      </w:pPr>
+      <w:r>
+        <w:rPr>
+          <w:sz w:val="24"/>
+        </w:rPr>
+        <w:t>Ознайомився з умовними операторами</w:t>
+      </w:r>
+    </w:p>
+    <w:p>
+      <w:pPr>
+        <w:pStyle w:val="ListParagraph"/>
         <w:numPr>
           <w:ilvl w:val="1"/>
           <w:numId w:val="22"/>
@@ -2024,71 +2803,32 @@
         <w:ind w:hanging="361"/>
         <w:rPr>
           <w:rFonts w:ascii="Courier New" w:hAnsi="Courier New"/>
-          <w:b/>
-          <w:bCs/>
-          <w:sz w:val="24"/>
-          <w:szCs w:val="24"/>
-        </w:rPr>
-      </w:pPr>
-      <w:r>
-        <w:rPr>
-          <w:sz w:val="24"/>
-          <w:szCs w:val="24"/>
-        </w:rPr>
-        <w:t>Що</w:t>
-      </w:r>
-      <w:r>
-        <w:rPr>
-          <w:spacing w:val="-2"/>
-          <w:sz w:val="24"/>
-          <w:szCs w:val="24"/>
+          <w:sz w:val="24"/>
+        </w:rPr>
+      </w:pPr>
+      <w:r>
+        <w:rPr>
+          <w:sz w:val="24"/>
+        </w:rPr>
+        <w:t>Статус:</w:t>
+      </w:r>
+      <w:r>
+        <w:rPr>
+          <w:spacing w:val="-8"/>
+          <w:sz w:val="24"/>
         </w:rPr>
         <w:t xml:space="preserve"> </w:t>
       </w:r>
       <w:r>
         <w:rPr>
           <w:sz w:val="24"/>
-          <w:szCs w:val="24"/>
-        </w:rPr>
-        <w:t>опрацьовано</w:t>
-      </w:r>
-      <w:r>
-        <w:rPr>
-          <w:b/>
-          <w:bCs/>
-          <w:sz w:val="24"/>
-          <w:szCs w:val="24"/>
-        </w:rPr>
-        <w:t>:</w:t>
-      </w:r>
-    </w:p>
-    <w:p>
-      <w:pPr>
-        <w:pStyle w:val="a7"/>
-        <w:numPr>
-          <w:ilvl w:val="2"/>
-          <w:numId w:val="22"/>
-        </w:numPr>
-        <w:tabs>
-          <w:tab w:val="left" w:pos="2273"/>
-          <w:tab w:val="left" w:pos="2274"/>
-        </w:tabs>
-        <w:spacing w:before="1"/>
-        <w:ind w:hanging="361"/>
-        <w:rPr>
-          <w:sz w:val="24"/>
-        </w:rPr>
-      </w:pPr>
-      <w:r>
-        <w:rPr>
-          <w:sz w:val="24"/>
-        </w:rPr>
-        <w:t>Ознайомився з змінними та константами</w:t>
-      </w:r>
-    </w:p>
-    <w:p>
-      <w:pPr>
-        <w:pStyle w:val="a7"/>
+        </w:rPr>
+        <w:t>Ознайомлений</w:t>
+      </w:r>
+    </w:p>
+    <w:p>
+      <w:pPr>
+        <w:pStyle w:val="ListParagraph"/>
         <w:numPr>
           <w:ilvl w:val="1"/>
           <w:numId w:val="22"/>
@@ -2098,20 +2838,20 @@
         </w:tabs>
         <w:ind w:hanging="361"/>
         <w:rPr>
-          <w:rFonts w:ascii="Courier New" w:hAnsi="Courier New"/>
-          <w:sz w:val="24"/>
-        </w:rPr>
-      </w:pPr>
-      <w:r>
-        <w:rPr>
-          <w:sz w:val="24"/>
-          <w:szCs w:val="24"/>
-        </w:rPr>
-        <w:t>Статус:</w:t>
-      </w:r>
-      <w:r>
-        <w:rPr>
-          <w:spacing w:val="-8"/>
+          <w:sz w:val="24"/>
+          <w:szCs w:val="24"/>
+        </w:rPr>
+      </w:pPr>
+      <w:r>
+        <w:rPr>
+          <w:sz w:val="24"/>
+          <w:szCs w:val="24"/>
+        </w:rPr>
+        <w:t>Початок</w:t>
+      </w:r>
+      <w:r>
+        <w:rPr>
+          <w:spacing w:val="-6"/>
           <w:sz w:val="24"/>
           <w:szCs w:val="24"/>
         </w:rPr>
@@ -2122,35 +2862,81 @@
           <w:sz w:val="24"/>
           <w:szCs w:val="24"/>
         </w:rPr>
-        <w:t>Ознайомлений</w:t>
-      </w:r>
-    </w:p>
-    <w:p>
-      <w:pPr>
-        <w:pStyle w:val="a7"/>
+        <w:t>опрацювання</w:t>
+      </w:r>
+      <w:r>
+        <w:rPr>
+          <w:spacing w:val="-5"/>
+          <w:sz w:val="24"/>
+          <w:szCs w:val="24"/>
+        </w:rPr>
+        <w:t xml:space="preserve"> </w:t>
+      </w:r>
+      <w:r>
+        <w:rPr>
+          <w:sz w:val="24"/>
+          <w:szCs w:val="24"/>
+        </w:rPr>
+        <w:t>теми:</w:t>
+      </w:r>
+      <w:r>
+        <w:rPr>
+          <w:spacing w:val="-5"/>
+          <w:sz w:val="24"/>
+          <w:szCs w:val="24"/>
+        </w:rPr>
+        <w:t xml:space="preserve"> </w:t>
+      </w:r>
+      <w:r>
+        <w:rPr>
+          <w:spacing w:val="-5"/>
+          <w:sz w:val="24"/>
+          <w:szCs w:val="24"/>
+        </w:rPr>
+        <w:t>12</w:t>
+      </w:r>
+      <w:r>
+        <w:rPr>
+          <w:spacing w:val="-5"/>
+          <w:sz w:val="24"/>
+          <w:szCs w:val="24"/>
+        </w:rPr>
+        <w:t>.10</w:t>
+      </w:r>
+      <w:r>
+        <w:rPr>
+          <w:sz w:val="24"/>
+          <w:szCs w:val="24"/>
+        </w:rPr>
+        <w:t>.2023</w:t>
+      </w:r>
+    </w:p>
+    <w:p>
+      <w:pPr>
+        <w:pStyle w:val="ListParagraph"/>
         <w:numPr>
           <w:ilvl w:val="1"/>
           <w:numId w:val="22"/>
         </w:numPr>
         <w:tabs>
-          <w:tab w:val="left" w:pos="1554"/>
-        </w:tabs>
-        <w:ind w:hanging="361"/>
-        <w:rPr>
-          <w:sz w:val="24"/>
-          <w:szCs w:val="24"/>
-        </w:rPr>
-      </w:pPr>
-      <w:r>
-        <w:rPr>
-          <w:sz w:val="24"/>
-          <w:szCs w:val="24"/>
-        </w:rPr>
-        <w:t>Початок</w:t>
-      </w:r>
-      <w:r>
-        <w:rPr>
-          <w:spacing w:val="-5"/>
+          <w:tab w:val="left" w:pos="1524"/>
+        </w:tabs>
+        <w:ind w:left="1524" w:hanging="331"/>
+        <w:rPr>
+          <w:rFonts w:ascii="Courier New" w:hAnsi="Courier New"/>
+        </w:rPr>
+      </w:pPr>
+      <w:r>
+        <w:rPr>
+          <w:sz w:val="24"/>
+          <w:szCs w:val="24"/>
+        </w:rPr>
+        <w:lastRenderedPageBreak/>
+        <w:t>Звершення</w:t>
+      </w:r>
+      <w:r>
+        <w:rPr>
+          <w:spacing w:val="-2"/>
           <w:sz w:val="24"/>
           <w:szCs w:val="24"/>
         </w:rPr>
@@ -2165,7 +2951,7 @@
       </w:r>
       <w:r>
         <w:rPr>
-          <w:spacing w:val="-4"/>
+          <w:spacing w:val="-1"/>
           <w:sz w:val="24"/>
           <w:szCs w:val="24"/>
         </w:rPr>
@@ -2180,7 +2966,7 @@
       </w:r>
       <w:r>
         <w:rPr>
-          <w:spacing w:val="-4"/>
+          <w:spacing w:val="-2"/>
           <w:sz w:val="24"/>
           <w:szCs w:val="24"/>
         </w:rPr>
@@ -2188,490 +2974,10 @@
       </w:r>
       <w:r>
         <w:rPr>
-          <w:sz w:val="24"/>
-          <w:szCs w:val="24"/>
-        </w:rPr>
-        <w:t>12</w:t>
-      </w:r>
-      <w:r>
-        <w:rPr>
-          <w:sz w:val="24"/>
-          <w:szCs w:val="24"/>
-        </w:rPr>
-        <w:t>.</w:t>
-      </w:r>
-      <w:r>
-        <w:rPr>
-          <w:sz w:val="24"/>
-          <w:szCs w:val="24"/>
-        </w:rPr>
-        <w:t>10</w:t>
-      </w:r>
-      <w:r>
-        <w:rPr>
-          <w:sz w:val="24"/>
-          <w:szCs w:val="24"/>
-        </w:rPr>
-        <w:t>.2023</w:t>
-      </w:r>
-    </w:p>
-    <w:p>
-      <w:pPr>
-        <w:pStyle w:val="a7"/>
-        <w:numPr>
-          <w:ilvl w:val="1"/>
-          <w:numId w:val="22"/>
-        </w:numPr>
-        <w:tabs>
-          <w:tab w:val="left" w:pos="1554"/>
-        </w:tabs>
-        <w:ind w:hanging="361"/>
-        <w:rPr>
-          <w:sz w:val="24"/>
-          <w:szCs w:val="24"/>
-        </w:rPr>
-      </w:pPr>
-      <w:r>
-        <w:rPr>
-          <w:sz w:val="24"/>
-          <w:szCs w:val="24"/>
-        </w:rPr>
-        <w:t>Звершення</w:t>
-      </w:r>
-      <w:r>
-        <w:rPr>
           <w:spacing w:val="-2"/>
           <w:sz w:val="24"/>
           <w:szCs w:val="24"/>
         </w:rPr>
-        <w:t xml:space="preserve"> </w:t>
-      </w:r>
-      <w:r>
-        <w:rPr>
-          <w:sz w:val="24"/>
-          <w:szCs w:val="24"/>
-        </w:rPr>
-        <w:t>опрацювання</w:t>
-      </w:r>
-      <w:r>
-        <w:rPr>
-          <w:spacing w:val="-1"/>
-          <w:sz w:val="24"/>
-          <w:szCs w:val="24"/>
-        </w:rPr>
-        <w:t xml:space="preserve"> </w:t>
-      </w:r>
-      <w:r>
-        <w:rPr>
-          <w:sz w:val="24"/>
-          <w:szCs w:val="24"/>
-        </w:rPr>
-        <w:t>теми:</w:t>
-      </w:r>
-      <w:r>
-        <w:rPr>
-          <w:spacing w:val="-1"/>
-          <w:sz w:val="24"/>
-          <w:szCs w:val="24"/>
-        </w:rPr>
-        <w:t xml:space="preserve"> </w:t>
-      </w:r>
-      <w:r>
-        <w:rPr>
-          <w:sz w:val="24"/>
-          <w:szCs w:val="24"/>
-        </w:rPr>
-        <w:t>12</w:t>
-      </w:r>
-      <w:r>
-        <w:rPr>
-          <w:sz w:val="24"/>
-          <w:szCs w:val="24"/>
-        </w:rPr>
-        <w:t>.</w:t>
-      </w:r>
-      <w:r>
-        <w:rPr>
-          <w:sz w:val="24"/>
-          <w:szCs w:val="24"/>
-        </w:rPr>
-        <w:t>10</w:t>
-      </w:r>
-      <w:r>
-        <w:rPr>
-          <w:sz w:val="24"/>
-          <w:szCs w:val="24"/>
-        </w:rPr>
-        <w:t>.2023</w:t>
-      </w:r>
-    </w:p>
-    <w:p>
-      <w:pPr>
-        <w:pStyle w:val="a7"/>
-        <w:numPr>
-          <w:ilvl w:val="0"/>
-          <w:numId w:val="22"/>
-        </w:numPr>
-        <w:tabs>
-          <w:tab w:val="left" w:pos="833"/>
-          <w:tab w:val="left" w:pos="834"/>
-        </w:tabs>
-        <w:spacing w:before="4" w:line="291" w:lineRule="exact"/>
-        <w:ind w:hanging="361"/>
-        <w:rPr>
-          <w:sz w:val="24"/>
-        </w:rPr>
-      </w:pPr>
-      <w:r>
-        <w:rPr>
-          <w:sz w:val="24"/>
-        </w:rPr>
-        <w:t>Тема</w:t>
-      </w:r>
-      <w:r>
-        <w:rPr>
-          <w:spacing w:val="-3"/>
-          <w:sz w:val="24"/>
-        </w:rPr>
-        <w:t xml:space="preserve"> </w:t>
-      </w:r>
-      <w:r>
-        <w:rPr>
-          <w:sz w:val="24"/>
-        </w:rPr>
-        <w:t>№</w:t>
-      </w:r>
-      <w:r>
-        <w:rPr>
-          <w:sz w:val="24"/>
-          <w:lang w:val="en-US"/>
-        </w:rPr>
-        <w:t>3</w:t>
-      </w:r>
-      <w:r>
-        <w:rPr>
-          <w:sz w:val="24"/>
-        </w:rPr>
-        <w:t>:</w:t>
-      </w:r>
-      <w:r>
-        <w:rPr>
-          <w:spacing w:val="-3"/>
-          <w:sz w:val="24"/>
-        </w:rPr>
-        <w:t xml:space="preserve"> </w:t>
-      </w:r>
-      <w:r>
-        <w:rPr>
-          <w:sz w:val="24"/>
-        </w:rPr>
-        <w:t>Умовні оператори</w:t>
-      </w:r>
-    </w:p>
-    <w:p>
-      <w:pPr>
-        <w:pStyle w:val="a7"/>
-        <w:numPr>
-          <w:ilvl w:val="1"/>
-          <w:numId w:val="22"/>
-        </w:numPr>
-        <w:tabs>
-          <w:tab w:val="left" w:pos="1554"/>
-        </w:tabs>
-        <w:spacing w:line="294" w:lineRule="exact"/>
-        <w:ind w:hanging="361"/>
-        <w:rPr>
-          <w:rFonts w:ascii="Courier New" w:hAnsi="Courier New"/>
-          <w:sz w:val="24"/>
-        </w:rPr>
-      </w:pPr>
-      <w:r>
-        <w:rPr>
-          <w:sz w:val="24"/>
-        </w:rPr>
-        <w:t>Джерела</w:t>
-      </w:r>
-      <w:r>
-        <w:rPr>
-          <w:spacing w:val="-5"/>
-          <w:sz w:val="24"/>
-        </w:rPr>
-        <w:t xml:space="preserve"> </w:t>
-      </w:r>
-      <w:r>
-        <w:rPr>
-          <w:sz w:val="24"/>
-        </w:rPr>
-        <w:t>Інформації:</w:t>
-      </w:r>
-    </w:p>
-    <w:p>
-      <w:pPr>
-        <w:pStyle w:val="a7"/>
-        <w:numPr>
-          <w:ilvl w:val="2"/>
-          <w:numId w:val="22"/>
-        </w:numPr>
-        <w:rPr>
-          <w:rFonts w:ascii="Calibri" w:eastAsia="Calibri" w:hAnsi="Calibri" w:cs="Calibri"/>
-          <w:color w:val="000000" w:themeColor="text1"/>
-        </w:rPr>
-      </w:pPr>
-      <w:r>
-        <w:rPr>
-          <w:rFonts w:ascii="Calibri" w:eastAsia="Calibri" w:hAnsi="Calibri" w:cs="Calibri"/>
-          <w:color w:val="000000" w:themeColor="text1"/>
-        </w:rPr>
-        <w:t>https://ua.udemy.com/</w:t>
-      </w:r>
-    </w:p>
-    <w:p>
-      <w:pPr>
-        <w:pStyle w:val="a7"/>
-        <w:numPr>
-          <w:ilvl w:val="1"/>
-          <w:numId w:val="22"/>
-        </w:numPr>
-        <w:tabs>
-          <w:tab w:val="left" w:pos="1554"/>
-        </w:tabs>
-        <w:ind w:hanging="361"/>
-        <w:rPr>
-          <w:rFonts w:ascii="Courier New" w:hAnsi="Courier New"/>
-          <w:sz w:val="24"/>
-        </w:rPr>
-      </w:pPr>
-      <w:r>
-        <w:rPr>
-          <w:sz w:val="24"/>
-        </w:rPr>
-        <w:t>Що</w:t>
-      </w:r>
-      <w:r>
-        <w:rPr>
-          <w:spacing w:val="-2"/>
-          <w:sz w:val="24"/>
-        </w:rPr>
-        <w:t xml:space="preserve"> </w:t>
-      </w:r>
-      <w:r>
-        <w:rPr>
-          <w:sz w:val="24"/>
-        </w:rPr>
-        <w:t>опрацьовано:</w:t>
-      </w:r>
-    </w:p>
-    <w:p>
-      <w:pPr>
-        <w:pStyle w:val="a7"/>
-        <w:numPr>
-          <w:ilvl w:val="2"/>
-          <w:numId w:val="22"/>
-        </w:numPr>
-        <w:tabs>
-          <w:tab w:val="left" w:pos="2273"/>
-          <w:tab w:val="left" w:pos="2274"/>
-        </w:tabs>
-        <w:spacing w:before="1"/>
-        <w:ind w:hanging="361"/>
-        <w:rPr>
-          <w:sz w:val="24"/>
-        </w:rPr>
-      </w:pPr>
-      <w:r>
-        <w:rPr>
-          <w:sz w:val="24"/>
-        </w:rPr>
-        <w:t>Ознайомився з умовними операторами</w:t>
-      </w:r>
-    </w:p>
-    <w:p>
-      <w:pPr>
-        <w:pStyle w:val="a7"/>
-        <w:numPr>
-          <w:ilvl w:val="1"/>
-          <w:numId w:val="22"/>
-        </w:numPr>
-        <w:tabs>
-          <w:tab w:val="left" w:pos="1554"/>
-        </w:tabs>
-        <w:ind w:hanging="361"/>
-        <w:rPr>
-          <w:rFonts w:ascii="Courier New" w:hAnsi="Courier New"/>
-          <w:sz w:val="24"/>
-        </w:rPr>
-      </w:pPr>
-      <w:r>
-        <w:rPr>
-          <w:sz w:val="24"/>
-        </w:rPr>
-        <w:t>Статус:</w:t>
-      </w:r>
-      <w:r>
-        <w:rPr>
-          <w:spacing w:val="-8"/>
-          <w:sz w:val="24"/>
-        </w:rPr>
-        <w:t xml:space="preserve"> </w:t>
-      </w:r>
-      <w:r>
-        <w:rPr>
-          <w:sz w:val="24"/>
-        </w:rPr>
-        <w:t>Ознайомлений</w:t>
-      </w:r>
-    </w:p>
-    <w:p>
-      <w:pPr>
-        <w:pStyle w:val="a7"/>
-        <w:numPr>
-          <w:ilvl w:val="1"/>
-          <w:numId w:val="22"/>
-        </w:numPr>
-        <w:tabs>
-          <w:tab w:val="left" w:pos="1554"/>
-        </w:tabs>
-        <w:ind w:hanging="361"/>
-        <w:rPr>
-          <w:sz w:val="24"/>
-          <w:szCs w:val="24"/>
-        </w:rPr>
-      </w:pPr>
-      <w:r>
-        <w:rPr>
-          <w:sz w:val="24"/>
-          <w:szCs w:val="24"/>
-        </w:rPr>
-        <w:t>Початок</w:t>
-      </w:r>
-      <w:r>
-        <w:rPr>
-          <w:spacing w:val="-6"/>
-          <w:sz w:val="24"/>
-          <w:szCs w:val="24"/>
-        </w:rPr>
-        <w:t xml:space="preserve"> </w:t>
-      </w:r>
-      <w:r>
-        <w:rPr>
-          <w:sz w:val="24"/>
-          <w:szCs w:val="24"/>
-        </w:rPr>
-        <w:t>опрацювання</w:t>
-      </w:r>
-      <w:r>
-        <w:rPr>
-          <w:spacing w:val="-5"/>
-          <w:sz w:val="24"/>
-          <w:szCs w:val="24"/>
-        </w:rPr>
-        <w:t xml:space="preserve"> </w:t>
-      </w:r>
-      <w:r>
-        <w:rPr>
-          <w:sz w:val="24"/>
-          <w:szCs w:val="24"/>
-        </w:rPr>
-        <w:t>теми:</w:t>
-      </w:r>
-      <w:r>
-        <w:rPr>
-          <w:spacing w:val="-5"/>
-          <w:sz w:val="24"/>
-          <w:szCs w:val="24"/>
-        </w:rPr>
-        <w:t xml:space="preserve"> </w:t>
-      </w:r>
-      <w:r>
-        <w:rPr>
-          <w:spacing w:val="-5"/>
-          <w:sz w:val="24"/>
-          <w:szCs w:val="24"/>
-        </w:rPr>
-        <w:t>12</w:t>
-      </w:r>
-      <w:r>
-        <w:rPr>
-          <w:spacing w:val="-5"/>
-          <w:sz w:val="24"/>
-          <w:szCs w:val="24"/>
-        </w:rPr>
-        <w:t>.10</w:t>
-      </w:r>
-      <w:r>
-        <w:rPr>
-          <w:sz w:val="24"/>
-          <w:szCs w:val="24"/>
-        </w:rPr>
-        <w:t>.2023</w:t>
-      </w:r>
-    </w:p>
-    <w:p>
-      <w:pPr>
-        <w:pStyle w:val="a7"/>
-        <w:numPr>
-          <w:ilvl w:val="1"/>
-          <w:numId w:val="22"/>
-        </w:numPr>
-        <w:tabs>
-          <w:tab w:val="left" w:pos="1524"/>
-        </w:tabs>
-        <w:ind w:left="1524" w:hanging="331"/>
-        <w:rPr>
-          <w:rFonts w:ascii="Courier New" w:hAnsi="Courier New"/>
-        </w:rPr>
-      </w:pPr>
-      <w:r>
-        <w:rPr>
-          <w:sz w:val="24"/>
-          <w:szCs w:val="24"/>
-        </w:rPr>
-        <w:t>Звершення</w:t>
-      </w:r>
-      <w:r>
-        <w:rPr>
-          <w:spacing w:val="-2"/>
-          <w:sz w:val="24"/>
-          <w:szCs w:val="24"/>
-        </w:rPr>
-        <w:t xml:space="preserve"> </w:t>
-      </w:r>
-      <w:r>
-        <w:rPr>
-          <w:sz w:val="24"/>
-          <w:szCs w:val="24"/>
-        </w:rPr>
-        <w:t>опрацювання</w:t>
-      </w:r>
-      <w:r>
-        <w:rPr>
-          <w:spacing w:val="-1"/>
-          <w:sz w:val="24"/>
-          <w:szCs w:val="24"/>
-        </w:rPr>
-        <w:t xml:space="preserve"> </w:t>
-      </w:r>
-      <w:r>
-        <w:rPr>
-          <w:sz w:val="24"/>
-          <w:szCs w:val="24"/>
-        </w:rPr>
-        <w:t>теми:</w:t>
-      </w:r>
-      <w:r>
-        <w:rPr>
-          <w:spacing w:val="-2"/>
-          <w:sz w:val="24"/>
-          <w:szCs w:val="24"/>
-        </w:rPr>
-        <w:t xml:space="preserve"> </w:t>
-      </w:r>
-      <w:r>
-        <w:rPr>
-          <w:spacing w:val="-2"/>
-          <w:sz w:val="24"/>
-          <w:szCs w:val="24"/>
-        </w:rPr>
         <w:t>14</w:t>
       </w:r>
       <w:r>
@@ -2684,7 +2990,7 @@
     </w:p>
     <w:p>
       <w:pPr>
-        <w:pStyle w:val="1"/>
+        <w:pStyle w:val="Heading1"/>
         <w:spacing w:before="240"/>
         <w:rPr>
           <w:b w:val="0"/>
@@ -2694,7 +3000,7 @@
     </w:p>
     <w:p>
       <w:pPr>
-        <w:pStyle w:val="1"/>
+        <w:pStyle w:val="Heading1"/>
         <w:spacing w:before="240"/>
         <w:rPr>
           <w:b w:val="0"/>
@@ -2706,7 +3012,6 @@
           <w:b w:val="0"/>
           <w:bCs w:val="0"/>
         </w:rPr>
-        <w:lastRenderedPageBreak/>
         <w:t>Виконання</w:t>
       </w:r>
       <w:r>
@@ -2727,7 +3032,7 @@
     </w:p>
     <w:p>
       <w:pPr>
-        <w:pStyle w:val="a3"/>
+        <w:pStyle w:val="BodyText"/>
         <w:tabs>
           <w:tab w:val="left" w:pos="1629"/>
         </w:tabs>
@@ -2831,7 +3136,7 @@
                     <pic:cNvPicPr/>
                   </pic:nvPicPr>
                   <pic:blipFill>
-                    <a:blip r:embed="rId11"/>
+                    <a:blip r:embed="rId13"/>
                     <a:stretch>
                       <a:fillRect/>
                     </a:stretch>
@@ -3798,7 +4103,7 @@
     </w:p>
     <w:p>
       <w:pPr>
-        <w:pStyle w:val="a3"/>
+        <w:pStyle w:val="BodyText"/>
         <w:tabs>
           <w:tab w:val="left" w:pos="1629"/>
         </w:tabs>
@@ -3855,7 +4160,7 @@
     </w:p>
     <w:p>
       <w:pPr>
-        <w:pStyle w:val="a3"/>
+        <w:pStyle w:val="BodyText"/>
         <w:tabs>
           <w:tab w:val="left" w:pos="1629"/>
         </w:tabs>
@@ -3868,7 +4173,7 @@
     </w:p>
     <w:p>
       <w:pPr>
-        <w:pStyle w:val="a3"/>
+        <w:pStyle w:val="BodyText"/>
         <w:tabs>
           <w:tab w:val="left" w:pos="1629"/>
         </w:tabs>
@@ -3878,7 +4183,7 @@
     </w:p>
     <w:p>
       <w:pPr>
-        <w:pStyle w:val="a3"/>
+        <w:pStyle w:val="BodyText"/>
         <w:tabs>
           <w:tab w:val="left" w:pos="1629"/>
         </w:tabs>
@@ -3891,7 +4196,7 @@
     </w:p>
     <w:p>
       <w:pPr>
-        <w:pStyle w:val="a3"/>
+        <w:pStyle w:val="BodyText"/>
         <w:tabs>
           <w:tab w:val="left" w:pos="1629"/>
         </w:tabs>
@@ -3904,7 +4209,7 @@
     </w:p>
     <w:p>
       <w:pPr>
-        <w:pStyle w:val="a3"/>
+        <w:pStyle w:val="BodyText"/>
         <w:tabs>
           <w:tab w:val="left" w:pos="1629"/>
         </w:tabs>
@@ -3917,7 +4222,7 @@
     </w:p>
     <w:p>
       <w:pPr>
-        <w:pStyle w:val="a3"/>
+        <w:pStyle w:val="BodyText"/>
         <w:tabs>
           <w:tab w:val="left" w:pos="1629"/>
         </w:tabs>
@@ -3938,7 +4243,7 @@
     </w:p>
     <w:p>
       <w:pPr>
-        <w:pStyle w:val="a3"/>
+        <w:pStyle w:val="BodyText"/>
         <w:tabs>
           <w:tab w:val="left" w:pos="1629"/>
         </w:tabs>
@@ -3959,7 +4264,7 @@
     </w:p>
     <w:p>
       <w:pPr>
-        <w:pStyle w:val="a3"/>
+        <w:pStyle w:val="BodyText"/>
         <w:tabs>
           <w:tab w:val="left" w:pos="1629"/>
         </w:tabs>
@@ -3980,7 +4285,7 @@
     </w:p>
     <w:p>
       <w:pPr>
-        <w:pStyle w:val="a3"/>
+        <w:pStyle w:val="BodyText"/>
         <w:tabs>
           <w:tab w:val="left" w:pos="1629"/>
         </w:tabs>
@@ -4001,7 +4306,7 @@
     </w:p>
     <w:p>
       <w:pPr>
-        <w:pStyle w:val="a3"/>
+        <w:pStyle w:val="BodyText"/>
         <w:tabs>
           <w:tab w:val="left" w:pos="1629"/>
         </w:tabs>
@@ -4022,7 +4327,7 @@
     </w:p>
     <w:p>
       <w:pPr>
-        <w:pStyle w:val="a3"/>
+        <w:pStyle w:val="BodyText"/>
         <w:tabs>
           <w:tab w:val="left" w:pos="1629"/>
         </w:tabs>
@@ -4035,7 +4340,7 @@
     </w:p>
     <w:p>
       <w:pPr>
-        <w:pStyle w:val="a3"/>
+        <w:pStyle w:val="BodyText"/>
         <w:tabs>
           <w:tab w:val="left" w:pos="1629"/>
         </w:tabs>
@@ -4045,7 +4350,7 @@
     </w:p>
     <w:p>
       <w:pPr>
-        <w:pStyle w:val="a3"/>
+        <w:pStyle w:val="BodyText"/>
         <w:tabs>
           <w:tab w:val="left" w:pos="1629"/>
         </w:tabs>
@@ -4058,7 +4363,7 @@
     </w:p>
     <w:p>
       <w:pPr>
-        <w:pStyle w:val="a3"/>
+        <w:pStyle w:val="BodyText"/>
         <w:tabs>
           <w:tab w:val="left" w:pos="1629"/>
         </w:tabs>
@@ -4084,7 +4389,7 @@
     </w:p>
     <w:p>
       <w:pPr>
-        <w:pStyle w:val="a3"/>
+        <w:pStyle w:val="BodyText"/>
         <w:tabs>
           <w:tab w:val="left" w:pos="1629"/>
         </w:tabs>
@@ -4126,7 +4431,7 @@
     </w:p>
     <w:p>
       <w:pPr>
-        <w:pStyle w:val="a3"/>
+        <w:pStyle w:val="BodyText"/>
         <w:tabs>
           <w:tab w:val="left" w:pos="1629"/>
         </w:tabs>
@@ -4135,6 +4440,7 @@
       </w:pPr>
       <w:proofErr w:type="spellStart"/>
       <w:r>
+        <w:lastRenderedPageBreak/>
         <w:t>switch</w:t>
       </w:r>
       <w:proofErr w:type="spellEnd"/>
@@ -4243,7 +4549,7 @@
     </w:p>
     <w:p>
       <w:pPr>
-        <w:pStyle w:val="a3"/>
+        <w:pStyle w:val="BodyText"/>
         <w:tabs>
           <w:tab w:val="left" w:pos="1629"/>
         </w:tabs>
@@ -4253,7 +4559,7 @@
     </w:p>
     <w:p>
       <w:pPr>
-        <w:pStyle w:val="a3"/>
+        <w:pStyle w:val="BodyText"/>
         <w:tabs>
           <w:tab w:val="left" w:pos="1629"/>
         </w:tabs>
@@ -4263,7 +4569,7 @@
     </w:p>
     <w:p>
       <w:pPr>
-        <w:pStyle w:val="a3"/>
+        <w:pStyle w:val="BodyText"/>
         <w:tabs>
           <w:tab w:val="left" w:pos="1629"/>
         </w:tabs>
@@ -4278,7 +4584,6 @@
           <w:b/>
           <w:bCs/>
         </w:rPr>
-        <w:lastRenderedPageBreak/>
         <w:t>Завдання</w:t>
       </w:r>
       <w:r>
@@ -4322,7 +4627,7 @@
     </w:p>
     <w:p>
       <w:pPr>
-        <w:pStyle w:val="a3"/>
+        <w:pStyle w:val="BodyText"/>
         <w:tabs>
           <w:tab w:val="left" w:pos="1629"/>
         </w:tabs>
@@ -4456,7 +4761,7 @@
     </w:p>
     <w:p>
       <w:pPr>
-        <w:pStyle w:val="a3"/>
+        <w:pStyle w:val="BodyText"/>
         <w:tabs>
           <w:tab w:val="left" w:pos="1629"/>
         </w:tabs>
@@ -4482,7 +4787,7 @@
     </w:p>
     <w:p>
       <w:pPr>
-        <w:pStyle w:val="a3"/>
+        <w:pStyle w:val="BodyText"/>
         <w:tabs>
           <w:tab w:val="left" w:pos="1629"/>
         </w:tabs>
@@ -4509,7 +4814,7 @@
     </w:p>
     <w:p>
       <w:pPr>
-        <w:pStyle w:val="a7"/>
+        <w:pStyle w:val="ListParagraph"/>
         <w:numPr>
           <w:ilvl w:val="1"/>
           <w:numId w:val="1"/>
@@ -4533,7 +4838,7 @@
     </w:p>
     <w:p>
       <w:pPr>
-        <w:pStyle w:val="a7"/>
+        <w:pStyle w:val="ListParagraph"/>
         <w:keepNext/>
         <w:tabs>
           <w:tab w:val="left" w:pos="833"/>
@@ -4563,7 +4868,7 @@
                     </pic:cNvPicPr>
                   </pic:nvPicPr>
                   <pic:blipFill>
-                    <a:blip r:embed="rId12">
+                    <a:blip r:embed="rId14">
                       <a:extLst>
                         <a:ext uri="{28A0092B-C50C-407E-A947-70E740481C1C}">
                           <a14:useLocalDpi xmlns:a14="http://schemas.microsoft.com/office/drawing/2010/main" val="0"/>
@@ -4597,19 +4902,41 @@
     </w:p>
     <w:p>
       <w:pPr>
-        <w:pStyle w:val="ab"/>
+        <w:pStyle w:val="Caption"/>
       </w:pPr>
       <w:r>
         <w:t xml:space="preserve">Рисунок </w:t>
       </w:r>
-      <w:fldSimple w:instr=" SEQ Рисунок \* ARABIC ">
-        <w:r>
-          <w:rPr>
-            <w:noProof/>
-          </w:rPr>
-          <w:t>1</w:t>
-        </w:r>
-      </w:fldSimple>
+      <w:r>
+        <w:rPr>
+          <w:noProof/>
+        </w:rPr>
+        <w:fldChar w:fldCharType="begin"/>
+      </w:r>
+      <w:r>
+        <w:rPr>
+          <w:noProof/>
+        </w:rPr>
+        <w:instrText xml:space="preserve"> SEQ Рисунок \* ARABIC </w:instrText>
+      </w:r>
+      <w:r>
+        <w:rPr>
+          <w:noProof/>
+        </w:rPr>
+        <w:fldChar w:fldCharType="separate"/>
+      </w:r>
+      <w:r>
+        <w:rPr>
+          <w:noProof/>
+        </w:rPr>
+        <w:t>1</w:t>
+      </w:r>
+      <w:r>
+        <w:rPr>
+          <w:noProof/>
+        </w:rPr>
+        <w:fldChar w:fldCharType="end"/>
+      </w:r>
       <w:r>
         <w:t xml:space="preserve"> Блок схема</w:t>
       </w:r>
@@ -4745,7 +5072,7 @@
     </w:p>
     <w:p>
       <w:pPr>
-        <w:pStyle w:val="a7"/>
+        <w:pStyle w:val="ListParagraph"/>
         <w:numPr>
           <w:ilvl w:val="1"/>
           <w:numId w:val="1"/>
@@ -4771,7 +5098,7 @@
     </w:p>
     <w:p>
       <w:pPr>
-        <w:pStyle w:val="a7"/>
+        <w:pStyle w:val="ListParagraph"/>
         <w:keepNext/>
         <w:tabs>
           <w:tab w:val="left" w:pos="833"/>
@@ -4787,9 +5114,9 @@
           <w:szCs w:val="24"/>
         </w:rPr>
         <w:drawing>
-          <wp:inline distT="0" distB="0" distL="0" distR="0" wp14:anchorId="6C9A5DDE" wp14:editId="333DF083">
-            <wp:extent cx="3842700" cy="7981950"/>
-            <wp:effectExtent l="0" t="0" r="5715" b="0"/>
+          <wp:inline distT="0" distB="0" distL="0" distR="0" wp14:anchorId="6C9A5DDE" wp14:editId="26A43A4B">
+            <wp:extent cx="3657600" cy="7597465"/>
+            <wp:effectExtent l="0" t="0" r="0" b="3810"/>
             <wp:docPr id="8" name="Рисунок 8"/>
             <wp:cNvGraphicFramePr>
               <a:graphicFrameLocks xmlns:a="http://schemas.openxmlformats.org/drawingml/2006/main" noChangeAspect="1"/>
@@ -4804,7 +5131,7 @@
                     </pic:cNvPicPr>
                   </pic:nvPicPr>
                   <pic:blipFill>
-                    <a:blip r:embed="rId13">
+                    <a:blip r:embed="rId15">
                       <a:extLst>
                         <a:ext uri="{28A0092B-C50C-407E-A947-70E740481C1C}">
                           <a14:useLocalDpi xmlns:a14="http://schemas.microsoft.com/office/drawing/2010/main" val="0"/>
@@ -4819,7 +5146,7 @@
                   <pic:spPr bwMode="auto">
                     <a:xfrm>
                       <a:off x="0" y="0"/>
-                      <a:ext cx="3852557" cy="8002424"/>
+                      <a:ext cx="3668283" cy="7619655"/>
                     </a:xfrm>
                     <a:prstGeom prst="rect">
                       <a:avLst/>
@@ -4838,7 +5165,7 @@
     </w:p>
     <w:p>
       <w:pPr>
-        <w:pStyle w:val="ab"/>
+        <w:pStyle w:val="Caption"/>
         <w:rPr>
           <w:sz w:val="24"/>
           <w:szCs w:val="24"/>
@@ -4847,21 +5174,43 @@
       <w:r>
         <w:t xml:space="preserve">Рисунок </w:t>
       </w:r>
-      <w:fldSimple w:instr=" SEQ Рисунок \* ARABIC ">
-        <w:r>
-          <w:rPr>
-            <w:noProof/>
-          </w:rPr>
-          <w:t>2</w:t>
-        </w:r>
-      </w:fldSimple>
+      <w:r>
+        <w:rPr>
+          <w:noProof/>
+        </w:rPr>
+        <w:fldChar w:fldCharType="begin"/>
+      </w:r>
+      <w:r>
+        <w:rPr>
+          <w:noProof/>
+        </w:rPr>
+        <w:instrText xml:space="preserve"> SEQ Рисунок \* ARABIC </w:instrText>
+      </w:r>
+      <w:r>
+        <w:rPr>
+          <w:noProof/>
+        </w:rPr>
+        <w:fldChar w:fldCharType="separate"/>
+      </w:r>
+      <w:r>
+        <w:rPr>
+          <w:noProof/>
+        </w:rPr>
+        <w:t>2</w:t>
+      </w:r>
+      <w:r>
+        <w:rPr>
+          <w:noProof/>
+        </w:rPr>
+        <w:fldChar w:fldCharType="end"/>
+      </w:r>
       <w:r>
         <w:t xml:space="preserve"> Блок схема</w:t>
       </w:r>
     </w:p>
     <w:p>
       <w:pPr>
-        <w:pStyle w:val="a7"/>
+        <w:pStyle w:val="ListParagraph"/>
         <w:numPr>
           <w:ilvl w:val="1"/>
           <w:numId w:val="1"/>
@@ -4881,6 +5230,7 @@
           <w:sz w:val="24"/>
           <w:szCs w:val="24"/>
         </w:rPr>
+        <w:lastRenderedPageBreak/>
         <w:t xml:space="preserve">Планований час на реалізацію: </w:t>
       </w:r>
       <w:r>
@@ -4982,7 +5332,7 @@
     </w:p>
     <w:p>
       <w:pPr>
-        <w:pStyle w:val="a7"/>
+        <w:pStyle w:val="ListParagraph"/>
         <w:numPr>
           <w:ilvl w:val="1"/>
           <w:numId w:val="1"/>
@@ -5047,7 +5397,7 @@
                     </pic:cNvPicPr>
                   </pic:nvPicPr>
                   <pic:blipFill>
-                    <a:blip r:embed="rId14">
+                    <a:blip r:embed="rId16">
                       <a:extLst>
                         <a:ext uri="{28A0092B-C50C-407E-A947-70E740481C1C}">
                           <a14:useLocalDpi xmlns:a14="http://schemas.microsoft.com/office/drawing/2010/main" val="0"/>
@@ -5081,7 +5431,7 @@
     </w:p>
     <w:p>
       <w:pPr>
-        <w:pStyle w:val="ab"/>
+        <w:pStyle w:val="Caption"/>
         <w:rPr>
           <w:sz w:val="24"/>
           <w:szCs w:val="24"/>
@@ -5091,21 +5441,43 @@
       <w:r>
         <w:t xml:space="preserve">Рисунок </w:t>
       </w:r>
-      <w:fldSimple w:instr=" SEQ Рисунок \* ARABIC ">
-        <w:r>
-          <w:rPr>
-            <w:noProof/>
-          </w:rPr>
-          <w:t>3</w:t>
-        </w:r>
-      </w:fldSimple>
+      <w:r>
+        <w:rPr>
+          <w:noProof/>
+        </w:rPr>
+        <w:fldChar w:fldCharType="begin"/>
+      </w:r>
+      <w:r>
+        <w:rPr>
+          <w:noProof/>
+        </w:rPr>
+        <w:instrText xml:space="preserve"> SEQ Рисунок \* ARABIC </w:instrText>
+      </w:r>
+      <w:r>
+        <w:rPr>
+          <w:noProof/>
+        </w:rPr>
+        <w:fldChar w:fldCharType="separate"/>
+      </w:r>
+      <w:r>
+        <w:rPr>
+          <w:noProof/>
+        </w:rPr>
+        <w:t>3</w:t>
+      </w:r>
+      <w:r>
+        <w:rPr>
+          <w:noProof/>
+        </w:rPr>
+        <w:fldChar w:fldCharType="end"/>
+      </w:r>
       <w:r>
         <w:t xml:space="preserve"> Блок схема</w:t>
       </w:r>
     </w:p>
     <w:p>
       <w:pPr>
-        <w:pStyle w:val="a7"/>
+        <w:pStyle w:val="ListParagraph"/>
         <w:numPr>
           <w:ilvl w:val="1"/>
           <w:numId w:val="1"/>
@@ -5234,7 +5606,7 @@
     </w:p>
     <w:p>
       <w:pPr>
-        <w:pStyle w:val="a7"/>
+        <w:pStyle w:val="ListParagraph"/>
         <w:numPr>
           <w:ilvl w:val="1"/>
           <w:numId w:val="1"/>
@@ -5266,7 +5638,7 @@
     </w:p>
     <w:p>
       <w:pPr>
-        <w:pStyle w:val="a7"/>
+        <w:pStyle w:val="ListParagraph"/>
         <w:keepNext/>
         <w:tabs>
           <w:tab w:val="left" w:pos="833"/>
@@ -5299,7 +5671,7 @@
                     </pic:cNvPicPr>
                   </pic:nvPicPr>
                   <pic:blipFill>
-                    <a:blip r:embed="rId15">
+                    <a:blip r:embed="rId17">
                       <a:extLst>
                         <a:ext uri="{28A0092B-C50C-407E-A947-70E740481C1C}">
                           <a14:useLocalDpi xmlns:a14="http://schemas.microsoft.com/office/drawing/2010/main" val="0"/>
@@ -5333,7 +5705,7 @@
     </w:p>
     <w:p>
       <w:pPr>
-        <w:pStyle w:val="ab"/>
+        <w:pStyle w:val="Caption"/>
         <w:rPr>
           <w:sz w:val="24"/>
           <w:szCs w:val="24"/>
@@ -5342,21 +5714,43 @@
       <w:r>
         <w:t xml:space="preserve">Рисунок </w:t>
       </w:r>
-      <w:fldSimple w:instr=" SEQ Рисунок \* ARABIC ">
-        <w:r>
-          <w:rPr>
-            <w:noProof/>
-          </w:rPr>
-          <w:t>4</w:t>
-        </w:r>
-      </w:fldSimple>
+      <w:r>
+        <w:rPr>
+          <w:noProof/>
+        </w:rPr>
+        <w:fldChar w:fldCharType="begin"/>
+      </w:r>
+      <w:r>
+        <w:rPr>
+          <w:noProof/>
+        </w:rPr>
+        <w:instrText xml:space="preserve"> SEQ Рисунок \* ARABIC </w:instrText>
+      </w:r>
+      <w:r>
+        <w:rPr>
+          <w:noProof/>
+        </w:rPr>
+        <w:fldChar w:fldCharType="separate"/>
+      </w:r>
+      <w:r>
+        <w:rPr>
+          <w:noProof/>
+        </w:rPr>
+        <w:t>4</w:t>
+      </w:r>
+      <w:r>
+        <w:rPr>
+          <w:noProof/>
+        </w:rPr>
+        <w:fldChar w:fldCharType="end"/>
+      </w:r>
       <w:r>
         <w:t xml:space="preserve"> Блок схема</w:t>
       </w:r>
     </w:p>
     <w:p>
       <w:pPr>
-        <w:pStyle w:val="a7"/>
+        <w:pStyle w:val="ListParagraph"/>
         <w:numPr>
           <w:ilvl w:val="1"/>
           <w:numId w:val="1"/>
@@ -5397,7 +5791,7 @@
     </w:p>
     <w:p>
       <w:pPr>
-        <w:pStyle w:val="a7"/>
+        <w:pStyle w:val="ListParagraph"/>
         <w:tabs>
           <w:tab w:val="left" w:pos="833"/>
           <w:tab w:val="left" w:pos="834"/>
@@ -5425,56 +5819,56 @@
     </w:p>
     <w:p>
       <w:pPr>
-        <w:pStyle w:val="a3"/>
+        <w:pStyle w:val="BodyText"/>
         <w:spacing w:before="193"/>
         <w:ind w:left="113" w:firstLine="0"/>
       </w:pPr>
     </w:p>
     <w:p>
       <w:pPr>
-        <w:pStyle w:val="a3"/>
+        <w:pStyle w:val="BodyText"/>
         <w:spacing w:before="193"/>
         <w:ind w:left="113" w:firstLine="0"/>
       </w:pPr>
     </w:p>
     <w:p>
       <w:pPr>
-        <w:pStyle w:val="a3"/>
+        <w:pStyle w:val="BodyText"/>
         <w:spacing w:before="193"/>
         <w:ind w:left="113" w:firstLine="0"/>
       </w:pPr>
     </w:p>
     <w:p>
       <w:pPr>
-        <w:pStyle w:val="a3"/>
+        <w:pStyle w:val="BodyText"/>
         <w:spacing w:before="193"/>
         <w:ind w:left="113" w:firstLine="0"/>
       </w:pPr>
     </w:p>
     <w:p>
       <w:pPr>
-        <w:pStyle w:val="a3"/>
+        <w:pStyle w:val="BodyText"/>
         <w:spacing w:before="193"/>
         <w:ind w:left="113" w:firstLine="0"/>
       </w:pPr>
     </w:p>
     <w:p>
       <w:pPr>
-        <w:pStyle w:val="a3"/>
+        <w:pStyle w:val="BodyText"/>
         <w:spacing w:before="193"/>
         <w:ind w:left="113" w:firstLine="0"/>
       </w:pPr>
     </w:p>
     <w:p>
       <w:pPr>
-        <w:pStyle w:val="a3"/>
+        <w:pStyle w:val="BodyText"/>
         <w:spacing w:before="193"/>
         <w:ind w:left="113" w:firstLine="0"/>
       </w:pPr>
     </w:p>
     <w:p>
       <w:pPr>
-        <w:pStyle w:val="3"/>
+        <w:pStyle w:val="Heading3"/>
         <w:numPr>
           <w:ilvl w:val="0"/>
           <w:numId w:val="32"/>
@@ -5626,210 +6020,6 @@
             <wp:extent cx="6438900" cy="4137660"/>
             <wp:effectExtent l="0" t="0" r="0" b="0"/>
             <wp:docPr id="12" name="Рисунок 12"/>
-            <wp:cNvGraphicFramePr>
-              <a:graphicFrameLocks xmlns:a="http://schemas.openxmlformats.org/drawingml/2006/main" noChangeAspect="1"/>
-            </wp:cNvGraphicFramePr>
-            <a:graphic xmlns:a="http://schemas.openxmlformats.org/drawingml/2006/main">
-              <a:graphicData uri="http://schemas.openxmlformats.org/drawingml/2006/picture">
-                <pic:pic xmlns:pic="http://schemas.openxmlformats.org/drawingml/2006/picture">
-                  <pic:nvPicPr>
-                    <pic:cNvPr id="1" name=""/>
-                    <pic:cNvPicPr/>
-                  </pic:nvPicPr>
-                  <pic:blipFill>
-                    <a:blip r:embed="rId16"/>
-                    <a:stretch>
-                      <a:fillRect/>
-                    </a:stretch>
-                  </pic:blipFill>
-                  <pic:spPr>
-                    <a:xfrm>
-                      <a:off x="0" y="0"/>
-                      <a:ext cx="6438900" cy="4137660"/>
-                    </a:xfrm>
-                    <a:prstGeom prst="rect">
-                      <a:avLst/>
-                    </a:prstGeom>
-                  </pic:spPr>
-                </pic:pic>
-              </a:graphicData>
-            </a:graphic>
-          </wp:inline>
-        </w:drawing>
-      </w:r>
-    </w:p>
-    <w:p>
-      <w:pPr>
-        <w:pStyle w:val="ab"/>
-      </w:pPr>
-      <w:r>
-        <w:t xml:space="preserve">Рисунок </w:t>
-      </w:r>
-      <w:fldSimple w:instr=" SEQ Рисунок \* ARABIC ">
-        <w:r>
-          <w:rPr>
-            <w:noProof/>
-          </w:rPr>
-          <w:t>5</w:t>
-        </w:r>
-      </w:fldSimple>
-      <w:r>
-        <w:t xml:space="preserve"> Код програми</w:t>
-      </w:r>
-    </w:p>
-    <w:p>
-      <w:pPr>
-        <w:tabs>
-          <w:tab w:val="left" w:pos="1501"/>
-        </w:tabs>
-        <w:spacing w:before="45" w:line="276" w:lineRule="auto"/>
-        <w:ind w:right="939"/>
-        <w:rPr>
-          <w:lang w:val="ru-UA"/>
-        </w:rPr>
-      </w:pPr>
-      <w:r>
-        <w:rPr>
-          <w:lang w:val="ru-UA"/>
-        </w:rPr>
-        <w:t xml:space="preserve">2) </w:t>
-      </w:r>
-      <w:proofErr w:type="spellStart"/>
-      <w:r>
-        <w:rPr>
-          <w:lang w:val="ru-UA"/>
-        </w:rPr>
-        <w:t>Результати</w:t>
-      </w:r>
-      <w:proofErr w:type="spellEnd"/>
-    </w:p>
-    <w:p>
-      <w:pPr>
-        <w:tabs>
-          <w:tab w:val="left" w:pos="1501"/>
-        </w:tabs>
-        <w:spacing w:before="45" w:line="276" w:lineRule="auto"/>
-        <w:ind w:right="939"/>
-        <w:rPr>
-          <w:lang w:val="en-US"/>
-        </w:rPr>
-      </w:pPr>
-      <w:r>
-        <w:rPr>
-          <w:lang w:val="ru-UA"/>
-        </w:rPr>
-        <w:t>1.</w:t>
-      </w:r>
-      <w:r>
-        <w:rPr>
-          <w:lang w:val="en-US"/>
-        </w:rPr>
-        <w:t xml:space="preserve"> </w:t>
-      </w:r>
-      <w:r>
-        <w:rPr>
-          <w:lang w:val="en-US"/>
-        </w:rPr>
-        <w:t xml:space="preserve"> double:</w:t>
-      </w:r>
-    </w:p>
-    <w:p>
-      <w:pPr>
-        <w:tabs>
-          <w:tab w:val="left" w:pos="1501"/>
-        </w:tabs>
-        <w:spacing w:before="45" w:line="276" w:lineRule="auto"/>
-        <w:ind w:right="939"/>
-        <w:rPr>
-          <w:lang w:val="en-US"/>
-        </w:rPr>
-      </w:pPr>
-      <w:r>
-        <w:rPr>
-          <w:noProof/>
-          <w:lang w:val="en-US"/>
-        </w:rPr>
-        <w:drawing>
-          <wp:inline distT="0" distB="0" distL="0" distR="0" wp14:anchorId="7704F458" wp14:editId="141ECEDB">
-            <wp:extent cx="2088061" cy="944962"/>
-            <wp:effectExtent l="0" t="0" r="7620" b="7620"/>
-            <wp:docPr id="13" name="Рисунок 13"/>
-            <wp:cNvGraphicFramePr>
-              <a:graphicFrameLocks xmlns:a="http://schemas.openxmlformats.org/drawingml/2006/main" noChangeAspect="1"/>
-            </wp:cNvGraphicFramePr>
-            <a:graphic xmlns:a="http://schemas.openxmlformats.org/drawingml/2006/main">
-              <a:graphicData uri="http://schemas.openxmlformats.org/drawingml/2006/picture">
-                <pic:pic xmlns:pic="http://schemas.openxmlformats.org/drawingml/2006/picture">
-                  <pic:nvPicPr>
-                    <pic:cNvPr id="1" name=""/>
-                    <pic:cNvPicPr/>
-                  </pic:nvPicPr>
-                  <pic:blipFill>
-                    <a:blip r:embed="rId17"/>
-                    <a:stretch>
-                      <a:fillRect/>
-                    </a:stretch>
-                  </pic:blipFill>
-                  <pic:spPr>
-                    <a:xfrm>
-                      <a:off x="0" y="0"/>
-                      <a:ext cx="2088061" cy="944962"/>
-                    </a:xfrm>
-                    <a:prstGeom prst="rect">
-                      <a:avLst/>
-                    </a:prstGeom>
-                  </pic:spPr>
-                </pic:pic>
-              </a:graphicData>
-            </a:graphic>
-          </wp:inline>
-        </w:drawing>
-      </w:r>
-    </w:p>
-    <w:p>
-      <w:pPr>
-        <w:pStyle w:val="a7"/>
-        <w:numPr>
-          <w:ilvl w:val="0"/>
-          <w:numId w:val="1"/>
-        </w:numPr>
-        <w:tabs>
-          <w:tab w:val="left" w:pos="1501"/>
-        </w:tabs>
-        <w:spacing w:before="45" w:line="276" w:lineRule="auto"/>
-        <w:ind w:right="939"/>
-        <w:rPr>
-          <w:lang w:val="en-US"/>
-        </w:rPr>
-      </w:pPr>
-      <w:r>
-        <w:rPr>
-          <w:lang w:val="en-US"/>
-        </w:rPr>
-        <w:t>float:</w:t>
-      </w:r>
-    </w:p>
-    <w:p>
-      <w:pPr>
-        <w:tabs>
-          <w:tab w:val="left" w:pos="1501"/>
-        </w:tabs>
-        <w:spacing w:before="45" w:line="276" w:lineRule="auto"/>
-        <w:ind w:left="114" w:right="939"/>
-        <w:rPr>
-          <w:lang w:val="en-US"/>
-        </w:rPr>
-      </w:pPr>
-      <w:r>
-        <w:rPr>
-          <w:noProof/>
-          <w:lang w:val="en-US"/>
-        </w:rPr>
-        <w:drawing>
-          <wp:inline distT="0" distB="0" distL="0" distR="0" wp14:anchorId="06B4F837" wp14:editId="67A30A47">
-            <wp:extent cx="1973751" cy="952583"/>
-            <wp:effectExtent l="0" t="0" r="7620" b="0"/>
-            <wp:docPr id="15" name="Рисунок 15"/>
             <wp:cNvGraphicFramePr>
               <a:graphicFrameLocks xmlns:a="http://schemas.openxmlformats.org/drawingml/2006/main" noChangeAspect="1"/>
             </wp:cNvGraphicFramePr>
@@ -5849,7 +6039,7 @@
                   <pic:spPr>
                     <a:xfrm>
                       <a:off x="0" y="0"/>
-                      <a:ext cx="1973751" cy="952583"/>
+                      <a:ext cx="6438900" cy="4137660"/>
                     </a:xfrm>
                     <a:prstGeom prst="rect">
                       <a:avLst/>
@@ -5864,16 +6054,44 @@
     </w:p>
     <w:p>
       <w:pPr>
-        <w:pStyle w:val="a7"/>
-        <w:tabs>
-          <w:tab w:val="left" w:pos="1501"/>
-        </w:tabs>
-        <w:spacing w:before="45" w:line="276" w:lineRule="auto"/>
-        <w:ind w:right="939" w:firstLine="0"/>
-        <w:rPr>
-          <w:lang w:val="en-US"/>
-        </w:rPr>
-      </w:pPr>
+        <w:pStyle w:val="Caption"/>
+      </w:pPr>
+      <w:r>
+        <w:t xml:space="preserve">Рисунок </w:t>
+      </w:r>
+      <w:r>
+        <w:rPr>
+          <w:noProof/>
+        </w:rPr>
+        <w:fldChar w:fldCharType="begin"/>
+      </w:r>
+      <w:r>
+        <w:rPr>
+          <w:noProof/>
+        </w:rPr>
+        <w:instrText xml:space="preserve"> SEQ Рисунок \* ARABIC </w:instrText>
+      </w:r>
+      <w:r>
+        <w:rPr>
+          <w:noProof/>
+        </w:rPr>
+        <w:fldChar w:fldCharType="separate"/>
+      </w:r>
+      <w:r>
+        <w:rPr>
+          <w:noProof/>
+        </w:rPr>
+        <w:t>5</w:t>
+      </w:r>
+      <w:r>
+        <w:rPr>
+          <w:noProof/>
+        </w:rPr>
+        <w:fldChar w:fldCharType="end"/>
+      </w:r>
+      <w:r>
+        <w:t xml:space="preserve"> Код програми</w:t>
+      </w:r>
     </w:p>
     <w:p>
       <w:pPr>
@@ -5882,19 +6100,22 @@
         </w:tabs>
         <w:spacing w:before="45" w:line="276" w:lineRule="auto"/>
         <w:ind w:right="939"/>
-      </w:pPr>
-      <w:r>
         <w:rPr>
           <w:lang w:val="ru-UA"/>
         </w:rPr>
-        <w:t>3</w:t>
-      </w:r>
-      <w:r>
-        <w:t xml:space="preserve">) Посилання на файл програми у пул-запиті </w:t>
+      </w:pPr>
+      <w:r>
+        <w:rPr>
+          <w:lang w:val="ru-UA"/>
+        </w:rPr>
+        <w:t xml:space="preserve">2) </w:t>
       </w:r>
       <w:proofErr w:type="spellStart"/>
       <w:r>
-        <w:t>GitHub</w:t>
+        <w:rPr>
+          <w:lang w:val="ru-UA"/>
+        </w:rPr>
+        <w:t>Результати</w:t>
       </w:r>
       <w:proofErr w:type="spellEnd"/>
     </w:p>
@@ -5909,121 +6130,145 @@
           <w:lang w:val="en-US"/>
         </w:rPr>
       </w:pPr>
-      <w:hyperlink r:id="rId19" w:anchor="diff-33f92cdbb446c0804a9eef034cba83a83c7374e01dc7e93593ded18af06d62cb" w:history="1">
+      <w:r>
+        <w:rPr>
+          <w:lang w:val="ru-UA"/>
+        </w:rPr>
+        <w:t>1.</w:t>
+      </w:r>
+      <w:r>
+        <w:rPr>
+          <w:lang w:val="en-US"/>
+        </w:rPr>
+        <w:t xml:space="preserve"> </w:t>
+      </w:r>
+      <w:r>
+        <w:rPr>
+          <w:lang w:val="en-US"/>
+        </w:rPr>
+        <w:t xml:space="preserve"> double:</w:t>
+      </w:r>
+    </w:p>
+    <w:p>
+      <w:pPr>
+        <w:keepNext/>
+        <w:tabs>
+          <w:tab w:val="left" w:pos="1501"/>
+        </w:tabs>
+        <w:spacing w:before="45" w:line="276" w:lineRule="auto"/>
+        <w:ind w:right="939"/>
+      </w:pPr>
+      <w:r>
+        <w:rPr>
+          <w:noProof/>
+          <w:lang w:val="en-US"/>
+        </w:rPr>
+        <w:drawing>
+          <wp:inline distT="0" distB="0" distL="0" distR="0" wp14:anchorId="7704F458" wp14:editId="141ECEDB">
+            <wp:extent cx="2088061" cy="944962"/>
+            <wp:effectExtent l="0" t="0" r="7620" b="7620"/>
+            <wp:docPr id="13" name="Рисунок 13"/>
+            <wp:cNvGraphicFramePr>
+              <a:graphicFrameLocks xmlns:a="http://schemas.openxmlformats.org/drawingml/2006/main" noChangeAspect="1"/>
+            </wp:cNvGraphicFramePr>
+            <a:graphic xmlns:a="http://schemas.openxmlformats.org/drawingml/2006/main">
+              <a:graphicData uri="http://schemas.openxmlformats.org/drawingml/2006/picture">
+                <pic:pic xmlns:pic="http://schemas.openxmlformats.org/drawingml/2006/picture">
+                  <pic:nvPicPr>
+                    <pic:cNvPr id="1" name=""/>
+                    <pic:cNvPicPr/>
+                  </pic:nvPicPr>
+                  <pic:blipFill>
+                    <a:blip r:embed="rId19"/>
+                    <a:stretch>
+                      <a:fillRect/>
+                    </a:stretch>
+                  </pic:blipFill>
+                  <pic:spPr>
+                    <a:xfrm>
+                      <a:off x="0" y="0"/>
+                      <a:ext cx="2088061" cy="944962"/>
+                    </a:xfrm>
+                    <a:prstGeom prst="rect">
+                      <a:avLst/>
+                    </a:prstGeom>
+                  </pic:spPr>
+                </pic:pic>
+              </a:graphicData>
+            </a:graphic>
+          </wp:inline>
+        </w:drawing>
+      </w:r>
+    </w:p>
+    <w:p>
+      <w:pPr>
+        <w:pStyle w:val="Caption"/>
+        <w:rPr>
+          <w:lang w:val="en-US"/>
+        </w:rPr>
+      </w:pPr>
+      <w:proofErr w:type="spellStart"/>
+      <w:r>
+        <w:t>Figure</w:t>
+      </w:r>
+      <w:proofErr w:type="spellEnd"/>
+      <w:r>
+        <w:t xml:space="preserve"> </w:t>
+      </w:r>
+      <w:fldSimple w:instr=" SEQ Figure \* ARABIC ">
         <w:r>
           <w:rPr>
-            <w:rStyle w:val="a8"/>
-            <w:lang w:val="en-US"/>
+            <w:noProof/>
           </w:rPr>
-          <w:t>Pull-Request</w:t>
+          <w:t>1</w:t>
         </w:r>
-      </w:hyperlink>
-    </w:p>
-    <w:p>
-      <w:pPr>
+      </w:fldSimple>
+      <w:r>
+        <w:t xml:space="preserve"> Результат</w:t>
+      </w:r>
+    </w:p>
+    <w:p>
+      <w:pPr>
+        <w:pStyle w:val="ListParagraph"/>
+        <w:numPr>
+          <w:ilvl w:val="0"/>
+          <w:numId w:val="1"/>
+        </w:numPr>
         <w:tabs>
           <w:tab w:val="left" w:pos="1501"/>
         </w:tabs>
         <w:spacing w:before="45" w:line="276" w:lineRule="auto"/>
         <w:ind w:right="939"/>
-      </w:pPr>
-    </w:p>
-    <w:p>
-      <w:pPr>
+        <w:rPr>
+          <w:lang w:val="en-US"/>
+        </w:rPr>
+      </w:pPr>
+      <w:r>
+        <w:rPr>
+          <w:lang w:val="en-US"/>
+        </w:rPr>
+        <w:t>float:</w:t>
+      </w:r>
+    </w:p>
+    <w:p>
+      <w:pPr>
+        <w:keepNext/>
         <w:tabs>
           <w:tab w:val="left" w:pos="1501"/>
         </w:tabs>
         <w:spacing w:before="45" w:line="276" w:lineRule="auto"/>
-        <w:ind w:right="939"/>
-      </w:pPr>
-    </w:p>
-    <w:p>
-      <w:pPr>
-        <w:tabs>
-          <w:tab w:val="left" w:pos="1501"/>
-        </w:tabs>
-        <w:spacing w:before="45" w:line="276" w:lineRule="auto"/>
-        <w:ind w:right="939"/>
-      </w:pPr>
-    </w:p>
-    <w:p>
-      <w:pPr>
-        <w:tabs>
-          <w:tab w:val="left" w:pos="1501"/>
-        </w:tabs>
-        <w:spacing w:before="45" w:line="276" w:lineRule="auto"/>
-        <w:ind w:right="939"/>
-      </w:pPr>
-    </w:p>
-    <w:p>
-      <w:pPr>
-        <w:tabs>
-          <w:tab w:val="left" w:pos="1501"/>
-        </w:tabs>
-        <w:spacing w:before="45" w:line="276" w:lineRule="auto"/>
-        <w:ind w:right="939"/>
-      </w:pPr>
-    </w:p>
-    <w:p>
-      <w:pPr>
-        <w:tabs>
-          <w:tab w:val="left" w:pos="1501"/>
-        </w:tabs>
-        <w:spacing w:before="45" w:line="276" w:lineRule="auto"/>
-        <w:ind w:right="939"/>
-      </w:pPr>
-    </w:p>
-    <w:p>
-      <w:pPr>
-        <w:tabs>
-          <w:tab w:val="left" w:pos="1501"/>
-        </w:tabs>
-        <w:spacing w:before="45" w:line="276" w:lineRule="auto"/>
-        <w:ind w:right="939"/>
-        <w:rPr>
+        <w:ind w:left="114" w:right="939"/>
+      </w:pPr>
+      <w:r>
+        <w:rPr>
+          <w:noProof/>
           <w:lang w:val="en-US"/>
         </w:rPr>
-      </w:pPr>
-      <w:r>
-        <w:t xml:space="preserve">Завдання №2 </w:t>
-      </w:r>
-      <w:r>
-        <w:rPr>
-          <w:lang w:val="en-US"/>
-        </w:rPr>
-        <w:t>Algo1</w:t>
-      </w:r>
-    </w:p>
-    <w:p>
-      <w:pPr>
-        <w:tabs>
-          <w:tab w:val="left" w:pos="1501"/>
-        </w:tabs>
-        <w:spacing w:before="45" w:line="276" w:lineRule="auto"/>
-        <w:ind w:right="939"/>
-      </w:pPr>
-      <w:r>
-        <w:t xml:space="preserve">1)Код програми </w:t>
-      </w:r>
-    </w:p>
-    <w:p>
-      <w:pPr>
-        <w:keepNext/>
-        <w:tabs>
-          <w:tab w:val="left" w:pos="1501"/>
-        </w:tabs>
-        <w:spacing w:before="45" w:line="276" w:lineRule="auto"/>
-        <w:ind w:right="939"/>
-      </w:pPr>
-      <w:r>
-        <w:rPr>
-          <w:noProof/>
-        </w:rPr>
         <w:drawing>
-          <wp:inline distT="0" distB="0" distL="0" distR="0" wp14:anchorId="4FE0B01A" wp14:editId="4916966B">
-            <wp:extent cx="5787605" cy="5806440"/>
-            <wp:effectExtent l="0" t="0" r="3810" b="3810"/>
-            <wp:docPr id="16" name="Рисунок 16"/>
+          <wp:inline distT="0" distB="0" distL="0" distR="0" wp14:anchorId="06B4F837" wp14:editId="67A30A47">
+            <wp:extent cx="1973751" cy="952583"/>
+            <wp:effectExtent l="0" t="0" r="7620" b="0"/>
+            <wp:docPr id="15" name="Рисунок 15"/>
             <wp:cNvGraphicFramePr>
               <a:graphicFrameLocks xmlns:a="http://schemas.openxmlformats.org/drawingml/2006/main" noChangeAspect="1"/>
             </wp:cNvGraphicFramePr>
@@ -6043,6 +6288,228 @@
                   <pic:spPr>
                     <a:xfrm>
                       <a:off x="0" y="0"/>
+                      <a:ext cx="1973751" cy="952583"/>
+                    </a:xfrm>
+                    <a:prstGeom prst="rect">
+                      <a:avLst/>
+                    </a:prstGeom>
+                  </pic:spPr>
+                </pic:pic>
+              </a:graphicData>
+            </a:graphic>
+          </wp:inline>
+        </w:drawing>
+      </w:r>
+    </w:p>
+    <w:p>
+      <w:pPr>
+        <w:pStyle w:val="Caption"/>
+        <w:rPr>
+          <w:lang w:val="en-US"/>
+        </w:rPr>
+      </w:pPr>
+      <w:proofErr w:type="spellStart"/>
+      <w:r>
+        <w:t>Figure</w:t>
+      </w:r>
+      <w:proofErr w:type="spellEnd"/>
+      <w:r>
+        <w:t xml:space="preserve"> </w:t>
+      </w:r>
+      <w:fldSimple w:instr=" SEQ Figure \* ARABIC ">
+        <w:r>
+          <w:rPr>
+            <w:noProof/>
+          </w:rPr>
+          <w:t>2</w:t>
+        </w:r>
+      </w:fldSimple>
+      <w:r>
+        <w:t xml:space="preserve"> Результат</w:t>
+      </w:r>
+    </w:p>
+    <w:p>
+      <w:pPr>
+        <w:pStyle w:val="ListParagraph"/>
+        <w:tabs>
+          <w:tab w:val="left" w:pos="1501"/>
+        </w:tabs>
+        <w:spacing w:before="45" w:line="276" w:lineRule="auto"/>
+        <w:ind w:right="939" w:firstLine="0"/>
+        <w:rPr>
+          <w:lang w:val="en-US"/>
+        </w:rPr>
+      </w:pPr>
+    </w:p>
+    <w:p>
+      <w:pPr>
+        <w:tabs>
+          <w:tab w:val="left" w:pos="1501"/>
+        </w:tabs>
+        <w:spacing w:before="45" w:line="276" w:lineRule="auto"/>
+        <w:ind w:right="939"/>
+      </w:pPr>
+      <w:r>
+        <w:rPr>
+          <w:lang w:val="ru-UA"/>
+        </w:rPr>
+        <w:lastRenderedPageBreak/>
+        <w:t>3</w:t>
+      </w:r>
+      <w:r>
+        <w:t xml:space="preserve">) Посилання на файл програми у пул-запиті </w:t>
+      </w:r>
+      <w:proofErr w:type="spellStart"/>
+      <w:r>
+        <w:t>GitHub</w:t>
+      </w:r>
+      <w:proofErr w:type="spellEnd"/>
+    </w:p>
+    <w:p>
+      <w:pPr>
+        <w:tabs>
+          <w:tab w:val="left" w:pos="1501"/>
+        </w:tabs>
+        <w:spacing w:before="45" w:line="276" w:lineRule="auto"/>
+        <w:ind w:right="939"/>
+        <w:rPr>
+          <w:lang w:val="en-US"/>
+        </w:rPr>
+      </w:pPr>
+      <w:hyperlink r:id="rId21" w:anchor="diff-33f92cdbb446c0804a9eef034cba83a83c7374e01dc7e93593ded18af06d62cb" w:history="1">
+        <w:r>
+          <w:rPr>
+            <w:rStyle w:val="Hyperlink"/>
+            <w:lang w:val="en-US"/>
+          </w:rPr>
+          <w:t>Pull-Request</w:t>
+        </w:r>
+      </w:hyperlink>
+    </w:p>
+    <w:p>
+      <w:pPr>
+        <w:tabs>
+          <w:tab w:val="left" w:pos="1501"/>
+        </w:tabs>
+        <w:spacing w:before="45" w:line="276" w:lineRule="auto"/>
+        <w:ind w:right="939"/>
+      </w:pPr>
+    </w:p>
+    <w:p>
+      <w:pPr>
+        <w:tabs>
+          <w:tab w:val="left" w:pos="1501"/>
+        </w:tabs>
+        <w:spacing w:before="45" w:line="276" w:lineRule="auto"/>
+        <w:ind w:right="939"/>
+      </w:pPr>
+    </w:p>
+    <w:p>
+      <w:pPr>
+        <w:tabs>
+          <w:tab w:val="left" w:pos="1501"/>
+        </w:tabs>
+        <w:spacing w:before="45" w:line="276" w:lineRule="auto"/>
+        <w:ind w:right="939"/>
+      </w:pPr>
+    </w:p>
+    <w:p>
+      <w:pPr>
+        <w:tabs>
+          <w:tab w:val="left" w:pos="1501"/>
+        </w:tabs>
+        <w:spacing w:before="45" w:line="276" w:lineRule="auto"/>
+        <w:ind w:right="939"/>
+      </w:pPr>
+    </w:p>
+    <w:p>
+      <w:pPr>
+        <w:tabs>
+          <w:tab w:val="left" w:pos="1501"/>
+        </w:tabs>
+        <w:spacing w:before="45" w:line="276" w:lineRule="auto"/>
+        <w:ind w:right="939"/>
+      </w:pPr>
+    </w:p>
+    <w:p>
+      <w:pPr>
+        <w:tabs>
+          <w:tab w:val="left" w:pos="1501"/>
+        </w:tabs>
+        <w:spacing w:before="45" w:line="276" w:lineRule="auto"/>
+        <w:ind w:right="939"/>
+      </w:pPr>
+    </w:p>
+    <w:p>
+      <w:pPr>
+        <w:tabs>
+          <w:tab w:val="left" w:pos="1501"/>
+        </w:tabs>
+        <w:spacing w:before="45" w:line="276" w:lineRule="auto"/>
+        <w:ind w:right="939"/>
+        <w:rPr>
+          <w:lang w:val="en-US"/>
+        </w:rPr>
+      </w:pPr>
+      <w:r>
+        <w:t xml:space="preserve">Завдання №2 </w:t>
+      </w:r>
+      <w:r>
+        <w:rPr>
+          <w:lang w:val="en-US"/>
+        </w:rPr>
+        <w:t>Algo1</w:t>
+      </w:r>
+    </w:p>
+    <w:p>
+      <w:pPr>
+        <w:tabs>
+          <w:tab w:val="left" w:pos="1501"/>
+        </w:tabs>
+        <w:spacing w:before="45" w:line="276" w:lineRule="auto"/>
+        <w:ind w:right="939"/>
+      </w:pPr>
+      <w:r>
+        <w:t xml:space="preserve">1)Код програми </w:t>
+      </w:r>
+    </w:p>
+    <w:p>
+      <w:pPr>
+        <w:keepNext/>
+        <w:tabs>
+          <w:tab w:val="left" w:pos="1501"/>
+        </w:tabs>
+        <w:spacing w:before="45" w:line="276" w:lineRule="auto"/>
+        <w:ind w:right="939"/>
+      </w:pPr>
+      <w:r>
+        <w:rPr>
+          <w:noProof/>
+        </w:rPr>
+        <w:drawing>
+          <wp:inline distT="0" distB="0" distL="0" distR="0" wp14:anchorId="4FE0B01A" wp14:editId="4916966B">
+            <wp:extent cx="5787605" cy="5806440"/>
+            <wp:effectExtent l="0" t="0" r="3810" b="3810"/>
+            <wp:docPr id="16" name="Рисунок 16"/>
+            <wp:cNvGraphicFramePr>
+              <a:graphicFrameLocks xmlns:a="http://schemas.openxmlformats.org/drawingml/2006/main" noChangeAspect="1"/>
+            </wp:cNvGraphicFramePr>
+            <a:graphic xmlns:a="http://schemas.openxmlformats.org/drawingml/2006/main">
+              <a:graphicData uri="http://schemas.openxmlformats.org/drawingml/2006/picture">
+                <pic:pic xmlns:pic="http://schemas.openxmlformats.org/drawingml/2006/picture">
+                  <pic:nvPicPr>
+                    <pic:cNvPr id="1" name=""/>
+                    <pic:cNvPicPr/>
+                  </pic:nvPicPr>
+                  <pic:blipFill>
+                    <a:blip r:embed="rId22"/>
+                    <a:stretch>
+                      <a:fillRect/>
+                    </a:stretch>
+                  </pic:blipFill>
+                  <pic:spPr>
+                    <a:xfrm>
+                      <a:off x="0" y="0"/>
                       <a:ext cx="5838786" cy="5857787"/>
                     </a:xfrm>
                     <a:prstGeom prst="rect">
@@ -6058,19 +6525,41 @@
     </w:p>
     <w:p>
       <w:pPr>
-        <w:pStyle w:val="ab"/>
+        <w:pStyle w:val="Caption"/>
       </w:pPr>
       <w:r>
         <w:t xml:space="preserve">Рисунок </w:t>
       </w:r>
-      <w:fldSimple w:instr=" SEQ Рисунок \* ARABIC ">
-        <w:r>
-          <w:rPr>
-            <w:noProof/>
-          </w:rPr>
-          <w:t>6</w:t>
-        </w:r>
-      </w:fldSimple>
+      <w:r>
+        <w:rPr>
+          <w:noProof/>
+        </w:rPr>
+        <w:fldChar w:fldCharType="begin"/>
+      </w:r>
+      <w:r>
+        <w:rPr>
+          <w:noProof/>
+        </w:rPr>
+        <w:instrText xml:space="preserve"> SEQ Рисунок \* ARABIC </w:instrText>
+      </w:r>
+      <w:r>
+        <w:rPr>
+          <w:noProof/>
+        </w:rPr>
+        <w:fldChar w:fldCharType="separate"/>
+      </w:r>
+      <w:r>
+        <w:rPr>
+          <w:noProof/>
+        </w:rPr>
+        <w:t>6</w:t>
+      </w:r>
+      <w:r>
+        <w:rPr>
+          <w:noProof/>
+        </w:rPr>
+        <w:fldChar w:fldCharType="end"/>
+      </w:r>
       <w:r>
         <w:t xml:space="preserve"> </w:t>
       </w:r>
@@ -6089,20 +6578,6 @@
           <w:lang w:val="ru-UA"/>
         </w:rPr>
       </w:pPr>
-      <w:r>
-        <w:rPr>
-          <w:lang w:val="ru-UA"/>
-        </w:rPr>
-        <w:t xml:space="preserve">2) </w:t>
-      </w:r>
-      <w:proofErr w:type="spellStart"/>
-      <w:r>
-        <w:rPr>
-          <w:lang w:val="ru-UA"/>
-        </w:rPr>
-        <w:t>Результати</w:t>
-      </w:r>
-      <w:proofErr w:type="spellEnd"/>
     </w:p>
     <w:p>
       <w:pPr>
@@ -6115,18 +6590,219 @@
           <w:lang w:val="ru-UA"/>
         </w:rPr>
       </w:pPr>
+    </w:p>
+    <w:p>
+      <w:pPr>
+        <w:tabs>
+          <w:tab w:val="left" w:pos="1501"/>
+        </w:tabs>
+        <w:spacing w:before="45" w:line="276" w:lineRule="auto"/>
+        <w:ind w:right="939"/>
+        <w:rPr>
+          <w:lang w:val="ru-UA"/>
+        </w:rPr>
+      </w:pPr>
+    </w:p>
+    <w:p>
+      <w:pPr>
+        <w:tabs>
+          <w:tab w:val="left" w:pos="1501"/>
+        </w:tabs>
+        <w:spacing w:before="45" w:line="276" w:lineRule="auto"/>
+        <w:ind w:right="939"/>
+        <w:rPr>
+          <w:lang w:val="ru-UA"/>
+        </w:rPr>
+      </w:pPr>
+    </w:p>
+    <w:p>
+      <w:pPr>
+        <w:tabs>
+          <w:tab w:val="left" w:pos="1501"/>
+        </w:tabs>
+        <w:spacing w:before="45" w:line="276" w:lineRule="auto"/>
+        <w:ind w:right="939"/>
+        <w:rPr>
+          <w:lang w:val="ru-UA"/>
+        </w:rPr>
+      </w:pPr>
+    </w:p>
+    <w:p>
+      <w:pPr>
+        <w:tabs>
+          <w:tab w:val="left" w:pos="1501"/>
+        </w:tabs>
+        <w:spacing w:before="45" w:line="276" w:lineRule="auto"/>
+        <w:ind w:right="939"/>
+        <w:rPr>
+          <w:lang w:val="ru-UA"/>
+        </w:rPr>
+      </w:pPr>
+    </w:p>
+    <w:p>
+      <w:pPr>
+        <w:tabs>
+          <w:tab w:val="left" w:pos="1501"/>
+        </w:tabs>
+        <w:spacing w:before="45" w:line="276" w:lineRule="auto"/>
+        <w:ind w:right="939"/>
+        <w:rPr>
+          <w:lang w:val="ru-UA"/>
+        </w:rPr>
+      </w:pPr>
+      <w:r>
+        <w:rPr>
+          <w:lang w:val="ru-UA"/>
+        </w:rPr>
+        <w:t xml:space="preserve">2) </w:t>
+      </w:r>
+      <w:proofErr w:type="spellStart"/>
+      <w:r>
+        <w:rPr>
+          <w:lang w:val="ru-UA"/>
+        </w:rPr>
+        <w:t>Результати</w:t>
+      </w:r>
+      <w:proofErr w:type="spellEnd"/>
+    </w:p>
+    <w:p>
+      <w:pPr>
+        <w:keepNext/>
+        <w:tabs>
+          <w:tab w:val="left" w:pos="1501"/>
+        </w:tabs>
+        <w:spacing w:before="45" w:line="276" w:lineRule="auto"/>
+        <w:ind w:right="939"/>
+      </w:pPr>
       <w:r>
         <w:rPr>
           <w:noProof/>
+          <w:lang w:val="ru-UA"/>
         </w:rPr>
         <w:drawing>
-          <wp:anchor distT="0" distB="0" distL="114300" distR="114300" simplePos="0" relativeHeight="251659264" behindDoc="0" locked="0" layoutInCell="1" allowOverlap="1" wp14:anchorId="33008854" wp14:editId="3FD1CB14">
+          <wp:inline distT="0" distB="0" distL="0" distR="0" wp14:anchorId="58C8D8B8" wp14:editId="7FD4A916">
+            <wp:extent cx="6454140" cy="168673"/>
+            <wp:effectExtent l="0" t="0" r="0" b="3175"/>
+            <wp:docPr id="17" name="Рисунок 17"/>
+            <wp:cNvGraphicFramePr>
+              <a:graphicFrameLocks xmlns:a="http://schemas.openxmlformats.org/drawingml/2006/main" noChangeAspect="1"/>
+            </wp:cNvGraphicFramePr>
+            <a:graphic xmlns:a="http://schemas.openxmlformats.org/drawingml/2006/main">
+              <a:graphicData uri="http://schemas.openxmlformats.org/drawingml/2006/picture">
+                <pic:pic xmlns:pic="http://schemas.openxmlformats.org/drawingml/2006/picture">
+                  <pic:nvPicPr>
+                    <pic:cNvPr id="1" name=""/>
+                    <pic:cNvPicPr/>
+                  </pic:nvPicPr>
+                  <pic:blipFill>
+                    <a:blip r:embed="rId23"/>
+                    <a:stretch>
+                      <a:fillRect/>
+                    </a:stretch>
+                  </pic:blipFill>
+                  <pic:spPr>
+                    <a:xfrm>
+                      <a:off x="0" y="0"/>
+                      <a:ext cx="6660335" cy="174062"/>
+                    </a:xfrm>
+                    <a:prstGeom prst="rect">
+                      <a:avLst/>
+                    </a:prstGeom>
+                  </pic:spPr>
+                </pic:pic>
+              </a:graphicData>
+            </a:graphic>
+          </wp:inline>
+        </w:drawing>
+      </w:r>
+    </w:p>
+    <w:p>
+      <w:pPr>
+        <w:pStyle w:val="Caption"/>
+        <w:rPr>
+          <w:lang w:val="ru-UA"/>
+        </w:rPr>
+      </w:pPr>
+      <w:r>
+        <w:rPr>
+          <w:noProof/>
+        </w:rPr>
+        <w:drawing>
+          <wp:anchor distT="0" distB="0" distL="114300" distR="114300" simplePos="0" relativeHeight="251658240" behindDoc="0" locked="0" layoutInCell="1" allowOverlap="1" wp14:anchorId="6371E576" wp14:editId="2E2A84D1">
+            <wp:simplePos x="0" y="0"/>
+            <wp:positionH relativeFrom="margin">
+              <wp:posOffset>-23495</wp:posOffset>
+            </wp:positionH>
+            <wp:positionV relativeFrom="paragraph">
+              <wp:posOffset>202565</wp:posOffset>
+            </wp:positionV>
+            <wp:extent cx="2971800" cy="951865"/>
+            <wp:effectExtent l="0" t="0" r="0" b="635"/>
+            <wp:wrapThrough wrapText="bothSides">
+              <wp:wrapPolygon edited="0">
+                <wp:start x="0" y="0"/>
+                <wp:lineTo x="0" y="21182"/>
+                <wp:lineTo x="21462" y="21182"/>
+                <wp:lineTo x="21462" y="0"/>
+                <wp:lineTo x="0" y="0"/>
+              </wp:wrapPolygon>
+            </wp:wrapThrough>
+            <wp:docPr id="21" name="Рисунок 21"/>
+            <wp:cNvGraphicFramePr>
+              <a:graphicFrameLocks xmlns:a="http://schemas.openxmlformats.org/drawingml/2006/main" noChangeAspect="1"/>
+            </wp:cNvGraphicFramePr>
+            <a:graphic xmlns:a="http://schemas.openxmlformats.org/drawingml/2006/main">
+              <a:graphicData uri="http://schemas.openxmlformats.org/drawingml/2006/picture">
+                <pic:pic xmlns:pic="http://schemas.openxmlformats.org/drawingml/2006/picture">
+                  <pic:nvPicPr>
+                    <pic:cNvPr id="1" name=""/>
+                    <pic:cNvPicPr/>
+                  </pic:nvPicPr>
+                  <pic:blipFill>
+                    <a:blip r:embed="rId24">
+                      <a:extLst>
+                        <a:ext uri="{28A0092B-C50C-407E-A947-70E740481C1C}">
+                          <a14:useLocalDpi xmlns:a14="http://schemas.microsoft.com/office/drawing/2010/main" val="0"/>
+                        </a:ext>
+                      </a:extLst>
+                    </a:blip>
+                    <a:stretch>
+                      <a:fillRect/>
+                    </a:stretch>
+                  </pic:blipFill>
+                  <pic:spPr>
+                    <a:xfrm>
+                      <a:off x="0" y="0"/>
+                      <a:ext cx="2971800" cy="951865"/>
+                    </a:xfrm>
+                    <a:prstGeom prst="rect">
+                      <a:avLst/>
+                    </a:prstGeom>
+                  </pic:spPr>
+                </pic:pic>
+              </a:graphicData>
+            </a:graphic>
+            <wp14:sizeRelH relativeFrom="margin">
+              <wp14:pctWidth>0</wp14:pctWidth>
+            </wp14:sizeRelH>
+            <wp14:sizeRelV relativeFrom="margin">
+              <wp14:pctHeight>0</wp14:pctHeight>
+            </wp14:sizeRelV>
+          </wp:anchor>
+        </w:drawing>
+      </w:r>
+      <w:r>
+        <w:rPr>
+          <w:noProof/>
+        </w:rPr>
+        <w:drawing>
+          <wp:anchor distT="0" distB="0" distL="114300" distR="114300" simplePos="0" relativeHeight="251659264" behindDoc="0" locked="0" layoutInCell="1" allowOverlap="1" wp14:anchorId="33008854" wp14:editId="2A987D18">
             <wp:simplePos x="0" y="0"/>
             <wp:positionH relativeFrom="column">
-              <wp:posOffset>3063240</wp:posOffset>
+              <wp:posOffset>3040380</wp:posOffset>
             </wp:positionH>
             <wp:positionV relativeFrom="paragraph">
-              <wp:posOffset>365125</wp:posOffset>
+              <wp:posOffset>201930</wp:posOffset>
             </wp:positionV>
             <wp:extent cx="2853055" cy="952500"/>
             <wp:effectExtent l="0" t="0" r="4445" b="0"/>
@@ -6151,7 +6827,7 @@
                     <pic:cNvPicPr/>
                   </pic:nvPicPr>
                   <pic:blipFill>
-                    <a:blip r:embed="rId21">
+                    <a:blip r:embed="rId25">
                       <a:extLst>
                         <a:ext uri="{28A0092B-C50C-407E-A947-70E740481C1C}">
                           <a14:useLocalDpi xmlns:a14="http://schemas.microsoft.com/office/drawing/2010/main" val="0"/>
@@ -6183,16 +6859,463 @@
           </wp:anchor>
         </w:drawing>
       </w:r>
+      <w:proofErr w:type="spellStart"/>
+      <w:r>
+        <w:t>Figure</w:t>
+      </w:r>
+      <w:proofErr w:type="spellEnd"/>
+      <w:r>
+        <w:t xml:space="preserve"> </w:t>
+      </w:r>
+      <w:fldSimple w:instr=" SEQ Figure \* ARABIC ">
+        <w:r>
+          <w:rPr>
+            <w:noProof/>
+          </w:rPr>
+          <w:t>4</w:t>
+        </w:r>
+      </w:fldSimple>
+      <w:r>
+        <w:t xml:space="preserve"> </w:t>
+      </w:r>
+      <w:proofErr w:type="spellStart"/>
+      <w:r>
+        <w:t>алготестер</w:t>
+      </w:r>
+      <w:proofErr w:type="spellEnd"/>
+    </w:p>
+    <w:p>
+      <w:pPr>
+        <w:tabs>
+          <w:tab w:val="left" w:pos="1501"/>
+        </w:tabs>
+        <w:spacing w:before="45" w:line="276" w:lineRule="auto"/>
+        <w:ind w:right="939"/>
+      </w:pPr>
       <w:r>
         <w:rPr>
           <w:noProof/>
-          <w:lang w:val="ru-UA"/>
+        </w:rPr>
+        <mc:AlternateContent>
+          <mc:Choice Requires="wps">
+            <w:drawing>
+              <wp:anchor distT="0" distB="0" distL="114300" distR="114300" simplePos="0" relativeHeight="251677696" behindDoc="0" locked="0" layoutInCell="1" allowOverlap="1" wp14:anchorId="17E58414" wp14:editId="5FDC7780">
+                <wp:simplePos x="0" y="0"/>
+                <wp:positionH relativeFrom="margin">
+                  <wp:align>left</wp:align>
+                </wp:positionH>
+                <wp:positionV relativeFrom="paragraph">
+                  <wp:posOffset>967740</wp:posOffset>
+                </wp:positionV>
+                <wp:extent cx="2971800" cy="635"/>
+                <wp:effectExtent l="0" t="0" r="0" b="8255"/>
+                <wp:wrapThrough wrapText="bothSides">
+                  <wp:wrapPolygon edited="0">
+                    <wp:start x="0" y="0"/>
+                    <wp:lineTo x="0" y="20698"/>
+                    <wp:lineTo x="21462" y="20698"/>
+                    <wp:lineTo x="21462" y="0"/>
+                    <wp:lineTo x="0" y="0"/>
+                  </wp:wrapPolygon>
+                </wp:wrapThrough>
+                <wp:docPr id="14" name="Text Box 14"/>
+                <wp:cNvGraphicFramePr/>
+                <a:graphic xmlns:a="http://schemas.openxmlformats.org/drawingml/2006/main">
+                  <a:graphicData uri="http://schemas.microsoft.com/office/word/2010/wordprocessingShape">
+                    <wps:wsp>
+                      <wps:cNvSpPr txBox="1"/>
+                      <wps:spPr>
+                        <a:xfrm>
+                          <a:off x="0" y="0"/>
+                          <a:ext cx="2971800" cy="635"/>
+                        </a:xfrm>
+                        <a:prstGeom prst="rect">
+                          <a:avLst/>
+                        </a:prstGeom>
+                        <a:solidFill>
+                          <a:prstClr val="white"/>
+                        </a:solidFill>
+                        <a:ln>
+                          <a:noFill/>
+                        </a:ln>
+                      </wps:spPr>
+                      <wps:txbx>
+                        <w:txbxContent>
+                          <w:p>
+                            <w:pPr>
+                              <w:pStyle w:val="Caption"/>
+                              <w:rPr>
+                                <w:noProof/>
+                              </w:rPr>
+                            </w:pPr>
+                            <w:proofErr w:type="spellStart"/>
+                            <w:r>
+                              <w:t>Figure</w:t>
+                            </w:r>
+                            <w:proofErr w:type="spellEnd"/>
+                            <w:r>
+                              <w:t xml:space="preserve"> </w:t>
+                            </w:r>
+                            <w:fldSimple w:instr=" SEQ Figure \* ARABIC ">
+                              <w:r>
+                                <w:rPr>
+                                  <w:noProof/>
+                                </w:rPr>
+                                <w:t>7</w:t>
+                              </w:r>
+                            </w:fldSimple>
+                            <w:r>
+                              <w:t xml:space="preserve"> Результат</w:t>
+                            </w:r>
+                          </w:p>
+                        </w:txbxContent>
+                      </wps:txbx>
+                      <wps:bodyPr rot="0" spcFirstLastPara="0" vertOverflow="overflow" horzOverflow="overflow" vert="horz" wrap="square" lIns="0" tIns="0" rIns="0" bIns="0" numCol="1" spcCol="0" rtlCol="0" fromWordArt="0" anchor="t" anchorCtr="0" forceAA="0" compatLnSpc="1">
+                        <a:prstTxWarp prst="textNoShape">
+                          <a:avLst/>
+                        </a:prstTxWarp>
+                        <a:spAutoFit/>
+                      </wps:bodyPr>
+                    </wps:wsp>
+                  </a:graphicData>
+                </a:graphic>
+              </wp:anchor>
+            </w:drawing>
+          </mc:Choice>
+          <mc:Fallback>
+            <w:pict>
+              <v:shapetype w14:anchorId="17E58414" id="_x0000_t202" coordsize="21600,21600" o:spt="202" path="m,l,21600r21600,l21600,xe">
+                <v:stroke joinstyle="miter"/>
+                <v:path gradientshapeok="t" o:connecttype="rect"/>
+              </v:shapetype>
+              <v:shape id="Text Box 14" o:spid="_x0000_s1026" type="#_x0000_t202" style="position:absolute;margin-left:0;margin-top:76.2pt;width:234pt;height:.05pt;z-index:251677696;visibility:visible;mso-wrap-style:square;mso-wrap-distance-left:9pt;mso-wrap-distance-top:0;mso-wrap-distance-right:9pt;mso-wrap-distance-bottom:0;mso-position-horizontal:left;mso-position-horizontal-relative:margin;mso-position-vertical:absolute;mso-position-vertical-relative:text;v-text-anchor:top" o:gfxdata="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" stroked="f">
+                <v:textbox style="mso-fit-shape-to-text:t" inset="0,0,0,0">
+                  <w:txbxContent>
+                    <w:p>
+                      <w:pPr>
+                        <w:pStyle w:val="Caption"/>
+                        <w:rPr>
+                          <w:noProof/>
+                        </w:rPr>
+                      </w:pPr>
+                      <w:proofErr w:type="spellStart"/>
+                      <w:r>
+                        <w:t>Figure</w:t>
+                      </w:r>
+                      <w:proofErr w:type="spellEnd"/>
+                      <w:r>
+                        <w:t xml:space="preserve"> </w:t>
+                      </w:r>
+                      <w:fldSimple w:instr=" SEQ Figure \* ARABIC ">
+                        <w:r>
+                          <w:rPr>
+                            <w:noProof/>
+                          </w:rPr>
+                          <w:t>7</w:t>
+                        </w:r>
+                      </w:fldSimple>
+                      <w:r>
+                        <w:t xml:space="preserve"> Результат</w:t>
+                      </w:r>
+                    </w:p>
+                  </w:txbxContent>
+                </v:textbox>
+                <w10:wrap type="through" anchorx="margin"/>
+              </v:shape>
+            </w:pict>
+          </mc:Fallback>
+        </mc:AlternateContent>
+      </w:r>
+      <w:r>
+        <w:rPr>
+          <w:noProof/>
+        </w:rPr>
+        <mc:AlternateContent>
+          <mc:Choice Requires="wps">
+            <w:drawing>
+              <wp:anchor distT="0" distB="0" distL="114300" distR="114300" simplePos="0" relativeHeight="251675648" behindDoc="0" locked="0" layoutInCell="1" allowOverlap="1" wp14:anchorId="033A30FE" wp14:editId="5080347E">
+                <wp:simplePos x="0" y="0"/>
+                <wp:positionH relativeFrom="column">
+                  <wp:posOffset>3048000</wp:posOffset>
+                </wp:positionH>
+                <wp:positionV relativeFrom="paragraph">
+                  <wp:posOffset>972185</wp:posOffset>
+                </wp:positionV>
+                <wp:extent cx="1691640" cy="129540"/>
+                <wp:effectExtent l="0" t="0" r="3810" b="3810"/>
+                <wp:wrapThrough wrapText="bothSides">
+                  <wp:wrapPolygon edited="0">
+                    <wp:start x="0" y="0"/>
+                    <wp:lineTo x="0" y="19059"/>
+                    <wp:lineTo x="21405" y="19059"/>
+                    <wp:lineTo x="21405" y="0"/>
+                    <wp:lineTo x="0" y="0"/>
+                  </wp:wrapPolygon>
+                </wp:wrapThrough>
+                <wp:docPr id="11" name="Text Box 11"/>
+                <wp:cNvGraphicFramePr/>
+                <a:graphic xmlns:a="http://schemas.openxmlformats.org/drawingml/2006/main">
+                  <a:graphicData uri="http://schemas.microsoft.com/office/word/2010/wordprocessingShape">
+                    <wps:wsp>
+                      <wps:cNvSpPr txBox="1"/>
+                      <wps:spPr>
+                        <a:xfrm>
+                          <a:off x="0" y="0"/>
+                          <a:ext cx="1691640" cy="129540"/>
+                        </a:xfrm>
+                        <a:prstGeom prst="rect">
+                          <a:avLst/>
+                        </a:prstGeom>
+                        <a:solidFill>
+                          <a:prstClr val="white"/>
+                        </a:solidFill>
+                        <a:ln>
+                          <a:noFill/>
+                        </a:ln>
+                      </wps:spPr>
+                      <wps:txbx>
+                        <w:txbxContent>
+                          <w:p>
+                            <w:pPr>
+                              <w:pStyle w:val="Caption"/>
+                              <w:rPr>
+                                <w:noProof/>
+                              </w:rPr>
+                            </w:pPr>
+                            <w:proofErr w:type="spellStart"/>
+                            <w:r>
+                              <w:t>Figure</w:t>
+                            </w:r>
+                            <w:proofErr w:type="spellEnd"/>
+                            <w:r>
+                              <w:t xml:space="preserve"> </w:t>
+                            </w:r>
+                            <w:fldSimple w:instr=" SEQ Figure \* ARABIC ">
+                              <w:r>
+                                <w:rPr>
+                                  <w:noProof/>
+                                </w:rPr>
+                                <w:t>3</w:t>
+                              </w:r>
+                            </w:fldSimple>
+                            <w:r>
+                              <w:t xml:space="preserve"> Результат</w:t>
+                            </w:r>
+                          </w:p>
+                        </w:txbxContent>
+                      </wps:txbx>
+                      <wps:bodyPr rot="0" spcFirstLastPara="0" vertOverflow="overflow" horzOverflow="overflow" vert="horz" wrap="square" lIns="0" tIns="0" rIns="0" bIns="0" numCol="1" spcCol="0" rtlCol="0" fromWordArt="0" anchor="t" anchorCtr="0" forceAA="0" compatLnSpc="1">
+                        <a:prstTxWarp prst="textNoShape">
+                          <a:avLst/>
+                        </a:prstTxWarp>
+                        <a:noAutofit/>
+                      </wps:bodyPr>
+                    </wps:wsp>
+                  </a:graphicData>
+                </a:graphic>
+                <wp14:sizeRelH relativeFrom="margin">
+                  <wp14:pctWidth>0</wp14:pctWidth>
+                </wp14:sizeRelH>
+                <wp14:sizeRelV relativeFrom="margin">
+                  <wp14:pctHeight>0</wp14:pctHeight>
+                </wp14:sizeRelV>
+              </wp:anchor>
+            </w:drawing>
+          </mc:Choice>
+          <mc:Fallback>
+            <w:pict>
+              <v:shape w14:anchorId="033A30FE" id="Text Box 11" o:spid="_x0000_s1027" type="#_x0000_t202" style="position:absolute;margin-left:240pt;margin-top:76.55pt;width:133.2pt;height:10.2pt;z-index:251675648;visibility:visible;mso-wrap-style:square;mso-width-percent:0;mso-height-percent:0;mso-wrap-distance-left:9pt;mso-wrap-distance-top:0;mso-wrap-distance-right:9pt;mso-wrap-distance-bottom:0;mso-position-horizontal:absolute;mso-position-horizontal-relative:text;mso-position-vertical:absolute;mso-position-vertical-relative:text;mso-width-percent:0;mso-height-percent:0;mso-width-relative:margin;mso-height-relative:margin;v-text-anchor:top" o:gfxdata="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" stroked="f">
+                <v:textbox inset="0,0,0,0">
+                  <w:txbxContent>
+                    <w:p>
+                      <w:pPr>
+                        <w:pStyle w:val="Caption"/>
+                        <w:rPr>
+                          <w:noProof/>
+                        </w:rPr>
+                      </w:pPr>
+                      <w:proofErr w:type="spellStart"/>
+                      <w:r>
+                        <w:t>Figure</w:t>
+                      </w:r>
+                      <w:proofErr w:type="spellEnd"/>
+                      <w:r>
+                        <w:t xml:space="preserve"> </w:t>
+                      </w:r>
+                      <w:fldSimple w:instr=" SEQ Figure \* ARABIC ">
+                        <w:r>
+                          <w:rPr>
+                            <w:noProof/>
+                          </w:rPr>
+                          <w:t>3</w:t>
+                        </w:r>
+                      </w:fldSimple>
+                      <w:r>
+                        <w:t xml:space="preserve"> Результат</w:t>
+                      </w:r>
+                    </w:p>
+                  </w:txbxContent>
+                </v:textbox>
+                <w10:wrap type="through"/>
+              </v:shape>
+            </w:pict>
+          </mc:Fallback>
+        </mc:AlternateContent>
+      </w:r>
+      <w:r>
+        <w:rPr>
+          <w:noProof/>
+        </w:rPr>
+        <mc:AlternateContent>
+          <mc:Choice Requires="wps">
+            <w:drawing>
+              <wp:anchor distT="0" distB="0" distL="114300" distR="114300" simplePos="0" relativeHeight="251682816" behindDoc="0" locked="0" layoutInCell="1" allowOverlap="1" wp14:anchorId="2A451710" wp14:editId="3D4F9725">
+                <wp:simplePos x="0" y="0"/>
+                <wp:positionH relativeFrom="column">
+                  <wp:posOffset>0</wp:posOffset>
+                </wp:positionH>
+                <wp:positionV relativeFrom="paragraph">
+                  <wp:posOffset>2560955</wp:posOffset>
+                </wp:positionV>
+                <wp:extent cx="2948305" cy="635"/>
+                <wp:effectExtent l="0" t="0" r="0" b="0"/>
+                <wp:wrapThrough wrapText="bothSides">
+                  <wp:wrapPolygon edited="0">
+                    <wp:start x="0" y="0"/>
+                    <wp:lineTo x="0" y="21600"/>
+                    <wp:lineTo x="21600" y="21600"/>
+                    <wp:lineTo x="21600" y="0"/>
+                  </wp:wrapPolygon>
+                </wp:wrapThrough>
+                <wp:docPr id="20" name="Text Box 20"/>
+                <wp:cNvGraphicFramePr/>
+                <a:graphic xmlns:a="http://schemas.openxmlformats.org/drawingml/2006/main">
+                  <a:graphicData uri="http://schemas.microsoft.com/office/word/2010/wordprocessingShape">
+                    <wps:wsp>
+                      <wps:cNvSpPr txBox="1"/>
+                      <wps:spPr>
+                        <a:xfrm>
+                          <a:off x="0" y="0"/>
+                          <a:ext cx="2948305" cy="635"/>
+                        </a:xfrm>
+                        <a:prstGeom prst="rect">
+                          <a:avLst/>
+                        </a:prstGeom>
+                        <a:solidFill>
+                          <a:prstClr val="white"/>
+                        </a:solidFill>
+                        <a:ln>
+                          <a:noFill/>
+                        </a:ln>
+                      </wps:spPr>
+                      <wps:txbx>
+                        <w:txbxContent>
+                          <w:p>
+                            <w:pPr>
+                              <w:pStyle w:val="Caption"/>
+                              <w:rPr>
+                                <w:noProof/>
+                              </w:rPr>
+                            </w:pPr>
+                            <w:proofErr w:type="spellStart"/>
+                            <w:r>
+                              <w:t>Figure</w:t>
+                            </w:r>
+                            <w:proofErr w:type="spellEnd"/>
+                            <w:r>
+                              <w:t xml:space="preserve"> </w:t>
+                            </w:r>
+                            <w:fldSimple w:instr=" SEQ Figure \* ARABIC ">
+                              <w:r>
+                                <w:rPr>
+                                  <w:noProof/>
+                                </w:rPr>
+                                <w:t>6</w:t>
+                              </w:r>
+                            </w:fldSimple>
+                            <w:r>
+                              <w:t xml:space="preserve"> Результат</w:t>
+                            </w:r>
+                          </w:p>
+                        </w:txbxContent>
+                      </wps:txbx>
+                      <wps:bodyPr rot="0" spcFirstLastPara="0" vertOverflow="overflow" horzOverflow="overflow" vert="horz" wrap="square" lIns="0" tIns="0" rIns="0" bIns="0" numCol="1" spcCol="0" rtlCol="0" fromWordArt="0" anchor="t" anchorCtr="0" forceAA="0" compatLnSpc="1">
+                        <a:prstTxWarp prst="textNoShape">
+                          <a:avLst/>
+                        </a:prstTxWarp>
+                        <a:spAutoFit/>
+                      </wps:bodyPr>
+                    </wps:wsp>
+                  </a:graphicData>
+                </a:graphic>
+              </wp:anchor>
+            </w:drawing>
+          </mc:Choice>
+          <mc:Fallback>
+            <w:pict>
+              <v:shape w14:anchorId="2A451710" id="Text Box 20" o:spid="_x0000_s1028" type="#_x0000_t202" style="position:absolute;margin-left:0;margin-top:201.65pt;width:232.15pt;height:.05pt;z-index:251682816;visibility:visible;mso-wrap-style:square;mso-wrap-distance-left:9pt;mso-wrap-distance-top:0;mso-wrap-distance-right:9pt;mso-wrap-distance-bottom:0;mso-position-horizontal:absolute;mso-position-horizontal-relative:text;mso-position-vertical:absolute;mso-position-vertical-relative:text;v-text-anchor:top" o:gfxdata="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" stroked="f">
+                <v:textbox style="mso-fit-shape-to-text:t" inset="0,0,0,0">
+                  <w:txbxContent>
+                    <w:p>
+                      <w:pPr>
+                        <w:pStyle w:val="Caption"/>
+                        <w:rPr>
+                          <w:noProof/>
+                        </w:rPr>
+                      </w:pPr>
+                      <w:proofErr w:type="spellStart"/>
+                      <w:r>
+                        <w:t>Figure</w:t>
+                      </w:r>
+                      <w:proofErr w:type="spellEnd"/>
+                      <w:r>
+                        <w:t xml:space="preserve"> </w:t>
+                      </w:r>
+                      <w:fldSimple w:instr=" SEQ Figure \* ARABIC ">
+                        <w:r>
+                          <w:rPr>
+                            <w:noProof/>
+                          </w:rPr>
+                          <w:t>6</w:t>
+                        </w:r>
+                      </w:fldSimple>
+                      <w:r>
+                        <w:t xml:space="preserve"> Результат</w:t>
+                      </w:r>
+                    </w:p>
+                  </w:txbxContent>
+                </v:textbox>
+                <w10:wrap type="through"/>
+              </v:shape>
+            </w:pict>
+          </mc:Fallback>
+        </mc:AlternateContent>
+      </w:r>
+      <w:r>
+        <w:rPr>
+          <w:noProof/>
         </w:rPr>
         <w:drawing>
-          <wp:inline distT="0" distB="0" distL="0" distR="0" wp14:anchorId="58C8D8B8" wp14:editId="1DAC3208">
-            <wp:extent cx="6454140" cy="168673"/>
-            <wp:effectExtent l="0" t="0" r="0" b="3175"/>
-            <wp:docPr id="17" name="Рисунок 17"/>
+          <wp:anchor distT="0" distB="0" distL="114300" distR="114300" simplePos="0" relativeHeight="251680768" behindDoc="0" locked="0" layoutInCell="1" allowOverlap="1" wp14:anchorId="6D9CFD74" wp14:editId="539DDD1B">
+            <wp:simplePos x="0" y="0"/>
+            <wp:positionH relativeFrom="margin">
+              <wp:align>left</wp:align>
+            </wp:positionH>
+            <wp:positionV relativeFrom="paragraph">
+              <wp:posOffset>1406525</wp:posOffset>
+            </wp:positionV>
+            <wp:extent cx="2948305" cy="1097280"/>
+            <wp:effectExtent l="0" t="0" r="4445" b="7620"/>
+            <wp:wrapThrough wrapText="bothSides">
+              <wp:wrapPolygon edited="0">
+                <wp:start x="0" y="0"/>
+                <wp:lineTo x="0" y="21375"/>
+                <wp:lineTo x="21493" y="21375"/>
+                <wp:lineTo x="21493" y="0"/>
+                <wp:lineTo x="0" y="0"/>
+              </wp:wrapPolygon>
+            </wp:wrapThrough>
+            <wp:docPr id="22" name="Рисунок 22"/>
             <wp:cNvGraphicFramePr>
               <a:graphicFrameLocks xmlns:a="http://schemas.openxmlformats.org/drawingml/2006/main" noChangeAspect="1"/>
             </wp:cNvGraphicFramePr>
@@ -6204,72 +7327,7 @@
                     <pic:cNvPicPr/>
                   </pic:nvPicPr>
                   <pic:blipFill>
-                    <a:blip r:embed="rId22"/>
-                    <a:stretch>
-                      <a:fillRect/>
-                    </a:stretch>
-                  </pic:blipFill>
-                  <pic:spPr>
-                    <a:xfrm>
-                      <a:off x="0" y="0"/>
-                      <a:ext cx="6660335" cy="174062"/>
-                    </a:xfrm>
-                    <a:prstGeom prst="rect">
-                      <a:avLst/>
-                    </a:prstGeom>
-                  </pic:spPr>
-                </pic:pic>
-              </a:graphicData>
-            </a:graphic>
-          </wp:inline>
-        </w:drawing>
-      </w:r>
-    </w:p>
-    <w:p>
-      <w:pPr>
-        <w:tabs>
-          <w:tab w:val="left" w:pos="1501"/>
-        </w:tabs>
-        <w:spacing w:before="45" w:line="276" w:lineRule="auto"/>
-        <w:ind w:right="939"/>
-      </w:pPr>
-      <w:r>
-        <w:rPr>
-          <w:noProof/>
-        </w:rPr>
-        <w:drawing>
-          <wp:anchor distT="0" distB="0" distL="114300" distR="114300" simplePos="0" relativeHeight="251658240" behindDoc="0" locked="0" layoutInCell="1" allowOverlap="1" wp14:anchorId="6371E576" wp14:editId="473E2DCA">
-            <wp:simplePos x="0" y="0"/>
-            <wp:positionH relativeFrom="margin">
-              <wp:align>left</wp:align>
-            </wp:positionH>
-            <wp:positionV relativeFrom="paragraph">
-              <wp:posOffset>141605</wp:posOffset>
-            </wp:positionV>
-            <wp:extent cx="2971800" cy="951865"/>
-            <wp:effectExtent l="0" t="0" r="0" b="635"/>
-            <wp:wrapThrough wrapText="bothSides">
-              <wp:wrapPolygon edited="0">
-                <wp:start x="0" y="0"/>
-                <wp:lineTo x="0" y="21182"/>
-                <wp:lineTo x="21462" y="21182"/>
-                <wp:lineTo x="21462" y="0"/>
-                <wp:lineTo x="0" y="0"/>
-              </wp:wrapPolygon>
-            </wp:wrapThrough>
-            <wp:docPr id="21" name="Рисунок 21"/>
-            <wp:cNvGraphicFramePr>
-              <a:graphicFrameLocks xmlns:a="http://schemas.openxmlformats.org/drawingml/2006/main" noChangeAspect="1"/>
-            </wp:cNvGraphicFramePr>
-            <a:graphic xmlns:a="http://schemas.openxmlformats.org/drawingml/2006/main">
-              <a:graphicData uri="http://schemas.openxmlformats.org/drawingml/2006/picture">
-                <pic:pic xmlns:pic="http://schemas.openxmlformats.org/drawingml/2006/picture">
-                  <pic:nvPicPr>
-                    <pic:cNvPr id="1" name=""/>
-                    <pic:cNvPicPr/>
-                  </pic:nvPicPr>
-                  <pic:blipFill>
-                    <a:blip r:embed="rId23">
+                    <a:blip r:embed="rId26">
                       <a:extLst>
                         <a:ext uri="{28A0092B-C50C-407E-A947-70E740481C1C}">
                           <a14:useLocalDpi xmlns:a14="http://schemas.microsoft.com/office/drawing/2010/main" val="0"/>
@@ -6283,7 +7341,7 @@
                   <pic:spPr>
                     <a:xfrm>
                       <a:off x="0" y="0"/>
-                      <a:ext cx="2971800" cy="951865"/>
+                      <a:ext cx="2948305" cy="1097280"/>
                     </a:xfrm>
                     <a:prstGeom prst="rect">
                       <a:avLst/>
@@ -6292,12 +7350,6 @@
                 </pic:pic>
               </a:graphicData>
             </a:graphic>
-            <wp14:sizeRelH relativeFrom="margin">
-              <wp14:pctWidth>0</wp14:pctWidth>
-            </wp14:sizeRelH>
-            <wp14:sizeRelV relativeFrom="margin">
-              <wp14:pctHeight>0</wp14:pctHeight>
-            </wp14:sizeRelV>
           </wp:anchor>
         </w:drawing>
       </w:r>
@@ -6314,15 +7366,205 @@
         <w:rPr>
           <w:noProof/>
         </w:rPr>
-        <w:lastRenderedPageBreak/>
         <w:drawing>
-          <wp:anchor distT="0" distB="0" distL="114300" distR="114300" simplePos="0" relativeHeight="251660288" behindDoc="0" locked="0" layoutInCell="1" allowOverlap="1" wp14:anchorId="7E629113" wp14:editId="7678285A">
+          <wp:anchor distT="0" distB="0" distL="114300" distR="114300" simplePos="0" relativeHeight="251683840" behindDoc="0" locked="0" layoutInCell="1" allowOverlap="1" wp14:anchorId="12F9C87B" wp14:editId="3EE4AE89">
+            <wp:simplePos x="0" y="0"/>
+            <wp:positionH relativeFrom="margin">
+              <wp:align>left</wp:align>
+            </wp:positionH>
+            <wp:positionV relativeFrom="paragraph">
+              <wp:posOffset>1714500</wp:posOffset>
+            </wp:positionV>
+            <wp:extent cx="3352800" cy="1219200"/>
+            <wp:effectExtent l="0" t="0" r="0" b="0"/>
+            <wp:wrapThrough wrapText="bothSides">
+              <wp:wrapPolygon edited="0">
+                <wp:start x="0" y="0"/>
+                <wp:lineTo x="0" y="21263"/>
+                <wp:lineTo x="21477" y="21263"/>
+                <wp:lineTo x="21477" y="0"/>
+                <wp:lineTo x="0" y="0"/>
+              </wp:wrapPolygon>
+            </wp:wrapThrough>
+            <wp:docPr id="24" name="Рисунок 24"/>
+            <wp:cNvGraphicFramePr>
+              <a:graphicFrameLocks xmlns:a="http://schemas.openxmlformats.org/drawingml/2006/main" noChangeAspect="1"/>
+            </wp:cNvGraphicFramePr>
+            <a:graphic xmlns:a="http://schemas.openxmlformats.org/drawingml/2006/main">
+              <a:graphicData uri="http://schemas.openxmlformats.org/drawingml/2006/picture">
+                <pic:pic xmlns:pic="http://schemas.openxmlformats.org/drawingml/2006/picture">
+                  <pic:nvPicPr>
+                    <pic:cNvPr id="1" name=""/>
+                    <pic:cNvPicPr/>
+                  </pic:nvPicPr>
+                  <pic:blipFill>
+                    <a:blip r:embed="rId27">
+                      <a:extLst>
+                        <a:ext uri="{28A0092B-C50C-407E-A947-70E740481C1C}">
+                          <a14:useLocalDpi xmlns:a14="http://schemas.microsoft.com/office/drawing/2010/main" val="0"/>
+                        </a:ext>
+                      </a:extLst>
+                    </a:blip>
+                    <a:stretch>
+                      <a:fillRect/>
+                    </a:stretch>
+                  </pic:blipFill>
+                  <pic:spPr>
+                    <a:xfrm>
+                      <a:off x="0" y="0"/>
+                      <a:ext cx="3352800" cy="1219200"/>
+                    </a:xfrm>
+                    <a:prstGeom prst="rect">
+                      <a:avLst/>
+                    </a:prstGeom>
+                  </pic:spPr>
+                </pic:pic>
+              </a:graphicData>
+            </a:graphic>
+          </wp:anchor>
+        </w:drawing>
+      </w:r>
+      <w:r>
+        <w:rPr>
+          <w:noProof/>
+        </w:rPr>
+        <mc:AlternateContent>
+          <mc:Choice Requires="wps">
+            <w:drawing>
+              <wp:anchor distT="0" distB="0" distL="114300" distR="114300" simplePos="0" relativeHeight="251679744" behindDoc="0" locked="0" layoutInCell="1" allowOverlap="1" wp14:anchorId="44069E04" wp14:editId="58F21228">
+                <wp:simplePos x="0" y="0"/>
+                <wp:positionH relativeFrom="column">
+                  <wp:posOffset>3083560</wp:posOffset>
+                </wp:positionH>
+                <wp:positionV relativeFrom="paragraph">
+                  <wp:posOffset>1388110</wp:posOffset>
+                </wp:positionV>
+                <wp:extent cx="2809240" cy="635"/>
+                <wp:effectExtent l="0" t="0" r="0" b="0"/>
+                <wp:wrapThrough wrapText="bothSides">
+                  <wp:wrapPolygon edited="0">
+                    <wp:start x="0" y="0"/>
+                    <wp:lineTo x="0" y="21600"/>
+                    <wp:lineTo x="21600" y="21600"/>
+                    <wp:lineTo x="21600" y="0"/>
+                  </wp:wrapPolygon>
+                </wp:wrapThrough>
+                <wp:docPr id="18" name="Text Box 18"/>
+                <wp:cNvGraphicFramePr/>
+                <a:graphic xmlns:a="http://schemas.openxmlformats.org/drawingml/2006/main">
+                  <a:graphicData uri="http://schemas.microsoft.com/office/word/2010/wordprocessingShape">
+                    <wps:wsp>
+                      <wps:cNvSpPr txBox="1"/>
+                      <wps:spPr>
+                        <a:xfrm>
+                          <a:off x="0" y="0"/>
+                          <a:ext cx="2809240" cy="635"/>
+                        </a:xfrm>
+                        <a:prstGeom prst="rect">
+                          <a:avLst/>
+                        </a:prstGeom>
+                        <a:solidFill>
+                          <a:prstClr val="white"/>
+                        </a:solidFill>
+                        <a:ln>
+                          <a:noFill/>
+                        </a:ln>
+                      </wps:spPr>
+                      <wps:txbx>
+                        <w:txbxContent>
+                          <w:p>
+                            <w:pPr>
+                              <w:pStyle w:val="Caption"/>
+                              <w:rPr>
+                                <w:noProof/>
+                              </w:rPr>
+                            </w:pPr>
+                            <w:proofErr w:type="spellStart"/>
+                            <w:r>
+                              <w:t>Figure</w:t>
+                            </w:r>
+                            <w:proofErr w:type="spellEnd"/>
+                            <w:r>
+                              <w:t xml:space="preserve"> </w:t>
+                            </w:r>
+                            <w:fldSimple w:instr=" SEQ Figure \* ARABIC ">
+                              <w:r>
+                                <w:rPr>
+                                  <w:noProof/>
+                                </w:rPr>
+                                <w:t>8</w:t>
+                              </w:r>
+                            </w:fldSimple>
+                            <w:r>
+                              <w:t xml:space="preserve"> Результат</w:t>
+                            </w:r>
+                          </w:p>
+                        </w:txbxContent>
+                      </wps:txbx>
+                      <wps:bodyPr rot="0" spcFirstLastPara="0" vertOverflow="overflow" horzOverflow="overflow" vert="horz" wrap="square" lIns="0" tIns="0" rIns="0" bIns="0" numCol="1" spcCol="0" rtlCol="0" fromWordArt="0" anchor="t" anchorCtr="0" forceAA="0" compatLnSpc="1">
+                        <a:prstTxWarp prst="textNoShape">
+                          <a:avLst/>
+                        </a:prstTxWarp>
+                        <a:spAutoFit/>
+                      </wps:bodyPr>
+                    </wps:wsp>
+                  </a:graphicData>
+                </a:graphic>
+              </wp:anchor>
+            </w:drawing>
+          </mc:Choice>
+          <mc:Fallback>
+            <w:pict>
+              <v:shape w14:anchorId="44069E04" id="Text Box 18" o:spid="_x0000_s1029" type="#_x0000_t202" style="position:absolute;margin-left:242.8pt;margin-top:109.3pt;width:221.2pt;height:.05pt;z-index:251679744;visibility:visible;mso-wrap-style:square;mso-wrap-distance-left:9pt;mso-wrap-distance-top:0;mso-wrap-distance-right:9pt;mso-wrap-distance-bottom:0;mso-position-horizontal:absolute;mso-position-horizontal-relative:text;mso-position-vertical:absolute;mso-position-vertical-relative:text;v-text-anchor:top" o:gfxdata="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" stroked="f">
+                <v:textbox style="mso-fit-shape-to-text:t" inset="0,0,0,0">
+                  <w:txbxContent>
+                    <w:p>
+                      <w:pPr>
+                        <w:pStyle w:val="Caption"/>
+                        <w:rPr>
+                          <w:noProof/>
+                        </w:rPr>
+                      </w:pPr>
+                      <w:proofErr w:type="spellStart"/>
+                      <w:r>
+                        <w:t>Figure</w:t>
+                      </w:r>
+                      <w:proofErr w:type="spellEnd"/>
+                      <w:r>
+                        <w:t xml:space="preserve"> </w:t>
+                      </w:r>
+                      <w:fldSimple w:instr=" SEQ Figure \* ARABIC ">
+                        <w:r>
+                          <w:rPr>
+                            <w:noProof/>
+                          </w:rPr>
+                          <w:t>8</w:t>
+                        </w:r>
+                      </w:fldSimple>
+                      <w:r>
+                        <w:t xml:space="preserve"> Результат</w:t>
+                      </w:r>
+                    </w:p>
+                  </w:txbxContent>
+                </v:textbox>
+                <w10:wrap type="through"/>
+              </v:shape>
+            </w:pict>
+          </mc:Fallback>
+        </mc:AlternateContent>
+      </w:r>
+      <w:r>
+        <w:rPr>
+          <w:noProof/>
+        </w:rPr>
+        <w:drawing>
+          <wp:anchor distT="0" distB="0" distL="114300" distR="114300" simplePos="0" relativeHeight="251660288" behindDoc="0" locked="0" layoutInCell="1" allowOverlap="1" wp14:anchorId="7E629113" wp14:editId="54137CCB">
             <wp:simplePos x="0" y="0"/>
             <wp:positionH relativeFrom="column">
-              <wp:posOffset>3085465</wp:posOffset>
+              <wp:posOffset>3083560</wp:posOffset>
             </wp:positionH>
             <wp:positionV relativeFrom="paragraph">
-              <wp:posOffset>20320</wp:posOffset>
+              <wp:posOffset>276225</wp:posOffset>
             </wp:positionV>
             <wp:extent cx="2809240" cy="1043940"/>
             <wp:effectExtent l="0" t="0" r="0" b="3810"/>
@@ -6347,7 +7589,7 @@
                     <pic:cNvPicPr/>
                   </pic:nvPicPr>
                   <pic:blipFill>
-                    <a:blip r:embed="rId24">
+                    <a:blip r:embed="rId28">
                       <a:extLst>
                         <a:ext uri="{28A0092B-C50C-407E-A947-70E740481C1C}">
                           <a14:useLocalDpi xmlns:a14="http://schemas.microsoft.com/office/drawing/2010/main" val="0"/>
@@ -6379,86 +7621,6 @@
           </wp:anchor>
         </w:drawing>
       </w:r>
-      <w:r>
-        <w:rPr>
-          <w:noProof/>
-        </w:rPr>
-        <w:drawing>
-          <wp:inline distT="0" distB="0" distL="0" distR="0" wp14:anchorId="6D9CFD74" wp14:editId="5B447CFE">
-            <wp:extent cx="2948518" cy="1097280"/>
-            <wp:effectExtent l="0" t="0" r="4445" b="7620"/>
-            <wp:docPr id="22" name="Рисунок 22"/>
-            <wp:cNvGraphicFramePr>
-              <a:graphicFrameLocks xmlns:a="http://schemas.openxmlformats.org/drawingml/2006/main" noChangeAspect="1"/>
-            </wp:cNvGraphicFramePr>
-            <a:graphic xmlns:a="http://schemas.openxmlformats.org/drawingml/2006/main">
-              <a:graphicData uri="http://schemas.openxmlformats.org/drawingml/2006/picture">
-                <pic:pic xmlns:pic="http://schemas.openxmlformats.org/drawingml/2006/picture">
-                  <pic:nvPicPr>
-                    <pic:cNvPr id="1" name=""/>
-                    <pic:cNvPicPr/>
-                  </pic:nvPicPr>
-                  <pic:blipFill>
-                    <a:blip r:embed="rId25"/>
-                    <a:stretch>
-                      <a:fillRect/>
-                    </a:stretch>
-                  </pic:blipFill>
-                  <pic:spPr>
-                    <a:xfrm>
-                      <a:off x="0" y="0"/>
-                      <a:ext cx="2953663" cy="1099195"/>
-                    </a:xfrm>
-                    <a:prstGeom prst="rect">
-                      <a:avLst/>
-                    </a:prstGeom>
-                  </pic:spPr>
-                </pic:pic>
-              </a:graphicData>
-            </a:graphic>
-          </wp:inline>
-        </w:drawing>
-      </w:r>
-      <w:r>
-        <w:rPr>
-          <w:noProof/>
-        </w:rPr>
-        <w:drawing>
-          <wp:inline distT="0" distB="0" distL="0" distR="0" wp14:anchorId="12F9C87B" wp14:editId="138CE476">
-            <wp:extent cx="3353091" cy="1219306"/>
-            <wp:effectExtent l="0" t="0" r="0" b="0"/>
-            <wp:docPr id="24" name="Рисунок 24"/>
-            <wp:cNvGraphicFramePr>
-              <a:graphicFrameLocks xmlns:a="http://schemas.openxmlformats.org/drawingml/2006/main" noChangeAspect="1"/>
-            </wp:cNvGraphicFramePr>
-            <a:graphic xmlns:a="http://schemas.openxmlformats.org/drawingml/2006/main">
-              <a:graphicData uri="http://schemas.openxmlformats.org/drawingml/2006/picture">
-                <pic:pic xmlns:pic="http://schemas.openxmlformats.org/drawingml/2006/picture">
-                  <pic:nvPicPr>
-                    <pic:cNvPr id="1" name=""/>
-                    <pic:cNvPicPr/>
-                  </pic:nvPicPr>
-                  <pic:blipFill>
-                    <a:blip r:embed="rId26"/>
-                    <a:stretch>
-                      <a:fillRect/>
-                    </a:stretch>
-                  </pic:blipFill>
-                  <pic:spPr>
-                    <a:xfrm>
-                      <a:off x="0" y="0"/>
-                      <a:ext cx="3353091" cy="1219306"/>
-                    </a:xfrm>
-                    <a:prstGeom prst="rect">
-                      <a:avLst/>
-                    </a:prstGeom>
-                  </pic:spPr>
-                </pic:pic>
-              </a:graphicData>
-            </a:graphic>
-          </wp:inline>
-        </w:drawing>
-      </w:r>
     </w:p>
     <w:p>
       <w:pPr>
@@ -6467,21 +7629,10 @@
         </w:tabs>
         <w:spacing w:before="45" w:line="276" w:lineRule="auto"/>
         <w:ind w:right="939"/>
-      </w:pPr>
-      <w:r>
         <w:rPr>
           <w:lang w:val="en-US"/>
         </w:rPr>
-        <w:t>3</w:t>
-      </w:r>
-      <w:r>
-        <w:t xml:space="preserve">) Посилання на файл програми у пул-запиті </w:t>
-      </w:r>
-      <w:proofErr w:type="spellStart"/>
-      <w:r>
-        <w:t>GitHub</w:t>
-      </w:r>
-      <w:proofErr w:type="spellEnd"/>
+      </w:pPr>
     </w:p>
     <w:p>
       <w:pPr>
@@ -6494,10 +7645,271 @@
           <w:lang w:val="en-US"/>
         </w:rPr>
       </w:pPr>
-      <w:hyperlink r:id="rId27" w:anchor="diff-e57e35f346a1159355373b3c832f77f96ba59f7bcb09b6860d5d8a6ef529a064" w:history="1">
+    </w:p>
+    <w:p>
+      <w:pPr>
+        <w:tabs>
+          <w:tab w:val="left" w:pos="1501"/>
+        </w:tabs>
+        <w:spacing w:before="45" w:line="276" w:lineRule="auto"/>
+        <w:ind w:right="939"/>
+        <w:rPr>
+          <w:lang w:val="en-US"/>
+        </w:rPr>
+      </w:pPr>
+    </w:p>
+    <w:p>
+      <w:pPr>
+        <w:tabs>
+          <w:tab w:val="left" w:pos="1501"/>
+        </w:tabs>
+        <w:spacing w:before="45" w:line="276" w:lineRule="auto"/>
+        <w:ind w:right="939"/>
+        <w:rPr>
+          <w:lang w:val="en-US"/>
+        </w:rPr>
+      </w:pPr>
+    </w:p>
+    <w:p>
+      <w:pPr>
+        <w:tabs>
+          <w:tab w:val="left" w:pos="1501"/>
+        </w:tabs>
+        <w:spacing w:before="45" w:line="276" w:lineRule="auto"/>
+        <w:ind w:right="939"/>
+        <w:rPr>
+          <w:lang w:val="en-US"/>
+        </w:rPr>
+      </w:pPr>
+    </w:p>
+    <w:p>
+      <w:pPr>
+        <w:tabs>
+          <w:tab w:val="left" w:pos="1501"/>
+        </w:tabs>
+        <w:spacing w:before="45" w:line="276" w:lineRule="auto"/>
+        <w:ind w:right="939"/>
+        <w:rPr>
+          <w:lang w:val="en-US"/>
+        </w:rPr>
+      </w:pPr>
+    </w:p>
+    <w:p>
+      <w:pPr>
+        <w:tabs>
+          <w:tab w:val="left" w:pos="1501"/>
+        </w:tabs>
+        <w:spacing w:before="45" w:line="276" w:lineRule="auto"/>
+        <w:ind w:right="939"/>
+        <w:rPr>
+          <w:lang w:val="en-US"/>
+        </w:rPr>
+      </w:pPr>
+      <w:r>
+        <w:rPr>
+          <w:noProof/>
+        </w:rPr>
+        <mc:AlternateContent>
+          <mc:Choice Requires="wps">
+            <w:drawing>
+              <wp:anchor distT="0" distB="0" distL="114300" distR="114300" simplePos="0" relativeHeight="251685888" behindDoc="0" locked="0" layoutInCell="1" allowOverlap="1" wp14:anchorId="25FBCE28" wp14:editId="08FB14C4">
+                <wp:simplePos x="0" y="0"/>
+                <wp:positionH relativeFrom="margin">
+                  <wp:align>left</wp:align>
+                </wp:positionH>
+                <wp:positionV relativeFrom="paragraph">
+                  <wp:posOffset>38100</wp:posOffset>
+                </wp:positionV>
+                <wp:extent cx="3352800" cy="635"/>
+                <wp:effectExtent l="0" t="0" r="0" b="8255"/>
+                <wp:wrapThrough wrapText="bothSides">
+                  <wp:wrapPolygon edited="0">
+                    <wp:start x="0" y="0"/>
+                    <wp:lineTo x="0" y="20698"/>
+                    <wp:lineTo x="21477" y="20698"/>
+                    <wp:lineTo x="21477" y="0"/>
+                    <wp:lineTo x="0" y="0"/>
+                  </wp:wrapPolygon>
+                </wp:wrapThrough>
+                <wp:docPr id="30" name="Text Box 30"/>
+                <wp:cNvGraphicFramePr/>
+                <a:graphic xmlns:a="http://schemas.openxmlformats.org/drawingml/2006/main">
+                  <a:graphicData uri="http://schemas.microsoft.com/office/word/2010/wordprocessingShape">
+                    <wps:wsp>
+                      <wps:cNvSpPr txBox="1"/>
+                      <wps:spPr>
+                        <a:xfrm>
+                          <a:off x="0" y="0"/>
+                          <a:ext cx="3352800" cy="635"/>
+                        </a:xfrm>
+                        <a:prstGeom prst="rect">
+                          <a:avLst/>
+                        </a:prstGeom>
+                        <a:solidFill>
+                          <a:prstClr val="white"/>
+                        </a:solidFill>
+                        <a:ln>
+                          <a:noFill/>
+                        </a:ln>
+                      </wps:spPr>
+                      <wps:txbx>
+                        <w:txbxContent>
+                          <w:p>
+                            <w:pPr>
+                              <w:pStyle w:val="Caption"/>
+                              <w:rPr>
+                                <w:noProof/>
+                              </w:rPr>
+                            </w:pPr>
+                            <w:proofErr w:type="spellStart"/>
+                            <w:r>
+                              <w:t>Figure</w:t>
+                            </w:r>
+                            <w:proofErr w:type="spellEnd"/>
+                            <w:r>
+                              <w:t xml:space="preserve"> </w:t>
+                            </w:r>
+                            <w:fldSimple w:instr=" SEQ Figure \* ARABIC ">
+                              <w:r>
+                                <w:rPr>
+                                  <w:noProof/>
+                                </w:rPr>
+                                <w:t>5</w:t>
+                              </w:r>
+                            </w:fldSimple>
+                            <w:r>
+                              <w:t xml:space="preserve"> Результат</w:t>
+                            </w:r>
+                          </w:p>
+                        </w:txbxContent>
+                      </wps:txbx>
+                      <wps:bodyPr rot="0" spcFirstLastPara="0" vertOverflow="overflow" horzOverflow="overflow" vert="horz" wrap="square" lIns="0" tIns="0" rIns="0" bIns="0" numCol="1" spcCol="0" rtlCol="0" fromWordArt="0" anchor="t" anchorCtr="0" forceAA="0" compatLnSpc="1">
+                        <a:prstTxWarp prst="textNoShape">
+                          <a:avLst/>
+                        </a:prstTxWarp>
+                        <a:spAutoFit/>
+                      </wps:bodyPr>
+                    </wps:wsp>
+                  </a:graphicData>
+                </a:graphic>
+              </wp:anchor>
+            </w:drawing>
+          </mc:Choice>
+          <mc:Fallback>
+            <w:pict>
+              <v:shape w14:anchorId="25FBCE28" id="Text Box 30" o:spid="_x0000_s1030" type="#_x0000_t202" style="position:absolute;margin-left:0;margin-top:3pt;width:264pt;height:.05pt;z-index:251685888;visibility:visible;mso-wrap-style:square;mso-wrap-distance-left:9pt;mso-wrap-distance-top:0;mso-wrap-distance-right:9pt;mso-wrap-distance-bottom:0;mso-position-horizontal:left;mso-position-horizontal-relative:margin;mso-position-vertical:absolute;mso-position-vertical-relative:text;v-text-anchor:top" o:gfxdata="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" stroked="f">
+                <v:textbox style="mso-fit-shape-to-text:t" inset="0,0,0,0">
+                  <w:txbxContent>
+                    <w:p>
+                      <w:pPr>
+                        <w:pStyle w:val="Caption"/>
+                        <w:rPr>
+                          <w:noProof/>
+                        </w:rPr>
+                      </w:pPr>
+                      <w:proofErr w:type="spellStart"/>
+                      <w:r>
+                        <w:t>Figure</w:t>
+                      </w:r>
+                      <w:proofErr w:type="spellEnd"/>
+                      <w:r>
+                        <w:t xml:space="preserve"> </w:t>
+                      </w:r>
+                      <w:fldSimple w:instr=" SEQ Figure \* ARABIC ">
+                        <w:r>
+                          <w:rPr>
+                            <w:noProof/>
+                          </w:rPr>
+                          <w:t>5</w:t>
+                        </w:r>
+                      </w:fldSimple>
+                      <w:r>
+                        <w:t xml:space="preserve"> Результат</w:t>
+                      </w:r>
+                    </w:p>
+                  </w:txbxContent>
+                </v:textbox>
+                <w10:wrap type="through" anchorx="margin"/>
+              </v:shape>
+            </w:pict>
+          </mc:Fallback>
+        </mc:AlternateContent>
+      </w:r>
+    </w:p>
+    <w:p>
+      <w:pPr>
+        <w:tabs>
+          <w:tab w:val="left" w:pos="1501"/>
+        </w:tabs>
+        <w:spacing w:before="45" w:line="276" w:lineRule="auto"/>
+        <w:ind w:right="939"/>
+        <w:rPr>
+          <w:lang w:val="en-US"/>
+        </w:rPr>
+      </w:pPr>
+    </w:p>
+    <w:p>
+      <w:pPr>
+        <w:tabs>
+          <w:tab w:val="left" w:pos="1501"/>
+        </w:tabs>
+        <w:spacing w:before="45" w:line="276" w:lineRule="auto"/>
+        <w:ind w:right="939"/>
+        <w:rPr>
+          <w:lang w:val="en-US"/>
+        </w:rPr>
+      </w:pPr>
+    </w:p>
+    <w:p>
+      <w:pPr>
+        <w:tabs>
+          <w:tab w:val="left" w:pos="1501"/>
+        </w:tabs>
+        <w:spacing w:before="45" w:line="276" w:lineRule="auto"/>
+        <w:ind w:right="939"/>
+        <w:rPr>
+          <w:lang w:val="en-US"/>
+        </w:rPr>
+      </w:pPr>
+    </w:p>
+    <w:p>
+      <w:pPr>
+        <w:tabs>
+          <w:tab w:val="left" w:pos="1501"/>
+        </w:tabs>
+        <w:spacing w:before="45" w:line="276" w:lineRule="auto"/>
+        <w:ind w:right="939"/>
+      </w:pPr>
+      <w:r>
+        <w:rPr>
+          <w:lang w:val="en-US"/>
+        </w:rPr>
+        <w:t>3</w:t>
+      </w:r>
+      <w:r>
+        <w:t xml:space="preserve">) Посилання на файл програми у пул-запиті </w:t>
+      </w:r>
+      <w:proofErr w:type="spellStart"/>
+      <w:r>
+        <w:t>GitHub</w:t>
+      </w:r>
+      <w:proofErr w:type="spellEnd"/>
+    </w:p>
+    <w:p>
+      <w:pPr>
+        <w:tabs>
+          <w:tab w:val="left" w:pos="1501"/>
+        </w:tabs>
+        <w:spacing w:before="45" w:line="276" w:lineRule="auto"/>
+        <w:ind w:right="939"/>
+        <w:rPr>
+          <w:lang w:val="en-US"/>
+        </w:rPr>
+      </w:pPr>
+      <w:hyperlink r:id="rId29" w:anchor="diff-e57e35f346a1159355373b3c832f77f96ba59f7bcb09b6860d5d8a6ef529a064" w:history="1">
         <w:r>
           <w:rPr>
-            <w:rStyle w:val="a8"/>
+            <w:rStyle w:val="Hyperlink"/>
             <w:lang w:val="en-US"/>
           </w:rPr>
           <w:t>Pull-Request</w:t>
@@ -6572,6 +7984,7 @@
         <w:rPr>
           <w:noProof/>
         </w:rPr>
+        <w:lastRenderedPageBreak/>
         <mc:AlternateContent>
           <mc:Choice Requires="wps">
             <w:drawing>
@@ -6618,7 +8031,7 @@
                         <w:txbxContent>
                           <w:p>
                             <w:pPr>
-                              <w:pStyle w:val="ab"/>
+                              <w:pStyle w:val="Caption"/>
                               <w:rPr>
                                 <w:noProof/>
                                 <w:lang w:val="en-US"/>
@@ -6627,14 +8040,36 @@
                             <w:r>
                               <w:t xml:space="preserve">Рисунок </w:t>
                             </w:r>
-                            <w:fldSimple w:instr=" SEQ Рисунок \* ARABIC ">
-                              <w:r>
-                                <w:rPr>
-                                  <w:noProof/>
-                                </w:rPr>
-                                <w:t>7</w:t>
-                              </w:r>
-                            </w:fldSimple>
+                            <w:r>
+                              <w:rPr>
+                                <w:noProof/>
+                              </w:rPr>
+                              <w:fldChar w:fldCharType="begin"/>
+                            </w:r>
+                            <w:r>
+                              <w:rPr>
+                                <w:noProof/>
+                              </w:rPr>
+                              <w:instrText xml:space="preserve"> SEQ Рисунок \* ARABIC </w:instrText>
+                            </w:r>
+                            <w:r>
+                              <w:rPr>
+                                <w:noProof/>
+                              </w:rPr>
+                              <w:fldChar w:fldCharType="separate"/>
+                            </w:r>
+                            <w:r>
+                              <w:rPr>
+                                <w:noProof/>
+                              </w:rPr>
+                              <w:t>7</w:t>
+                            </w:r>
+                            <w:r>
+                              <w:rPr>
+                                <w:noProof/>
+                              </w:rPr>
+                              <w:fldChar w:fldCharType="end"/>
+                            </w:r>
                             <w:r>
                               <w:t>Код програми</w:t>
                             </w:r>
@@ -6655,16 +8090,12 @@
           </mc:Choice>
           <mc:Fallback>
             <w:pict>
-              <v:shapetype w14:anchorId="253190D1" id="_x0000_t202" coordsize="21600,21600" o:spt="202" path="m,l,21600r21600,l21600,xe">
-                <v:stroke joinstyle="miter"/>
-                <v:path gradientshapeok="t" o:connecttype="rect"/>
-              </v:shapetype>
-              <v:shape id="Поле 2" o:spid="_x0000_s1026" type="#_x0000_t202" style="position:absolute;margin-left:0;margin-top:372pt;width:507pt;height:.05pt;z-index:251669504;visibility:visible;mso-wrap-style:square;mso-wrap-distance-left:9pt;mso-wrap-distance-top:0;mso-wrap-distance-right:9pt;mso-wrap-distance-bottom:0;mso-position-horizontal:absolute;mso-position-horizontal-relative:text;mso-position-vertical:absolute;mso-position-vertical-relative:text;v-text-anchor:top" o:gfxdata="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" stroked="f">
+              <v:shape w14:anchorId="253190D1" id="Поле 2" o:spid="_x0000_s1031" type="#_x0000_t202" style="position:absolute;margin-left:0;margin-top:372pt;width:507pt;height:.05pt;z-index:251669504;visibility:visible;mso-wrap-style:square;mso-wrap-distance-left:9pt;mso-wrap-distance-top:0;mso-wrap-distance-right:9pt;mso-wrap-distance-bottom:0;mso-position-horizontal:absolute;mso-position-horizontal-relative:text;mso-position-vertical:absolute;mso-position-vertical-relative:text;v-text-anchor:top" o:gfxdata="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" stroked="f">
                 <v:textbox style="mso-fit-shape-to-text:t" inset="0,0,0,0">
                   <w:txbxContent>
                     <w:p>
                       <w:pPr>
-                        <w:pStyle w:val="ab"/>
+                        <w:pStyle w:val="Caption"/>
                         <w:rPr>
                           <w:noProof/>
                           <w:lang w:val="en-US"/>
@@ -6673,14 +8104,36 @@
                       <w:r>
                         <w:t xml:space="preserve">Рисунок </w:t>
                       </w:r>
-                      <w:fldSimple w:instr=" SEQ Рисунок \* ARABIC ">
-                        <w:r>
-                          <w:rPr>
-                            <w:noProof/>
-                          </w:rPr>
-                          <w:t>7</w:t>
-                        </w:r>
-                      </w:fldSimple>
+                      <w:r>
+                        <w:rPr>
+                          <w:noProof/>
+                        </w:rPr>
+                        <w:fldChar w:fldCharType="begin"/>
+                      </w:r>
+                      <w:r>
+                        <w:rPr>
+                          <w:noProof/>
+                        </w:rPr>
+                        <w:instrText xml:space="preserve"> SEQ Рисунок \* ARABIC </w:instrText>
+                      </w:r>
+                      <w:r>
+                        <w:rPr>
+                          <w:noProof/>
+                        </w:rPr>
+                        <w:fldChar w:fldCharType="separate"/>
+                      </w:r>
+                      <w:r>
+                        <w:rPr>
+                          <w:noProof/>
+                        </w:rPr>
+                        <w:t>7</w:t>
+                      </w:r>
+                      <w:r>
+                        <w:rPr>
+                          <w:noProof/>
+                        </w:rPr>
+                        <w:fldChar w:fldCharType="end"/>
+                      </w:r>
                       <w:r>
                         <w:t>Код програми</w:t>
                       </w:r>
@@ -6743,7 +8196,7 @@
                         <w:txbxContent>
                           <w:p>
                             <w:pPr>
-                              <w:pStyle w:val="ab"/>
+                              <w:pStyle w:val="Caption"/>
                               <w:rPr>
                                 <w:noProof/>
                               </w:rPr>
@@ -6751,14 +8204,36 @@
                             <w:r>
                               <w:t xml:space="preserve">Рисунок </w:t>
                             </w:r>
-                            <w:fldSimple w:instr=" SEQ Рисунок \* ARABIC ">
-                              <w:r>
-                                <w:rPr>
-                                  <w:noProof/>
-                                </w:rPr>
-                                <w:t>8</w:t>
-                              </w:r>
-                            </w:fldSimple>
+                            <w:r>
+                              <w:rPr>
+                                <w:noProof/>
+                              </w:rPr>
+                              <w:fldChar w:fldCharType="begin"/>
+                            </w:r>
+                            <w:r>
+                              <w:rPr>
+                                <w:noProof/>
+                              </w:rPr>
+                              <w:instrText xml:space="preserve"> SEQ Рисунок \* ARABIC </w:instrText>
+                            </w:r>
+                            <w:r>
+                              <w:rPr>
+                                <w:noProof/>
+                              </w:rPr>
+                              <w:fldChar w:fldCharType="separate"/>
+                            </w:r>
+                            <w:r>
+                              <w:rPr>
+                                <w:noProof/>
+                              </w:rPr>
+                              <w:t>8</w:t>
+                            </w:r>
+                            <w:r>
+                              <w:rPr>
+                                <w:noProof/>
+                              </w:rPr>
+                              <w:fldChar w:fldCharType="end"/>
+                            </w:r>
                             <w:r>
                               <w:t xml:space="preserve"> </w:t>
                             </w:r>
@@ -6782,12 +8257,12 @@
           </mc:Choice>
           <mc:Fallback>
             <w:pict>
-              <v:shape w14:anchorId="5892499D" id="Поле 7" o:spid="_x0000_s1027" type="#_x0000_t202" style="position:absolute;margin-left:0;margin-top:372pt;width:507pt;height:.05pt;z-index:251673600;visibility:visible;mso-wrap-style:square;mso-wrap-distance-left:9pt;mso-wrap-distance-top:0;mso-wrap-distance-right:9pt;mso-wrap-distance-bottom:0;mso-position-horizontal:absolute;mso-position-horizontal-relative:text;mso-position-vertical:absolute;mso-position-vertical-relative:text;v-text-anchor:top" o:gfxdata="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" stroked="f">
+              <v:shape w14:anchorId="5892499D" id="Поле 7" o:spid="_x0000_s1032" type="#_x0000_t202" style="position:absolute;margin-left:0;margin-top:372pt;width:507pt;height:.05pt;z-index:251673600;visibility:visible;mso-wrap-style:square;mso-wrap-distance-left:9pt;mso-wrap-distance-top:0;mso-wrap-distance-right:9pt;mso-wrap-distance-bottom:0;mso-position-horizontal:absolute;mso-position-horizontal-relative:text;mso-position-vertical:absolute;mso-position-vertical-relative:text;v-text-anchor:top" o:gfxdata="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" stroked="f">
                 <v:textbox style="mso-fit-shape-to-text:t" inset="0,0,0,0">
                   <w:txbxContent>
                     <w:p>
                       <w:pPr>
-                        <w:pStyle w:val="ab"/>
+                        <w:pStyle w:val="Caption"/>
                         <w:rPr>
                           <w:noProof/>
                         </w:rPr>
@@ -6795,14 +8270,36 @@
                       <w:r>
                         <w:t xml:space="preserve">Рисунок </w:t>
                       </w:r>
-                      <w:fldSimple w:instr=" SEQ Рисунок \* ARABIC ">
-                        <w:r>
-                          <w:rPr>
-                            <w:noProof/>
-                          </w:rPr>
-                          <w:t>8</w:t>
-                        </w:r>
-                      </w:fldSimple>
+                      <w:r>
+                        <w:rPr>
+                          <w:noProof/>
+                        </w:rPr>
+                        <w:fldChar w:fldCharType="begin"/>
+                      </w:r>
+                      <w:r>
+                        <w:rPr>
+                          <w:noProof/>
+                        </w:rPr>
+                        <w:instrText xml:space="preserve"> SEQ Рисунок \* ARABIC </w:instrText>
+                      </w:r>
+                      <w:r>
+                        <w:rPr>
+                          <w:noProof/>
+                        </w:rPr>
+                        <w:fldChar w:fldCharType="separate"/>
+                      </w:r>
+                      <w:r>
+                        <w:rPr>
+                          <w:noProof/>
+                        </w:rPr>
+                        <w:t>8</w:t>
+                      </w:r>
+                      <w:r>
+                        <w:rPr>
+                          <w:noProof/>
+                        </w:rPr>
+                        <w:fldChar w:fldCharType="end"/>
+                      </w:r>
                       <w:r>
                         <w:t xml:space="preserve"> </w:t>
                       </w:r>
@@ -6855,7 +8352,7 @@
                     <pic:cNvPicPr/>
                   </pic:nvPicPr>
                   <pic:blipFill>
-                    <a:blip r:embed="rId28">
+                    <a:blip r:embed="rId30">
                       <a:extLst>
                         <a:ext uri="{28A0092B-C50C-407E-A947-70E740481C1C}">
                           <a14:useLocalDpi xmlns:a14="http://schemas.microsoft.com/office/drawing/2010/main" val="0"/>
@@ -6934,7 +8431,6 @@
           <w:noProof/>
           <w:lang w:val="ru-UA"/>
         </w:rPr>
-        <w:lastRenderedPageBreak/>
         <w:drawing>
           <wp:anchor distT="0" distB="0" distL="114300" distR="114300" simplePos="0" relativeHeight="251661312" behindDoc="0" locked="0" layoutInCell="1" allowOverlap="1" wp14:anchorId="73238B84" wp14:editId="37B3FC61">
             <wp:simplePos x="0" y="0"/>
@@ -6967,7 +8463,7 @@
                     <pic:cNvPicPr/>
                   </pic:nvPicPr>
                   <pic:blipFill>
-                    <a:blip r:embed="rId29">
+                    <a:blip r:embed="rId31">
                       <a:extLst>
                         <a:ext uri="{28A0092B-C50C-407E-A947-70E740481C1C}">
                           <a14:useLocalDpi xmlns:a14="http://schemas.microsoft.com/office/drawing/2010/main" val="0"/>
@@ -7188,7 +8684,7 @@
                         <w:txbxContent>
                           <w:p>
                             <w:pPr>
-                              <w:pStyle w:val="ab"/>
+                              <w:pStyle w:val="Caption"/>
                               <w:rPr>
                                 <w:noProof/>
                                 <w:lang w:val="ru-UA"/>
@@ -7197,14 +8693,36 @@
                             <w:r>
                               <w:t xml:space="preserve">Рисунок </w:t>
                             </w:r>
-                            <w:fldSimple w:instr=" SEQ Рисунок \* ARABIC ">
-                              <w:r>
-                                <w:rPr>
-                                  <w:noProof/>
-                                </w:rPr>
-                                <w:t>9</w:t>
-                              </w:r>
-                            </w:fldSimple>
+                            <w:r>
+                              <w:rPr>
+                                <w:noProof/>
+                              </w:rPr>
+                              <w:fldChar w:fldCharType="begin"/>
+                            </w:r>
+                            <w:r>
+                              <w:rPr>
+                                <w:noProof/>
+                              </w:rPr>
+                              <w:instrText xml:space="preserve"> SEQ Рисунок \* ARABIC </w:instrText>
+                            </w:r>
+                            <w:r>
+                              <w:rPr>
+                                <w:noProof/>
+                              </w:rPr>
+                              <w:fldChar w:fldCharType="separate"/>
+                            </w:r>
+                            <w:r>
+                              <w:rPr>
+                                <w:noProof/>
+                              </w:rPr>
+                              <w:t>9</w:t>
+                            </w:r>
+                            <w:r>
+                              <w:rPr>
+                                <w:noProof/>
+                              </w:rPr>
+                              <w:fldChar w:fldCharType="end"/>
+                            </w:r>
                             <w:r>
                               <w:t xml:space="preserve"> </w:t>
                             </w:r>
@@ -7234,12 +8752,12 @@
           </mc:Choice>
           <mc:Fallback>
             <w:pict>
-              <v:shape w14:anchorId="7DDE8FBA" id="Поле 3" o:spid="_x0000_s1028" type="#_x0000_t202" style="position:absolute;margin-left:0;margin-top:16.95pt;width:164.25pt;height:9.75pt;z-index:251671552;visibility:visible;mso-wrap-style:square;mso-width-percent:0;mso-height-percent:0;mso-wrap-distance-left:9pt;mso-wrap-distance-top:0;mso-wrap-distance-right:9pt;mso-wrap-distance-bottom:0;mso-position-horizontal:left;mso-position-horizontal-relative:margin;mso-position-vertical:absolute;mso-position-vertical-relative:text;mso-width-percent:0;mso-height-percent:0;mso-width-relative:margin;mso-height-relative:margin;v-text-anchor:top" o:gfxdata="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" stroked="f">
+              <v:shape w14:anchorId="7DDE8FBA" id="Поле 3" o:spid="_x0000_s1033" type="#_x0000_t202" style="position:absolute;margin-left:0;margin-top:16.95pt;width:164.25pt;height:9.75pt;z-index:251671552;visibility:visible;mso-wrap-style:square;mso-width-percent:0;mso-height-percent:0;mso-wrap-distance-left:9pt;mso-wrap-distance-top:0;mso-wrap-distance-right:9pt;mso-wrap-distance-bottom:0;mso-position-horizontal:left;mso-position-horizontal-relative:margin;mso-position-vertical:absolute;mso-position-vertical-relative:text;mso-width-percent:0;mso-height-percent:0;mso-width-relative:margin;mso-height-relative:margin;v-text-anchor:top" o:gfxdata="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" stroked="f">
                 <v:textbox inset="0,0,0,0">
                   <w:txbxContent>
                     <w:p>
                       <w:pPr>
-                        <w:pStyle w:val="ab"/>
+                        <w:pStyle w:val="Caption"/>
                         <w:rPr>
                           <w:noProof/>
                           <w:lang w:val="ru-UA"/>
@@ -7248,14 +8766,36 @@
                       <w:r>
                         <w:t xml:space="preserve">Рисунок </w:t>
                       </w:r>
-                      <w:fldSimple w:instr=" SEQ Рисунок \* ARABIC ">
-                        <w:r>
-                          <w:rPr>
-                            <w:noProof/>
-                          </w:rPr>
-                          <w:t>9</w:t>
-                        </w:r>
-                      </w:fldSimple>
+                      <w:r>
+                        <w:rPr>
+                          <w:noProof/>
+                        </w:rPr>
+                        <w:fldChar w:fldCharType="begin"/>
+                      </w:r>
+                      <w:r>
+                        <w:rPr>
+                          <w:noProof/>
+                        </w:rPr>
+                        <w:instrText xml:space="preserve"> SEQ Рисунок \* ARABIC </w:instrText>
+                      </w:r>
+                      <w:r>
+                        <w:rPr>
+                          <w:noProof/>
+                        </w:rPr>
+                        <w:fldChar w:fldCharType="separate"/>
+                      </w:r>
+                      <w:r>
+                        <w:rPr>
+                          <w:noProof/>
+                        </w:rPr>
+                        <w:t>9</w:t>
+                      </w:r>
+                      <w:r>
+                        <w:rPr>
+                          <w:noProof/>
+                        </w:rPr>
+                        <w:fldChar w:fldCharType="end"/>
+                      </w:r>
                       <w:r>
                         <w:t xml:space="preserve"> </w:t>
                       </w:r>
@@ -7326,14 +8866,15 @@
           <w:noProof/>
           <w:lang w:val="en-US"/>
         </w:rPr>
+        <w:lastRenderedPageBreak/>
         <w:drawing>
-          <wp:anchor distT="0" distB="0" distL="114300" distR="114300" simplePos="0" relativeHeight="251663360" behindDoc="0" locked="0" layoutInCell="1" allowOverlap="1" wp14:anchorId="07320F73" wp14:editId="069B503E">
+          <wp:anchor distT="0" distB="0" distL="114300" distR="114300" simplePos="0" relativeHeight="251663360" behindDoc="0" locked="0" layoutInCell="1" allowOverlap="1" wp14:anchorId="07320F73" wp14:editId="4909762B">
             <wp:simplePos x="0" y="0"/>
             <wp:positionH relativeFrom="margin">
-              <wp:align>left</wp:align>
+              <wp:posOffset>-129540</wp:posOffset>
             </wp:positionH>
             <wp:positionV relativeFrom="paragraph">
-              <wp:posOffset>40640</wp:posOffset>
+              <wp:posOffset>0</wp:posOffset>
             </wp:positionV>
             <wp:extent cx="3192780" cy="2270760"/>
             <wp:effectExtent l="0" t="0" r="7620" b="0"/>
@@ -7358,7 +8899,7 @@
                     <pic:cNvPicPr/>
                   </pic:nvPicPr>
                   <pic:blipFill>
-                    <a:blip r:embed="rId30">
+                    <a:blip r:embed="rId32">
                       <a:extLst>
                         <a:ext uri="{28A0092B-C50C-407E-A947-70E740481C1C}">
                           <a14:useLocalDpi xmlns:a14="http://schemas.microsoft.com/office/drawing/2010/main" val="0"/>
@@ -7402,139 +8943,19 @@
           <w:lang w:val="en-US"/>
         </w:rPr>
       </w:pPr>
-    </w:p>
-    <w:p>
-      <w:pPr>
-        <w:tabs>
-          <w:tab w:val="left" w:pos="1501"/>
-        </w:tabs>
-        <w:spacing w:before="45" w:line="276" w:lineRule="auto"/>
-        <w:ind w:right="939"/>
-        <w:rPr>
-          <w:lang w:val="en-US"/>
-        </w:rPr>
-      </w:pPr>
-    </w:p>
-    <w:p>
-      <w:pPr>
-        <w:tabs>
-          <w:tab w:val="left" w:pos="1501"/>
-        </w:tabs>
-        <w:spacing w:before="45" w:line="276" w:lineRule="auto"/>
-        <w:ind w:right="939"/>
-        <w:rPr>
-          <w:lang w:val="en-US"/>
-        </w:rPr>
-      </w:pPr>
-    </w:p>
-    <w:p>
-      <w:pPr>
-        <w:tabs>
-          <w:tab w:val="left" w:pos="1501"/>
-        </w:tabs>
-        <w:spacing w:before="45" w:line="276" w:lineRule="auto"/>
-        <w:ind w:right="939"/>
-        <w:rPr>
-          <w:lang w:val="en-US"/>
-        </w:rPr>
-      </w:pPr>
-    </w:p>
-    <w:p>
-      <w:pPr>
-        <w:tabs>
-          <w:tab w:val="left" w:pos="1501"/>
-        </w:tabs>
-        <w:spacing w:before="45" w:line="276" w:lineRule="auto"/>
-        <w:ind w:right="939"/>
-        <w:rPr>
-          <w:lang w:val="en-US"/>
-        </w:rPr>
-      </w:pPr>
-    </w:p>
-    <w:p>
-      <w:pPr>
-        <w:tabs>
-          <w:tab w:val="left" w:pos="1501"/>
-        </w:tabs>
-        <w:spacing w:before="45" w:line="276" w:lineRule="auto"/>
-        <w:ind w:right="939"/>
-        <w:rPr>
-          <w:lang w:val="en-US"/>
-        </w:rPr>
-      </w:pPr>
-    </w:p>
-    <w:p>
-      <w:pPr>
-        <w:tabs>
-          <w:tab w:val="left" w:pos="1501"/>
-        </w:tabs>
-        <w:spacing w:before="45" w:line="276" w:lineRule="auto"/>
-        <w:ind w:right="939"/>
-        <w:rPr>
-          <w:lang w:val="en-US"/>
-        </w:rPr>
-      </w:pPr>
-    </w:p>
-    <w:p>
-      <w:pPr>
-        <w:tabs>
-          <w:tab w:val="left" w:pos="1501"/>
-        </w:tabs>
-        <w:spacing w:before="45" w:line="276" w:lineRule="auto"/>
-        <w:ind w:right="939"/>
-        <w:rPr>
-          <w:lang w:val="en-US"/>
-        </w:rPr>
-      </w:pPr>
-    </w:p>
-    <w:p>
-      <w:pPr>
-        <w:tabs>
-          <w:tab w:val="left" w:pos="1501"/>
-        </w:tabs>
-        <w:spacing w:before="45" w:line="276" w:lineRule="auto"/>
-        <w:ind w:right="939"/>
-        <w:rPr>
-          <w:lang w:val="en-US"/>
-        </w:rPr>
-      </w:pPr>
-    </w:p>
-    <w:p>
-      <w:pPr>
-        <w:tabs>
-          <w:tab w:val="left" w:pos="1501"/>
-        </w:tabs>
-        <w:spacing w:before="45" w:line="276" w:lineRule="auto"/>
-        <w:ind w:right="939"/>
-        <w:rPr>
-          <w:lang w:val="en-US"/>
-        </w:rPr>
-      </w:pPr>
-    </w:p>
-    <w:p>
-      <w:pPr>
-        <w:tabs>
-          <w:tab w:val="left" w:pos="1501"/>
-        </w:tabs>
-        <w:spacing w:before="45" w:line="276" w:lineRule="auto"/>
-        <w:ind w:right="939"/>
-        <w:rPr>
-          <w:lang w:val="en-US"/>
-        </w:rPr>
-      </w:pPr>
       <w:r>
         <w:rPr>
           <w:noProof/>
           <w:lang w:val="en-US"/>
         </w:rPr>
         <w:drawing>
-          <wp:anchor distT="0" distB="0" distL="114300" distR="114300" simplePos="0" relativeHeight="251665408" behindDoc="0" locked="0" layoutInCell="1" allowOverlap="1" wp14:anchorId="0CF18881" wp14:editId="25B91A55">
+          <wp:anchor distT="0" distB="0" distL="114300" distR="114300" simplePos="0" relativeHeight="251665408" behindDoc="0" locked="0" layoutInCell="1" allowOverlap="1" wp14:anchorId="0CF18881" wp14:editId="368E6878">
             <wp:simplePos x="0" y="0"/>
             <wp:positionH relativeFrom="column">
-              <wp:posOffset>3147060</wp:posOffset>
+              <wp:posOffset>3383280</wp:posOffset>
             </wp:positionH>
             <wp:positionV relativeFrom="paragraph">
-              <wp:posOffset>34290</wp:posOffset>
+              <wp:posOffset>41275</wp:posOffset>
             </wp:positionV>
             <wp:extent cx="2080260" cy="640715"/>
             <wp:effectExtent l="0" t="0" r="0" b="6985"/>
@@ -7559,7 +8980,7 @@
                     <pic:cNvPicPr/>
                   </pic:nvPicPr>
                   <pic:blipFill>
-                    <a:blip r:embed="rId31">
+                    <a:blip r:embed="rId33">
                       <a:extLst>
                         <a:ext uri="{28A0092B-C50C-407E-A947-70E740481C1C}">
                           <a14:useLocalDpi xmlns:a14="http://schemas.microsoft.com/office/drawing/2010/main" val="0"/>
@@ -7591,19 +9012,280 @@
           </wp:anchor>
         </w:drawing>
       </w:r>
+    </w:p>
+    <w:p>
+      <w:pPr>
+        <w:tabs>
+          <w:tab w:val="left" w:pos="1501"/>
+        </w:tabs>
+        <w:spacing w:before="45" w:line="276" w:lineRule="auto"/>
+        <w:ind w:right="939"/>
+        <w:rPr>
+          <w:lang w:val="en-US"/>
+        </w:rPr>
+      </w:pPr>
+    </w:p>
+    <w:p>
+      <w:pPr>
+        <w:tabs>
+          <w:tab w:val="left" w:pos="1501"/>
+        </w:tabs>
+        <w:spacing w:before="45" w:line="276" w:lineRule="auto"/>
+        <w:ind w:right="939"/>
+        <w:rPr>
+          <w:lang w:val="en-US"/>
+        </w:rPr>
+      </w:pPr>
+    </w:p>
+    <w:p>
+      <w:pPr>
+        <w:tabs>
+          <w:tab w:val="left" w:pos="1501"/>
+        </w:tabs>
+        <w:spacing w:before="45" w:line="276" w:lineRule="auto"/>
+        <w:ind w:right="939"/>
+        <w:rPr>
+          <w:lang w:val="en-US"/>
+        </w:rPr>
+      </w:pPr>
+    </w:p>
+    <w:p>
+      <w:pPr>
+        <w:tabs>
+          <w:tab w:val="left" w:pos="1501"/>
+        </w:tabs>
+        <w:spacing w:before="45" w:line="276" w:lineRule="auto"/>
+        <w:ind w:right="939"/>
+        <w:rPr>
+          <w:lang w:val="en-US"/>
+        </w:rPr>
+      </w:pPr>
+      <w:r>
+        <w:rPr>
+          <w:noProof/>
+        </w:rPr>
+        <mc:AlternateContent>
+          <mc:Choice Requires="wps">
+            <w:drawing>
+              <wp:anchor distT="0" distB="0" distL="114300" distR="114300" simplePos="0" relativeHeight="251689984" behindDoc="0" locked="0" layoutInCell="1" allowOverlap="1" wp14:anchorId="46730860" wp14:editId="219FF4FB">
+                <wp:simplePos x="0" y="0"/>
+                <wp:positionH relativeFrom="column">
+                  <wp:posOffset>3322320</wp:posOffset>
+                </wp:positionH>
+                <wp:positionV relativeFrom="paragraph">
+                  <wp:posOffset>41910</wp:posOffset>
+                </wp:positionV>
+                <wp:extent cx="2080260" cy="121920"/>
+                <wp:effectExtent l="0" t="0" r="0" b="0"/>
+                <wp:wrapThrough wrapText="bothSides">
+                  <wp:wrapPolygon edited="0">
+                    <wp:start x="0" y="0"/>
+                    <wp:lineTo x="0" y="16875"/>
+                    <wp:lineTo x="21363" y="16875"/>
+                    <wp:lineTo x="21363" y="0"/>
+                    <wp:lineTo x="0" y="0"/>
+                  </wp:wrapPolygon>
+                </wp:wrapThrough>
+                <wp:docPr id="36" name="Text Box 36"/>
+                <wp:cNvGraphicFramePr/>
+                <a:graphic xmlns:a="http://schemas.openxmlformats.org/drawingml/2006/main">
+                  <a:graphicData uri="http://schemas.microsoft.com/office/word/2010/wordprocessingShape">
+                    <wps:wsp>
+                      <wps:cNvSpPr txBox="1"/>
+                      <wps:spPr>
+                        <a:xfrm>
+                          <a:off x="0" y="0"/>
+                          <a:ext cx="2080260" cy="121920"/>
+                        </a:xfrm>
+                        <a:prstGeom prst="rect">
+                          <a:avLst/>
+                        </a:prstGeom>
+                        <a:solidFill>
+                          <a:prstClr val="white"/>
+                        </a:solidFill>
+                        <a:ln>
+                          <a:noFill/>
+                        </a:ln>
+                      </wps:spPr>
+                      <wps:txbx>
+                        <w:txbxContent>
+                          <w:p>
+                            <w:pPr>
+                              <w:pStyle w:val="Caption"/>
+                              <w:rPr>
+                                <w:noProof/>
+                                <w:lang w:val="en-US"/>
+                              </w:rPr>
+                            </w:pPr>
+                            <w:proofErr w:type="spellStart"/>
+                            <w:r>
+                              <w:t>Figure</w:t>
+                            </w:r>
+                            <w:proofErr w:type="spellEnd"/>
+                            <w:r>
+                              <w:t xml:space="preserve"> </w:t>
+                            </w:r>
+                            <w:fldSimple w:instr=" SEQ Figure \* ARABIC ">
+                              <w:r>
+                                <w:rPr>
+                                  <w:noProof/>
+                                </w:rPr>
+                                <w:t>11</w:t>
+                              </w:r>
+                            </w:fldSimple>
+                            <w:r>
+                              <w:t xml:space="preserve"> </w:t>
+                            </w:r>
+                            <w:r>
+                              <w:t xml:space="preserve"> Результат</w:t>
+                            </w:r>
+                          </w:p>
+                        </w:txbxContent>
+                      </wps:txbx>
+                      <wps:bodyPr rot="0" spcFirstLastPara="0" vertOverflow="overflow" horzOverflow="overflow" vert="horz" wrap="square" lIns="0" tIns="0" rIns="0" bIns="0" numCol="1" spcCol="0" rtlCol="0" fromWordArt="0" anchor="t" anchorCtr="0" forceAA="0" compatLnSpc="1">
+                        <a:prstTxWarp prst="textNoShape">
+                          <a:avLst/>
+                        </a:prstTxWarp>
+                        <a:noAutofit/>
+                      </wps:bodyPr>
+                    </wps:wsp>
+                  </a:graphicData>
+                </a:graphic>
+                <wp14:sizeRelV relativeFrom="margin">
+                  <wp14:pctHeight>0</wp14:pctHeight>
+                </wp14:sizeRelV>
+              </wp:anchor>
+            </w:drawing>
+          </mc:Choice>
+          <mc:Fallback>
+            <w:pict>
+              <v:shape w14:anchorId="46730860" id="Text Box 36" o:spid="_x0000_s1034" type="#_x0000_t202" style="position:absolute;margin-left:261.6pt;margin-top:3.3pt;width:163.8pt;height:9.6pt;z-index:251689984;visibility:visible;mso-wrap-style:square;mso-height-percent:0;mso-wrap-distance-left:9pt;mso-wrap-distance-top:0;mso-wrap-distance-right:9pt;mso-wrap-distance-bottom:0;mso-position-horizontal:absolute;mso-position-horizontal-relative:text;mso-position-vertical:absolute;mso-position-vertical-relative:text;mso-height-percent:0;mso-height-relative:margin;v-text-anchor:top" o:gfxdata="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" stroked="f">
+                <v:textbox inset="0,0,0,0">
+                  <w:txbxContent>
+                    <w:p>
+                      <w:pPr>
+                        <w:pStyle w:val="Caption"/>
+                        <w:rPr>
+                          <w:noProof/>
+                          <w:lang w:val="en-US"/>
+                        </w:rPr>
+                      </w:pPr>
+                      <w:proofErr w:type="spellStart"/>
+                      <w:r>
+                        <w:t>Figure</w:t>
+                      </w:r>
+                      <w:proofErr w:type="spellEnd"/>
+                      <w:r>
+                        <w:t xml:space="preserve"> </w:t>
+                      </w:r>
+                      <w:fldSimple w:instr=" SEQ Figure \* ARABIC ">
+                        <w:r>
+                          <w:rPr>
+                            <w:noProof/>
+                          </w:rPr>
+                          <w:t>11</w:t>
+                        </w:r>
+                      </w:fldSimple>
+                      <w:r>
+                        <w:t xml:space="preserve"> </w:t>
+                      </w:r>
+                      <w:r>
+                        <w:t xml:space="preserve"> Результат</w:t>
+                      </w:r>
+                    </w:p>
+                  </w:txbxContent>
+                </v:textbox>
+                <w10:wrap type="through"/>
+              </v:shape>
+            </w:pict>
+          </mc:Fallback>
+        </mc:AlternateContent>
+      </w:r>
+    </w:p>
+    <w:p>
+      <w:pPr>
+        <w:tabs>
+          <w:tab w:val="left" w:pos="1501"/>
+        </w:tabs>
+        <w:spacing w:before="45" w:line="276" w:lineRule="auto"/>
+        <w:ind w:right="939"/>
+        <w:rPr>
+          <w:lang w:val="en-US"/>
+        </w:rPr>
+      </w:pPr>
+    </w:p>
+    <w:p>
+      <w:pPr>
+        <w:tabs>
+          <w:tab w:val="left" w:pos="1501"/>
+        </w:tabs>
+        <w:spacing w:before="45" w:line="276" w:lineRule="auto"/>
+        <w:ind w:right="939"/>
+        <w:rPr>
+          <w:lang w:val="en-US"/>
+        </w:rPr>
+      </w:pPr>
+    </w:p>
+    <w:p>
+      <w:pPr>
+        <w:tabs>
+          <w:tab w:val="left" w:pos="1501"/>
+        </w:tabs>
+        <w:spacing w:before="45" w:line="276" w:lineRule="auto"/>
+        <w:ind w:right="939"/>
+        <w:rPr>
+          <w:lang w:val="en-US"/>
+        </w:rPr>
+      </w:pPr>
+    </w:p>
+    <w:p>
+      <w:pPr>
+        <w:tabs>
+          <w:tab w:val="left" w:pos="1501"/>
+        </w:tabs>
+        <w:spacing w:before="45" w:line="276" w:lineRule="auto"/>
+        <w:ind w:right="939"/>
+        <w:rPr>
+          <w:lang w:val="en-US"/>
+        </w:rPr>
+      </w:pPr>
+    </w:p>
+    <w:p>
+      <w:pPr>
+        <w:tabs>
+          <w:tab w:val="left" w:pos="1501"/>
+        </w:tabs>
+        <w:spacing w:before="45" w:line="276" w:lineRule="auto"/>
+        <w:ind w:right="939"/>
+        <w:rPr>
+          <w:lang w:val="en-US"/>
+        </w:rPr>
+      </w:pPr>
+    </w:p>
+    <w:p>
+      <w:pPr>
+        <w:tabs>
+          <w:tab w:val="left" w:pos="1501"/>
+        </w:tabs>
+        <w:spacing w:before="45" w:line="276" w:lineRule="auto"/>
+        <w:ind w:right="939"/>
+        <w:rPr>
+          <w:lang w:val="en-US"/>
+        </w:rPr>
+      </w:pPr>
       <w:r>
         <w:rPr>
           <w:noProof/>
           <w:lang w:val="en-US"/>
         </w:rPr>
         <w:drawing>
-          <wp:anchor distT="0" distB="0" distL="114300" distR="114300" simplePos="0" relativeHeight="251664384" behindDoc="0" locked="0" layoutInCell="1" allowOverlap="1" wp14:anchorId="6C6A9F99" wp14:editId="55C566ED">
+          <wp:anchor distT="0" distB="0" distL="114300" distR="114300" simplePos="0" relativeHeight="251664384" behindDoc="0" locked="0" layoutInCell="1" allowOverlap="1" wp14:anchorId="6C6A9F99" wp14:editId="4B8561B0">
             <wp:simplePos x="0" y="0"/>
             <wp:positionH relativeFrom="margin">
               <wp:align>left</wp:align>
             </wp:positionH>
             <wp:positionV relativeFrom="paragraph">
-              <wp:posOffset>34290</wp:posOffset>
+              <wp:posOffset>208915</wp:posOffset>
             </wp:positionV>
             <wp:extent cx="3101340" cy="640773"/>
             <wp:effectExtent l="0" t="0" r="3810" b="6985"/>
@@ -7628,7 +9310,7 @@
                     <pic:cNvPicPr/>
                   </pic:nvPicPr>
                   <pic:blipFill>
-                    <a:blip r:embed="rId32">
+                    <a:blip r:embed="rId34">
                       <a:extLst>
                         <a:ext uri="{28A0092B-C50C-407E-A947-70E740481C1C}">
                           <a14:useLocalDpi xmlns:a14="http://schemas.microsoft.com/office/drawing/2010/main" val="0"/>
@@ -7654,6 +9336,150 @@
           </wp:anchor>
         </w:drawing>
       </w:r>
+      <w:r>
+        <w:rPr>
+          <w:noProof/>
+        </w:rPr>
+        <mc:AlternateContent>
+          <mc:Choice Requires="wps">
+            <w:drawing>
+              <wp:anchor distT="0" distB="0" distL="114300" distR="114300" simplePos="0" relativeHeight="251687936" behindDoc="0" locked="0" layoutInCell="1" allowOverlap="1" wp14:anchorId="54C19530" wp14:editId="69017F17">
+                <wp:simplePos x="0" y="0"/>
+                <wp:positionH relativeFrom="margin">
+                  <wp:align>left</wp:align>
+                </wp:positionH>
+                <wp:positionV relativeFrom="paragraph">
+                  <wp:posOffset>49530</wp:posOffset>
+                </wp:positionV>
+                <wp:extent cx="3025140" cy="129540"/>
+                <wp:effectExtent l="0" t="0" r="3810" b="3810"/>
+                <wp:wrapThrough wrapText="bothSides">
+                  <wp:wrapPolygon edited="0">
+                    <wp:start x="0" y="0"/>
+                    <wp:lineTo x="0" y="19059"/>
+                    <wp:lineTo x="21491" y="19059"/>
+                    <wp:lineTo x="21491" y="0"/>
+                    <wp:lineTo x="0" y="0"/>
+                  </wp:wrapPolygon>
+                </wp:wrapThrough>
+                <wp:docPr id="33" name="Text Box 33"/>
+                <wp:cNvGraphicFramePr/>
+                <a:graphic xmlns:a="http://schemas.openxmlformats.org/drawingml/2006/main">
+                  <a:graphicData uri="http://schemas.microsoft.com/office/word/2010/wordprocessingShape">
+                    <wps:wsp>
+                      <wps:cNvSpPr txBox="1"/>
+                      <wps:spPr>
+                        <a:xfrm>
+                          <a:off x="0" y="0"/>
+                          <a:ext cx="3025140" cy="129540"/>
+                        </a:xfrm>
+                        <a:prstGeom prst="rect">
+                          <a:avLst/>
+                        </a:prstGeom>
+                        <a:solidFill>
+                          <a:prstClr val="white"/>
+                        </a:solidFill>
+                        <a:ln>
+                          <a:noFill/>
+                        </a:ln>
+                      </wps:spPr>
+                      <wps:txbx>
+                        <w:txbxContent>
+                          <w:p>
+                            <w:pPr>
+                              <w:pStyle w:val="Caption"/>
+                              <w:rPr>
+                                <w:noProof/>
+                                <w:lang w:val="en-US"/>
+                              </w:rPr>
+                            </w:pPr>
+                            <w:proofErr w:type="spellStart"/>
+                            <w:r>
+                              <w:t>Figure</w:t>
+                            </w:r>
+                            <w:proofErr w:type="spellEnd"/>
+                            <w:r>
+                              <w:t xml:space="preserve"> </w:t>
+                            </w:r>
+                            <w:fldSimple w:instr=" SEQ Figure \* ARABIC ">
+                              <w:r>
+                                <w:rPr>
+                                  <w:noProof/>
+                                </w:rPr>
+                                <w:t>9</w:t>
+                              </w:r>
+                            </w:fldSimple>
+                            <w:r>
+                              <w:t xml:space="preserve"> </w:t>
+                            </w:r>
+                            <w:r>
+                              <w:t xml:space="preserve"> Результат</w:t>
+                            </w:r>
+                          </w:p>
+                        </w:txbxContent>
+                      </wps:txbx>
+                      <wps:bodyPr rot="0" spcFirstLastPara="0" vertOverflow="overflow" horzOverflow="overflow" vert="horz" wrap="square" lIns="0" tIns="0" rIns="0" bIns="0" numCol="1" spcCol="0" rtlCol="0" fromWordArt="0" anchor="t" anchorCtr="0" forceAA="0" compatLnSpc="1">
+                        <a:prstTxWarp prst="textNoShape">
+                          <a:avLst/>
+                        </a:prstTxWarp>
+                        <a:noAutofit/>
+                      </wps:bodyPr>
+                    </wps:wsp>
+                  </a:graphicData>
+                </a:graphic>
+                <wp14:sizeRelH relativeFrom="margin">
+                  <wp14:pctWidth>0</wp14:pctWidth>
+                </wp14:sizeRelH>
+                <wp14:sizeRelV relativeFrom="margin">
+                  <wp14:pctHeight>0</wp14:pctHeight>
+                </wp14:sizeRelV>
+              </wp:anchor>
+            </w:drawing>
+          </mc:Choice>
+          <mc:Fallback>
+            <w:pict>
+              <v:shape w14:anchorId="54C19530" id="Text Box 33" o:spid="_x0000_s1035" type="#_x0000_t202" style="position:absolute;margin-left:0;margin-top:3.9pt;width:238.2pt;height:10.2pt;z-index:251687936;visibility:visible;mso-wrap-style:square;mso-width-percent:0;mso-height-percent:0;mso-wrap-distance-left:9pt;mso-wrap-distance-top:0;mso-wrap-distance-right:9pt;mso-wrap-distance-bottom:0;mso-position-horizontal:left;mso-position-horizontal-relative:margin;mso-position-vertical:absolute;mso-position-vertical-relative:text;mso-width-percent:0;mso-height-percent:0;mso-width-relative:margin;mso-height-relative:margin;v-text-anchor:top" o:gfxdata="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" stroked="f">
+                <v:textbox inset="0,0,0,0">
+                  <w:txbxContent>
+                    <w:p>
+                      <w:pPr>
+                        <w:pStyle w:val="Caption"/>
+                        <w:rPr>
+                          <w:noProof/>
+                          <w:lang w:val="en-US"/>
+                        </w:rPr>
+                      </w:pPr>
+                      <w:proofErr w:type="spellStart"/>
+                      <w:r>
+                        <w:t>Figure</w:t>
+                      </w:r>
+                      <w:proofErr w:type="spellEnd"/>
+                      <w:r>
+                        <w:t xml:space="preserve"> </w:t>
+                      </w:r>
+                      <w:fldSimple w:instr=" SEQ Figure \* ARABIC ">
+                        <w:r>
+                          <w:rPr>
+                            <w:noProof/>
+                          </w:rPr>
+                          <w:t>9</w:t>
+                        </w:r>
+                      </w:fldSimple>
+                      <w:r>
+                        <w:t xml:space="preserve"> </w:t>
+                      </w:r>
+                      <w:r>
+                        <w:t xml:space="preserve"> Результат</w:t>
+                      </w:r>
+                    </w:p>
+                  </w:txbxContent>
+                </v:textbox>
+                <w10:wrap type="through" anchorx="margin"/>
+              </v:shape>
+            </w:pict>
+          </mc:Fallback>
+        </mc:AlternateContent>
+      </w:r>
     </w:p>
     <w:p>
       <w:pPr>
@@ -7693,16 +9519,170 @@
       <w:r>
         <w:rPr>
           <w:noProof/>
+        </w:rPr>
+        <mc:AlternateContent>
+          <mc:Choice Requires="wps">
+            <w:drawing>
+              <wp:anchor distT="0" distB="0" distL="114300" distR="114300" simplePos="0" relativeHeight="251692032" behindDoc="0" locked="0" layoutInCell="1" allowOverlap="1" wp14:anchorId="2568BC3B" wp14:editId="7F1BB31A">
+                <wp:simplePos x="0" y="0"/>
+                <wp:positionH relativeFrom="margin">
+                  <wp:posOffset>-30480</wp:posOffset>
+                </wp:positionH>
+                <wp:positionV relativeFrom="paragraph">
+                  <wp:posOffset>224790</wp:posOffset>
+                </wp:positionV>
+                <wp:extent cx="3162300" cy="144780"/>
+                <wp:effectExtent l="0" t="0" r="0" b="7620"/>
+                <wp:wrapThrough wrapText="bothSides">
+                  <wp:wrapPolygon edited="0">
+                    <wp:start x="0" y="0"/>
+                    <wp:lineTo x="0" y="19895"/>
+                    <wp:lineTo x="21470" y="19895"/>
+                    <wp:lineTo x="21470" y="0"/>
+                    <wp:lineTo x="0" y="0"/>
+                  </wp:wrapPolygon>
+                </wp:wrapThrough>
+                <wp:docPr id="37" name="Text Box 37"/>
+                <wp:cNvGraphicFramePr/>
+                <a:graphic xmlns:a="http://schemas.openxmlformats.org/drawingml/2006/main">
+                  <a:graphicData uri="http://schemas.microsoft.com/office/word/2010/wordprocessingShape">
+                    <wps:wsp>
+                      <wps:cNvSpPr txBox="1"/>
+                      <wps:spPr>
+                        <a:xfrm>
+                          <a:off x="0" y="0"/>
+                          <a:ext cx="3162300" cy="144780"/>
+                        </a:xfrm>
+                        <a:prstGeom prst="rect">
+                          <a:avLst/>
+                        </a:prstGeom>
+                        <a:solidFill>
+                          <a:prstClr val="white"/>
+                        </a:solidFill>
+                        <a:ln>
+                          <a:noFill/>
+                        </a:ln>
+                      </wps:spPr>
+                      <wps:txbx>
+                        <w:txbxContent>
+                          <w:p>
+                            <w:pPr>
+                              <w:pStyle w:val="Caption"/>
+                              <w:rPr>
+                                <w:noProof/>
+                              </w:rPr>
+                            </w:pPr>
+                            <w:proofErr w:type="spellStart"/>
+                            <w:r>
+                              <w:t>Figure</w:t>
+                            </w:r>
+                            <w:proofErr w:type="spellEnd"/>
+                            <w:r>
+                              <w:t xml:space="preserve"> </w:t>
+                            </w:r>
+                            <w:fldSimple w:instr=" SEQ Figure \* ARABIC ">
+                              <w:r>
+                                <w:rPr>
+                                  <w:noProof/>
+                                </w:rPr>
+                                <w:t>10</w:t>
+                              </w:r>
+                            </w:fldSimple>
+                            <w:r>
+                              <w:t xml:space="preserve"> </w:t>
+                            </w:r>
+                            <w:r>
+                              <w:t xml:space="preserve"> Результат</w:t>
+                            </w:r>
+                          </w:p>
+                        </w:txbxContent>
+                      </wps:txbx>
+                      <wps:bodyPr rot="0" spcFirstLastPara="0" vertOverflow="overflow" horzOverflow="overflow" vert="horz" wrap="square" lIns="0" tIns="0" rIns="0" bIns="0" numCol="1" spcCol="0" rtlCol="0" fromWordArt="0" anchor="t" anchorCtr="0" forceAA="0" compatLnSpc="1">
+                        <a:prstTxWarp prst="textNoShape">
+                          <a:avLst/>
+                        </a:prstTxWarp>
+                        <a:noAutofit/>
+                      </wps:bodyPr>
+                    </wps:wsp>
+                  </a:graphicData>
+                </a:graphic>
+                <wp14:sizeRelH relativeFrom="margin">
+                  <wp14:pctWidth>0</wp14:pctWidth>
+                </wp14:sizeRelH>
+                <wp14:sizeRelV relativeFrom="margin">
+                  <wp14:pctHeight>0</wp14:pctHeight>
+                </wp14:sizeRelV>
+              </wp:anchor>
+            </w:drawing>
+          </mc:Choice>
+          <mc:Fallback>
+            <w:pict>
+              <v:shape w14:anchorId="2568BC3B" id="Text Box 37" o:spid="_x0000_s1036" type="#_x0000_t202" style="position:absolute;margin-left:-2.4pt;margin-top:17.7pt;width:249pt;height:11.4pt;z-index:251692032;visibility:visible;mso-wrap-style:square;mso-width-percent:0;mso-height-percent:0;mso-wrap-distance-left:9pt;mso-wrap-distance-top:0;mso-wrap-distance-right:9pt;mso-wrap-distance-bottom:0;mso-position-horizontal:absolute;mso-position-horizontal-relative:margin;mso-position-vertical:absolute;mso-position-vertical-relative:text;mso-width-percent:0;mso-height-percent:0;mso-width-relative:margin;mso-height-relative:margin;v-text-anchor:top" o:gfxdata="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" stroked="f">
+                <v:textbox inset="0,0,0,0">
+                  <w:txbxContent>
+                    <w:p>
+                      <w:pPr>
+                        <w:pStyle w:val="Caption"/>
+                        <w:rPr>
+                          <w:noProof/>
+                        </w:rPr>
+                      </w:pPr>
+                      <w:proofErr w:type="spellStart"/>
+                      <w:r>
+                        <w:t>Figure</w:t>
+                      </w:r>
+                      <w:proofErr w:type="spellEnd"/>
+                      <w:r>
+                        <w:t xml:space="preserve"> </w:t>
+                      </w:r>
+                      <w:fldSimple w:instr=" SEQ Figure \* ARABIC ">
+                        <w:r>
+                          <w:rPr>
+                            <w:noProof/>
+                          </w:rPr>
+                          <w:t>10</w:t>
+                        </w:r>
+                      </w:fldSimple>
+                      <w:r>
+                        <w:t xml:space="preserve"> </w:t>
+                      </w:r>
+                      <w:r>
+                        <w:t xml:space="preserve"> Результат</w:t>
+                      </w:r>
+                    </w:p>
+                  </w:txbxContent>
+                </v:textbox>
+                <w10:wrap type="through" anchorx="margin"/>
+              </v:shape>
+            </w:pict>
+          </mc:Fallback>
+        </mc:AlternateContent>
+      </w:r>
+    </w:p>
+    <w:p>
+      <w:pPr>
+        <w:tabs>
+          <w:tab w:val="left" w:pos="1501"/>
+        </w:tabs>
+        <w:spacing w:before="45" w:line="276" w:lineRule="auto"/>
+        <w:ind w:right="939"/>
+        <w:rPr>
           <w:lang w:val="en-US"/>
         </w:rPr>
+      </w:pPr>
+      <w:r>
+        <w:rPr>
+          <w:noProof/>
+          <w:lang w:val="en-US"/>
+        </w:rPr>
         <w:drawing>
-          <wp:anchor distT="0" distB="0" distL="114300" distR="114300" simplePos="0" relativeHeight="251667456" behindDoc="0" locked="0" layoutInCell="1" allowOverlap="1" wp14:anchorId="1A57961B" wp14:editId="41B546A6">
+          <wp:anchor distT="0" distB="0" distL="114300" distR="114300" simplePos="0" relativeHeight="251667456" behindDoc="0" locked="0" layoutInCell="1" allowOverlap="1" wp14:anchorId="1A57961B" wp14:editId="2A870442">
             <wp:simplePos x="0" y="0"/>
-            <wp:positionH relativeFrom="column">
-              <wp:posOffset>1935480</wp:posOffset>
+            <wp:positionH relativeFrom="page">
+              <wp:align>center</wp:align>
             </wp:positionH>
             <wp:positionV relativeFrom="paragraph">
-              <wp:posOffset>87630</wp:posOffset>
+              <wp:posOffset>177800</wp:posOffset>
             </wp:positionV>
             <wp:extent cx="2255520" cy="663575"/>
             <wp:effectExtent l="0" t="0" r="0" b="3175"/>
@@ -7727,7 +9707,7 @@
                     <pic:cNvPicPr/>
                   </pic:nvPicPr>
                   <pic:blipFill>
-                    <a:blip r:embed="rId33">
+                    <a:blip r:embed="rId35">
                       <a:extLst>
                         <a:ext uri="{28A0092B-C50C-407E-A947-70E740481C1C}">
                           <a14:useLocalDpi xmlns:a14="http://schemas.microsoft.com/office/drawing/2010/main" val="0"/>
@@ -7765,13 +9745,13 @@
           <w:lang w:val="en-US"/>
         </w:rPr>
         <w:drawing>
-          <wp:anchor distT="0" distB="0" distL="114300" distR="114300" simplePos="0" relativeHeight="251666432" behindDoc="0" locked="0" layoutInCell="1" allowOverlap="1" wp14:anchorId="4B445874" wp14:editId="2085C9DD">
+          <wp:anchor distT="0" distB="0" distL="114300" distR="114300" simplePos="0" relativeHeight="251666432" behindDoc="0" locked="0" layoutInCell="1" allowOverlap="1" wp14:anchorId="4B445874" wp14:editId="5D593E5B">
             <wp:simplePos x="0" y="0"/>
             <wp:positionH relativeFrom="margin">
               <wp:align>left</wp:align>
             </wp:positionH>
             <wp:positionV relativeFrom="paragraph">
-              <wp:posOffset>87630</wp:posOffset>
+              <wp:posOffset>179070</wp:posOffset>
             </wp:positionV>
             <wp:extent cx="1866900" cy="661670"/>
             <wp:effectExtent l="0" t="0" r="0" b="5080"/>
@@ -7796,7 +9776,7 @@
                     <pic:cNvPicPr/>
                   </pic:nvPicPr>
                   <pic:blipFill>
-                    <a:blip r:embed="rId34">
+                    <a:blip r:embed="rId36">
                       <a:extLst>
                         <a:ext uri="{28A0092B-C50C-407E-A947-70E740481C1C}">
                           <a14:useLocalDpi xmlns:a14="http://schemas.microsoft.com/office/drawing/2010/main" val="0"/>
@@ -7810,7 +9790,7 @@
                   <pic:spPr>
                     <a:xfrm>
                       <a:off x="0" y="0"/>
-                      <a:ext cx="1891997" cy="671148"/>
+                      <a:ext cx="1866900" cy="661670"/>
                     </a:xfrm>
                     <a:prstGeom prst="rect">
                       <a:avLst/>
@@ -7872,21 +9852,280 @@
         </w:tabs>
         <w:spacing w:before="45" w:line="276" w:lineRule="auto"/>
         <w:ind w:right="939"/>
-      </w:pPr>
-      <w:r>
         <w:rPr>
           <w:lang w:val="en-US"/>
         </w:rPr>
-        <w:t>3</w:t>
-      </w:r>
-      <w:r>
-        <w:t xml:space="preserve">) Посилання на файл програми у пул-запиті </w:t>
-      </w:r>
-      <w:proofErr w:type="spellStart"/>
-      <w:r>
-        <w:t>GitHub</w:t>
-      </w:r>
-      <w:proofErr w:type="spellEnd"/>
+      </w:pPr>
+      <w:r>
+        <w:rPr>
+          <w:noProof/>
+        </w:rPr>
+        <mc:AlternateContent>
+          <mc:Choice Requires="wps">
+            <w:drawing>
+              <wp:anchor distT="0" distB="0" distL="114300" distR="114300" simplePos="0" relativeHeight="251694080" behindDoc="0" locked="0" layoutInCell="1" allowOverlap="1" wp14:anchorId="579C1D38" wp14:editId="335AB4D6">
+                <wp:simplePos x="0" y="0"/>
+                <wp:positionH relativeFrom="margin">
+                  <wp:align>left</wp:align>
+                </wp:positionH>
+                <wp:positionV relativeFrom="paragraph">
+                  <wp:posOffset>37465</wp:posOffset>
+                </wp:positionV>
+                <wp:extent cx="1866900" cy="635"/>
+                <wp:effectExtent l="0" t="0" r="0" b="8255"/>
+                <wp:wrapThrough wrapText="bothSides">
+                  <wp:wrapPolygon edited="0">
+                    <wp:start x="0" y="0"/>
+                    <wp:lineTo x="0" y="20698"/>
+                    <wp:lineTo x="21380" y="20698"/>
+                    <wp:lineTo x="21380" y="0"/>
+                    <wp:lineTo x="0" y="0"/>
+                  </wp:wrapPolygon>
+                </wp:wrapThrough>
+                <wp:docPr id="38" name="Text Box 38"/>
+                <wp:cNvGraphicFramePr/>
+                <a:graphic xmlns:a="http://schemas.openxmlformats.org/drawingml/2006/main">
+                  <a:graphicData uri="http://schemas.microsoft.com/office/word/2010/wordprocessingShape">
+                    <wps:wsp>
+                      <wps:cNvSpPr txBox="1"/>
+                      <wps:spPr>
+                        <a:xfrm>
+                          <a:off x="0" y="0"/>
+                          <a:ext cx="1866900" cy="635"/>
+                        </a:xfrm>
+                        <a:prstGeom prst="rect">
+                          <a:avLst/>
+                        </a:prstGeom>
+                        <a:solidFill>
+                          <a:prstClr val="white"/>
+                        </a:solidFill>
+                        <a:ln>
+                          <a:noFill/>
+                        </a:ln>
+                      </wps:spPr>
+                      <wps:txbx>
+                        <w:txbxContent>
+                          <w:p>
+                            <w:pPr>
+                              <w:pStyle w:val="Caption"/>
+                              <w:rPr>
+                                <w:noProof/>
+                                <w:lang w:val="en-US"/>
+                              </w:rPr>
+                            </w:pPr>
+                            <w:proofErr w:type="spellStart"/>
+                            <w:r>
+                              <w:t>Figure</w:t>
+                            </w:r>
+                            <w:proofErr w:type="spellEnd"/>
+                            <w:r>
+                              <w:t xml:space="preserve"> </w:t>
+                            </w:r>
+                            <w:fldSimple w:instr=" SEQ Figure \* ARABIC ">
+                              <w:r>
+                                <w:rPr>
+                                  <w:noProof/>
+                                </w:rPr>
+                                <w:t>12</w:t>
+                              </w:r>
+                            </w:fldSimple>
+                            <w:r>
+                              <w:t xml:space="preserve"> </w:t>
+                            </w:r>
+                            <w:r>
+                              <w:t xml:space="preserve"> Результат</w:t>
+                            </w:r>
+                          </w:p>
+                        </w:txbxContent>
+                      </wps:txbx>
+                      <wps:bodyPr rot="0" spcFirstLastPara="0" vertOverflow="overflow" horzOverflow="overflow" vert="horz" wrap="square" lIns="0" tIns="0" rIns="0" bIns="0" numCol="1" spcCol="0" rtlCol="0" fromWordArt="0" anchor="t" anchorCtr="0" forceAA="0" compatLnSpc="1">
+                        <a:prstTxWarp prst="textNoShape">
+                          <a:avLst/>
+                        </a:prstTxWarp>
+                        <a:spAutoFit/>
+                      </wps:bodyPr>
+                    </wps:wsp>
+                  </a:graphicData>
+                </a:graphic>
+              </wp:anchor>
+            </w:drawing>
+          </mc:Choice>
+          <mc:Fallback>
+            <w:pict>
+              <v:shape w14:anchorId="579C1D38" id="Text Box 38" o:spid="_x0000_s1037" type="#_x0000_t202" style="position:absolute;margin-left:0;margin-top:2.95pt;width:147pt;height:.05pt;z-index:251694080;visibility:visible;mso-wrap-style:square;mso-wrap-distance-left:9pt;mso-wrap-distance-top:0;mso-wrap-distance-right:9pt;mso-wrap-distance-bottom:0;mso-position-horizontal:left;mso-position-horizontal-relative:margin;mso-position-vertical:absolute;mso-position-vertical-relative:text;v-text-anchor:top" o:gfxdata="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" stroked="f">
+                <v:textbox style="mso-fit-shape-to-text:t" inset="0,0,0,0">
+                  <w:txbxContent>
+                    <w:p>
+                      <w:pPr>
+                        <w:pStyle w:val="Caption"/>
+                        <w:rPr>
+                          <w:noProof/>
+                          <w:lang w:val="en-US"/>
+                        </w:rPr>
+                      </w:pPr>
+                      <w:proofErr w:type="spellStart"/>
+                      <w:r>
+                        <w:t>Figure</w:t>
+                      </w:r>
+                      <w:proofErr w:type="spellEnd"/>
+                      <w:r>
+                        <w:t xml:space="preserve"> </w:t>
+                      </w:r>
+                      <w:fldSimple w:instr=" SEQ Figure \* ARABIC ">
+                        <w:r>
+                          <w:rPr>
+                            <w:noProof/>
+                          </w:rPr>
+                          <w:t>12</w:t>
+                        </w:r>
+                      </w:fldSimple>
+                      <w:r>
+                        <w:t xml:space="preserve"> </w:t>
+                      </w:r>
+                      <w:r>
+                        <w:t xml:space="preserve"> Результат</w:t>
+                      </w:r>
+                    </w:p>
+                  </w:txbxContent>
+                </v:textbox>
+                <w10:wrap type="through" anchorx="margin"/>
+              </v:shape>
+            </w:pict>
+          </mc:Fallback>
+        </mc:AlternateContent>
+      </w:r>
+      <w:r>
+        <w:rPr>
+          <w:noProof/>
+        </w:rPr>
+        <mc:AlternateContent>
+          <mc:Choice Requires="wps">
+            <w:drawing>
+              <wp:anchor distT="0" distB="0" distL="114300" distR="114300" simplePos="0" relativeHeight="251696128" behindDoc="0" locked="0" layoutInCell="1" allowOverlap="1" wp14:anchorId="47B8C3E3" wp14:editId="09139902">
+                <wp:simplePos x="0" y="0"/>
+                <wp:positionH relativeFrom="page">
+                  <wp:posOffset>2731135</wp:posOffset>
+                </wp:positionH>
+                <wp:positionV relativeFrom="paragraph">
+                  <wp:posOffset>31750</wp:posOffset>
+                </wp:positionV>
+                <wp:extent cx="2255520" cy="635"/>
+                <wp:effectExtent l="0" t="0" r="0" b="8255"/>
+                <wp:wrapThrough wrapText="bothSides">
+                  <wp:wrapPolygon edited="0">
+                    <wp:start x="0" y="0"/>
+                    <wp:lineTo x="0" y="20698"/>
+                    <wp:lineTo x="21345" y="20698"/>
+                    <wp:lineTo x="21345" y="0"/>
+                    <wp:lineTo x="0" y="0"/>
+                  </wp:wrapPolygon>
+                </wp:wrapThrough>
+                <wp:docPr id="39" name="Text Box 39"/>
+                <wp:cNvGraphicFramePr/>
+                <a:graphic xmlns:a="http://schemas.openxmlformats.org/drawingml/2006/main">
+                  <a:graphicData uri="http://schemas.microsoft.com/office/word/2010/wordprocessingShape">
+                    <wps:wsp>
+                      <wps:cNvSpPr txBox="1"/>
+                      <wps:spPr>
+                        <a:xfrm>
+                          <a:off x="0" y="0"/>
+                          <a:ext cx="2255520" cy="635"/>
+                        </a:xfrm>
+                        <a:prstGeom prst="rect">
+                          <a:avLst/>
+                        </a:prstGeom>
+                        <a:solidFill>
+                          <a:prstClr val="white"/>
+                        </a:solidFill>
+                        <a:ln>
+                          <a:noFill/>
+                        </a:ln>
+                      </wps:spPr>
+                      <wps:txbx>
+                        <w:txbxContent>
+                          <w:p>
+                            <w:pPr>
+                              <w:pStyle w:val="Caption"/>
+                              <w:rPr>
+                                <w:noProof/>
+                                <w:lang w:val="en-US"/>
+                              </w:rPr>
+                            </w:pPr>
+                            <w:proofErr w:type="spellStart"/>
+                            <w:r>
+                              <w:t>Figure</w:t>
+                            </w:r>
+                            <w:proofErr w:type="spellEnd"/>
+                            <w:r>
+                              <w:t xml:space="preserve"> </w:t>
+                            </w:r>
+                            <w:fldSimple w:instr=" SEQ Figure \* ARABIC ">
+                              <w:r>
+                                <w:rPr>
+                                  <w:noProof/>
+                                </w:rPr>
+                                <w:t>13</w:t>
+                              </w:r>
+                            </w:fldSimple>
+                            <w:r>
+                              <w:t xml:space="preserve"> Результат</w:t>
+                            </w:r>
+                          </w:p>
+                        </w:txbxContent>
+                      </wps:txbx>
+                      <wps:bodyPr rot="0" spcFirstLastPara="0" vertOverflow="overflow" horzOverflow="overflow" vert="horz" wrap="square" lIns="0" tIns="0" rIns="0" bIns="0" numCol="1" spcCol="0" rtlCol="0" fromWordArt="0" anchor="t" anchorCtr="0" forceAA="0" compatLnSpc="1">
+                        <a:prstTxWarp prst="textNoShape">
+                          <a:avLst/>
+                        </a:prstTxWarp>
+                        <a:spAutoFit/>
+                      </wps:bodyPr>
+                    </wps:wsp>
+                  </a:graphicData>
+                </a:graphic>
+              </wp:anchor>
+            </w:drawing>
+          </mc:Choice>
+          <mc:Fallback>
+            <w:pict>
+              <v:shape w14:anchorId="47B8C3E3" id="Text Box 39" o:spid="_x0000_s1038" type="#_x0000_t202" style="position:absolute;margin-left:215.05pt;margin-top:2.5pt;width:177.6pt;height:.05pt;z-index:251696128;visibility:visible;mso-wrap-style:square;mso-wrap-distance-left:9pt;mso-wrap-distance-top:0;mso-wrap-distance-right:9pt;mso-wrap-distance-bottom:0;mso-position-horizontal:absolute;mso-position-horizontal-relative:page;mso-position-vertical:absolute;mso-position-vertical-relative:text;v-text-anchor:top" o:gfxdata="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" stroked="f">
+                <v:textbox style="mso-fit-shape-to-text:t" inset="0,0,0,0">
+                  <w:txbxContent>
+                    <w:p>
+                      <w:pPr>
+                        <w:pStyle w:val="Caption"/>
+                        <w:rPr>
+                          <w:noProof/>
+                          <w:lang w:val="en-US"/>
+                        </w:rPr>
+                      </w:pPr>
+                      <w:proofErr w:type="spellStart"/>
+                      <w:r>
+                        <w:t>Figure</w:t>
+                      </w:r>
+                      <w:proofErr w:type="spellEnd"/>
+                      <w:r>
+                        <w:t xml:space="preserve"> </w:t>
+                      </w:r>
+                      <w:fldSimple w:instr=" SEQ Figure \* ARABIC ">
+                        <w:r>
+                          <w:rPr>
+                            <w:noProof/>
+                          </w:rPr>
+                          <w:t>13</w:t>
+                        </w:r>
+                      </w:fldSimple>
+                      <w:r>
+                        <w:t xml:space="preserve"> Результат</w:t>
+                      </w:r>
+                    </w:p>
+                  </w:txbxContent>
+                </v:textbox>
+                <w10:wrap type="through" anchorx="page"/>
+              </v:shape>
+            </w:pict>
+          </mc:Fallback>
+        </mc:AlternateContent>
+      </w:r>
     </w:p>
     <w:p>
       <w:pPr>
@@ -7899,10 +10138,45 @@
           <w:lang w:val="en-US"/>
         </w:rPr>
       </w:pPr>
-      <w:hyperlink r:id="rId35" w:anchor="diff-318cf9f03022665a068608509d0a0088fce33fddc2f83e511d9870ef15d9eee4" w:history="1">
+    </w:p>
+    <w:p>
+      <w:pPr>
+        <w:tabs>
+          <w:tab w:val="left" w:pos="1501"/>
+        </w:tabs>
+        <w:spacing w:before="45" w:line="276" w:lineRule="auto"/>
+        <w:ind w:right="939"/>
+      </w:pPr>
+      <w:r>
+        <w:rPr>
+          <w:lang w:val="en-US"/>
+        </w:rPr>
+        <w:t>3</w:t>
+      </w:r>
+      <w:r>
+        <w:t xml:space="preserve">) Посилання на файл програми у пул-запиті </w:t>
+      </w:r>
+      <w:proofErr w:type="spellStart"/>
+      <w:r>
+        <w:t>GitHub</w:t>
+      </w:r>
+      <w:proofErr w:type="spellEnd"/>
+    </w:p>
+    <w:p>
+      <w:pPr>
+        <w:tabs>
+          <w:tab w:val="left" w:pos="1501"/>
+        </w:tabs>
+        <w:spacing w:before="45" w:line="276" w:lineRule="auto"/>
+        <w:ind w:right="939"/>
+        <w:rPr>
+          <w:lang w:val="en-US"/>
+        </w:rPr>
+      </w:pPr>
+      <w:hyperlink r:id="rId37" w:anchor="diff-318cf9f03022665a068608509d0a0088fce33fddc2f83e511d9870ef15d9eee4" w:history="1">
         <w:r>
           <w:rPr>
-            <w:rStyle w:val="a8"/>
+            <w:rStyle w:val="Hyperlink"/>
             <w:lang w:val="en-US"/>
           </w:rPr>
           <w:t>Pull-Request</w:t>
@@ -8002,7 +10276,6 @@
         </w:rPr>
       </w:pPr>
       <w:r>
-        <w:lastRenderedPageBreak/>
         <w:t>Завдання №</w:t>
       </w:r>
       <w:r>
@@ -8043,6 +10316,7 @@
         <w:rPr>
           <w:noProof/>
         </w:rPr>
+        <w:lastRenderedPageBreak/>
         <w:drawing>
           <wp:inline distT="0" distB="0" distL="0" distR="0" wp14:anchorId="79807BB8" wp14:editId="4B3F5F6C">
             <wp:extent cx="5059375" cy="3619500"/>
@@ -8059,7 +10333,7 @@
                     <pic:cNvPicPr/>
                   </pic:nvPicPr>
                   <pic:blipFill>
-                    <a:blip r:embed="rId36"/>
+                    <a:blip r:embed="rId38"/>
                     <a:stretch>
                       <a:fillRect/>
                     </a:stretch>
@@ -8082,19 +10356,41 @@
     </w:p>
     <w:p>
       <w:pPr>
-        <w:pStyle w:val="ab"/>
+        <w:pStyle w:val="Caption"/>
       </w:pPr>
       <w:r>
         <w:t xml:space="preserve">Рисунок </w:t>
       </w:r>
-      <w:fldSimple w:instr=" SEQ Рисунок \* ARABIC ">
-        <w:r>
-          <w:rPr>
-            <w:noProof/>
-          </w:rPr>
-          <w:t>10</w:t>
-        </w:r>
-      </w:fldSimple>
+      <w:r>
+        <w:rPr>
+          <w:noProof/>
+        </w:rPr>
+        <w:fldChar w:fldCharType="begin"/>
+      </w:r>
+      <w:r>
+        <w:rPr>
+          <w:noProof/>
+        </w:rPr>
+        <w:instrText xml:space="preserve"> SEQ Рисунок \* ARABIC </w:instrText>
+      </w:r>
+      <w:r>
+        <w:rPr>
+          <w:noProof/>
+        </w:rPr>
+        <w:fldChar w:fldCharType="separate"/>
+      </w:r>
+      <w:r>
+        <w:rPr>
+          <w:noProof/>
+        </w:rPr>
+        <w:t>10</w:t>
+      </w:r>
+      <w:r>
+        <w:rPr>
+          <w:noProof/>
+        </w:rPr>
+        <w:fldChar w:fldCharType="end"/>
+      </w:r>
       <w:r>
         <w:t xml:space="preserve"> </w:t>
       </w:r>
@@ -8113,8 +10409,6 @@
           <w:lang w:val="ru-UA"/>
         </w:rPr>
       </w:pPr>
-      <w:bookmarkStart w:id="1" w:name="_GoBack"/>
-      <w:bookmarkEnd w:id="1"/>
     </w:p>
     <w:p>
       <w:pPr>
@@ -8153,14 +10447,12 @@
     </w:p>
     <w:p>
       <w:pPr>
+        <w:keepNext/>
         <w:tabs>
           <w:tab w:val="left" w:pos="1501"/>
         </w:tabs>
         <w:spacing w:before="45" w:line="276" w:lineRule="auto"/>
         <w:ind w:right="939"/>
-        <w:rPr>
-          <w:lang w:val="ru-UA"/>
-        </w:rPr>
       </w:pPr>
       <w:r>
         <w:rPr>
@@ -8183,7 +10475,7 @@
                     <pic:cNvPicPr/>
                   </pic:nvPicPr>
                   <pic:blipFill>
-                    <a:blip r:embed="rId37"/>
+                    <a:blip r:embed="rId39"/>
                     <a:stretch>
                       <a:fillRect/>
                     </a:stretch>
@@ -8206,6 +10498,33 @@
     </w:p>
     <w:p>
       <w:pPr>
+        <w:pStyle w:val="Caption"/>
+        <w:rPr>
+          <w:lang w:val="ru-UA"/>
+        </w:rPr>
+      </w:pPr>
+      <w:proofErr w:type="spellStart"/>
+      <w:r>
+        <w:t>Figure</w:t>
+      </w:r>
+      <w:proofErr w:type="spellEnd"/>
+      <w:r>
+        <w:t xml:space="preserve"> </w:t>
+      </w:r>
+      <w:fldSimple w:instr=" SEQ Figure \* ARABIC ">
+        <w:r>
+          <w:rPr>
+            <w:noProof/>
+          </w:rPr>
+          <w:t>14</w:t>
+        </w:r>
+      </w:fldSimple>
+      <w:r>
+        <w:t xml:space="preserve"> Результат</w:t>
+      </w:r>
+    </w:p>
+    <w:p>
+      <w:pPr>
         <w:tabs>
           <w:tab w:val="left" w:pos="1501"/>
         </w:tabs>
@@ -8238,10 +10557,10 @@
           <w:lang w:val="en-US"/>
         </w:rPr>
       </w:pPr>
-      <w:hyperlink r:id="rId38" w:anchor="diff-d0b7d9351ceb6e0c9390d864b87daa284eb8d973d80489a46eea43f00059d68b" w:history="1">
+      <w:hyperlink r:id="rId40" w:anchor="diff-d0b7d9351ceb6e0c9390d864b87daa284eb8d973d80489a46eea43f00059d68b" w:history="1">
         <w:r>
           <w:rPr>
-            <w:rStyle w:val="a8"/>
+            <w:rStyle w:val="Hyperlink"/>
             <w:lang w:val="en-US"/>
           </w:rPr>
           <w:t>Pull-Request</w:t>
@@ -8275,7 +10594,7 @@
     </w:p>
     <w:p>
       <w:pPr>
-        <w:pStyle w:val="1"/>
+        <w:pStyle w:val="Heading1"/>
       </w:pPr>
       <w:proofErr w:type="spellStart"/>
       <w:r>
@@ -8432,7 +10751,7 @@
       </w:r>
     </w:p>
     <w:sectPr>
-      <w:footerReference w:type="default" r:id="rId39"/>
+      <w:footerReference w:type="default" r:id="rId41"/>
       <w:pgSz w:w="11920" w:h="16840"/>
       <w:pgMar w:top="1060" w:right="760" w:bottom="1000" w:left="1020" w:header="0" w:footer="813" w:gutter="0"/>
       <w:cols w:space="720"/>
@@ -8464,7 +10783,7 @@
 <w:ftr xmlns:wpc="http://schemas.microsoft.com/office/word/2010/wordprocessingCanvas" xmlns:cx="http://schemas.microsoft.com/office/drawing/2014/chartex" xmlns:cx1="http://schemas.microsoft.com/office/drawing/2015/9/8/chartex" xmlns:cx2="http://schemas.microsoft.com/office/drawing/2015/10/21/chartex" xmlns:cx3="http://schemas.microsoft.com/office/drawing/2016/5/9/chartex" xmlns:cx4="http://schemas.microsoft.com/office/drawing/2016/5/10/chartex" xmlns:cx5="http://schemas.microsoft.com/office/drawing/2016/5/11/chartex" xmlns:cx6="http://schemas.microsoft.com/office/drawing/2016/5/12/chartex" xmlns:cx7="http://schemas.microsoft.com/office/drawing/2016/5/13/chartex" xmlns:cx8="http://schemas.microsoft.com/office/drawing/2016/5/14/chartex" xmlns:mc="http://schemas.openxmlformats.org/markup-compatibility/2006" xmlns:aink="http://schemas.microsoft.com/office/drawing/2016/ink" xmlns:am3d="http://schemas.microsoft.com/office/drawing/2017/model3d" xmlns:o="urn:schemas-microsoft-com:office:office" xmlns:r="http://schemas.openxmlformats.org/officeDocument/2006/relationships" xmlns:m="http://schemas.openxmlformats.org/officeDocument/2006/math" xmlns:v="urn:schemas-microsoft-com:vml" xmlns:wp14="http://schemas.microsoft.com/office/word/2010/wordprocessingDrawing" xmlns:wp="http://schemas.openxmlformats.org/drawingml/2006/wordprocessingDrawing" xmlns:w10="urn:schemas-microsoft-com:office:word" xmlns:w="http://schemas.openxmlformats.org/wordprocessingml/2006/main" xmlns:w14="http://schemas.microsoft.com/office/word/2010/wordml" xmlns:w15="http://schemas.microsoft.com/office/word/2012/wordml" xmlns:w16cid="http://schemas.microsoft.com/office/word/2016/wordml/cid" xmlns:w16se="http://schemas.microsoft.com/office/word/2015/wordml/symex" xmlns:wpg="http://schemas.microsoft.com/office/word/2010/wordprocessingGroup" xmlns:wpi="http://schemas.microsoft.com/office/word/2010/wordprocessingInk" xmlns:wne="http://schemas.microsoft.com/office/word/2006/wordml" xmlns:wps="http://schemas.microsoft.com/office/word/2010/wordprocessingShape" mc:Ignorable="w14 w15 w16se w16cid wp14">
   <w:p>
     <w:pPr>
-      <w:pStyle w:val="a3"/>
+      <w:pStyle w:val="BodyText"/>
       <w:spacing w:line="14" w:lineRule="auto"/>
       <w:ind w:left="0" w:firstLine="0"/>
       <w:rPr>
@@ -8583,7 +10902,7 @@
               <v:stroke joinstyle="miter"/>
               <v:path gradientshapeok="t" o:connecttype="rect"/>
             </v:shapetype>
-            <v:shape id="Поле 4" o:spid="_x0000_s1026" type="#_x0000_t202" style="position:absolute;margin-left:542.8pt;margin-top:790.35pt;width:13pt;height:17.55pt;z-index:-251657216;visibility:visible;mso-wrap-style:square;mso-width-percent:0;mso-height-percent:0;mso-wrap-distance-left:9pt;mso-wrap-distance-top:0;mso-wrap-distance-right:9pt;mso-wrap-distance-bottom:0;mso-position-horizontal:absolute;mso-position-horizontal-relative:page;mso-position-vertical:absolute;mso-position-vertical-relative:page;mso-width-percent:0;mso-height-percent:0;mso-width-relative:page;mso-height-relative:page;v-text-anchor:top" o:gfxdata="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" filled="f" stroked="f">
+            <v:shape id="Поле 4" o:spid="_x0000_s1039" type="#_x0000_t202" style="position:absolute;margin-left:542.8pt;margin-top:790.35pt;width:13pt;height:17.55pt;z-index:-251657216;visibility:visible;mso-wrap-style:square;mso-width-percent:0;mso-height-percent:0;mso-wrap-distance-left:9pt;mso-wrap-distance-top:0;mso-wrap-distance-right:9pt;mso-wrap-distance-bottom:0;mso-position-horizontal:absolute;mso-position-horizontal-relative:page;mso-position-vertical:absolute;mso-position-vertical-relative:page;mso-width-percent:0;mso-height-percent:0;mso-width-relative:page;mso-height-relative:page;v-text-anchor:top" o:gfxdata="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" filled="f" stroked="f">
               <v:textbox inset="0,0,0,0">
                 <w:txbxContent>
                   <w:p>
@@ -9637,6 +11956,122 @@
     </w:lvl>
   </w:abstractNum>
   <w:abstractNum w:abstractNumId="9" w15:restartNumberingAfterBreak="0">
+    <w:nsid w:val="1BD73459"/>
+    <w:multiLevelType w:val="hybridMultilevel"/>
+    <w:tmpl w:val="FFA89F04"/>
+    <w:lvl w:ilvl="0" w:tplc="3502F53C">
+      <w:numFmt w:val="bullet"/>
+      <w:lvlText w:val="▪"/>
+      <w:lvlJc w:val="left"/>
+      <w:pPr>
+        <w:ind w:left="2274" w:hanging="360"/>
+      </w:pPr>
+      <w:rPr>
+        <w:rFonts w:ascii="Microsoft Sans Serif" w:eastAsia="Microsoft Sans Serif" w:hAnsi="Microsoft Sans Serif" w:cs="Microsoft Sans Serif" w:hint="default"/>
+        <w:w w:val="100"/>
+        <w:sz w:val="24"/>
+        <w:szCs w:val="24"/>
+        <w:lang w:val="uk-UA" w:eastAsia="en-US" w:bidi="ar-SA"/>
+      </w:rPr>
+    </w:lvl>
+    <w:lvl w:ilvl="1" w:tplc="04220003" w:tentative="1">
+      <w:start w:val="1"/>
+      <w:numFmt w:val="bullet"/>
+      <w:lvlText w:val="o"/>
+      <w:lvlJc w:val="left"/>
+      <w:pPr>
+        <w:ind w:left="2994" w:hanging="360"/>
+      </w:pPr>
+      <w:rPr>
+        <w:rFonts w:ascii="Courier New" w:hAnsi="Courier New" w:cs="Courier New" w:hint="default"/>
+      </w:rPr>
+    </w:lvl>
+    <w:lvl w:ilvl="2" w:tplc="04220005" w:tentative="1">
+      <w:start w:val="1"/>
+      <w:numFmt w:val="bullet"/>
+      <w:lvlText w:val=""/>
+      <w:lvlJc w:val="left"/>
+      <w:pPr>
+        <w:ind w:left="3714" w:hanging="360"/>
+      </w:pPr>
+      <w:rPr>
+        <w:rFonts w:ascii="Wingdings" w:hAnsi="Wingdings" w:hint="default"/>
+      </w:rPr>
+    </w:lvl>
+    <w:lvl w:ilvl="3" w:tplc="04220001" w:tentative="1">
+      <w:start w:val="1"/>
+      <w:numFmt w:val="bullet"/>
+      <w:lvlText w:val=""/>
+      <w:lvlJc w:val="left"/>
+      <w:pPr>
+        <w:ind w:left="4434" w:hanging="360"/>
+      </w:pPr>
+      <w:rPr>
+        <w:rFonts w:ascii="Symbol" w:hAnsi="Symbol" w:hint="default"/>
+      </w:rPr>
+    </w:lvl>
+    <w:lvl w:ilvl="4" w:tplc="04220003" w:tentative="1">
+      <w:start w:val="1"/>
+      <w:numFmt w:val="bullet"/>
+      <w:lvlText w:val="o"/>
+      <w:lvlJc w:val="left"/>
+      <w:pPr>
+        <w:ind w:left="5154" w:hanging="360"/>
+      </w:pPr>
+      <w:rPr>
+        <w:rFonts w:ascii="Courier New" w:hAnsi="Courier New" w:cs="Courier New" w:hint="default"/>
+      </w:rPr>
+    </w:lvl>
+    <w:lvl w:ilvl="5" w:tplc="04220005" w:tentative="1">
+      <w:start w:val="1"/>
+      <w:numFmt w:val="bullet"/>
+      <w:lvlText w:val=""/>
+      <w:lvlJc w:val="left"/>
+      <w:pPr>
+        <w:ind w:left="5874" w:hanging="360"/>
+      </w:pPr>
+      <w:rPr>
+        <w:rFonts w:ascii="Wingdings" w:hAnsi="Wingdings" w:hint="default"/>
+      </w:rPr>
+    </w:lvl>
+    <w:lvl w:ilvl="6" w:tplc="04220001" w:tentative="1">
+      <w:start w:val="1"/>
+      <w:numFmt w:val="bullet"/>
+      <w:lvlText w:val=""/>
+      <w:lvlJc w:val="left"/>
+      <w:pPr>
+        <w:ind w:left="6594" w:hanging="360"/>
+      </w:pPr>
+      <w:rPr>
+        <w:rFonts w:ascii="Symbol" w:hAnsi="Symbol" w:hint="default"/>
+      </w:rPr>
+    </w:lvl>
+    <w:lvl w:ilvl="7" w:tplc="04220003" w:tentative="1">
+      <w:start w:val="1"/>
+      <w:numFmt w:val="bullet"/>
+      <w:lvlText w:val="o"/>
+      <w:lvlJc w:val="left"/>
+      <w:pPr>
+        <w:ind w:left="7314" w:hanging="360"/>
+      </w:pPr>
+      <w:rPr>
+        <w:rFonts w:ascii="Courier New" w:hAnsi="Courier New" w:cs="Courier New" w:hint="default"/>
+      </w:rPr>
+    </w:lvl>
+    <w:lvl w:ilvl="8" w:tplc="04220005" w:tentative="1">
+      <w:start w:val="1"/>
+      <w:numFmt w:val="bullet"/>
+      <w:lvlText w:val=""/>
+      <w:lvlJc w:val="left"/>
+      <w:pPr>
+        <w:ind w:left="8034" w:hanging="360"/>
+      </w:pPr>
+      <w:rPr>
+        <w:rFonts w:ascii="Wingdings" w:hAnsi="Wingdings" w:hint="default"/>
+      </w:rPr>
+    </w:lvl>
+  </w:abstractNum>
+  <w:abstractNum w:abstractNumId="10" w15:restartNumberingAfterBreak="0">
     <w:nsid w:val="257D5688"/>
     <w:multiLevelType w:val="multilevel"/>
     <w:tmpl w:val="E95298D0"/>
@@ -9759,7 +12194,7 @@
       </w:rPr>
     </w:lvl>
   </w:abstractNum>
-  <w:abstractNum w:abstractNumId="10" w15:restartNumberingAfterBreak="0">
+  <w:abstractNum w:abstractNumId="11" w15:restartNumberingAfterBreak="0">
     <w:nsid w:val="27F1BE75"/>
     <w:multiLevelType w:val="hybridMultilevel"/>
     <w:tmpl w:val="3F421244"/>
@@ -9875,7 +12310,7 @@
       </w:rPr>
     </w:lvl>
   </w:abstractNum>
-  <w:abstractNum w:abstractNumId="11" w15:restartNumberingAfterBreak="0">
+  <w:abstractNum w:abstractNumId="12" w15:restartNumberingAfterBreak="0">
     <w:nsid w:val="29621E78"/>
     <w:multiLevelType w:val="hybridMultilevel"/>
     <w:tmpl w:val="0EE02844"/>
@@ -9991,7 +12426,7 @@
       </w:rPr>
     </w:lvl>
   </w:abstractNum>
-  <w:abstractNum w:abstractNumId="12" w15:restartNumberingAfterBreak="0">
+  <w:abstractNum w:abstractNumId="13" w15:restartNumberingAfterBreak="0">
     <w:nsid w:val="36FE3FCD"/>
     <w:multiLevelType w:val="hybridMultilevel"/>
     <w:tmpl w:val="60840152"/>
@@ -10107,7 +12542,7 @@
       </w:rPr>
     </w:lvl>
   </w:abstractNum>
-  <w:abstractNum w:abstractNumId="13" w15:restartNumberingAfterBreak="0">
+  <w:abstractNum w:abstractNumId="14" w15:restartNumberingAfterBreak="0">
     <w:nsid w:val="38501393"/>
     <w:multiLevelType w:val="hybridMultilevel"/>
     <w:tmpl w:val="67104128"/>
@@ -10193,7 +12628,7 @@
       </w:pPr>
     </w:lvl>
   </w:abstractNum>
-  <w:abstractNum w:abstractNumId="14" w15:restartNumberingAfterBreak="0">
+  <w:abstractNum w:abstractNumId="15" w15:restartNumberingAfterBreak="0">
     <w:nsid w:val="395E103E"/>
     <w:multiLevelType w:val="hybridMultilevel"/>
     <w:tmpl w:val="B1DCD20E"/>
@@ -10306,7 +12741,7 @@
       </w:rPr>
     </w:lvl>
   </w:abstractNum>
-  <w:abstractNum w:abstractNumId="15" w15:restartNumberingAfterBreak="0">
+  <w:abstractNum w:abstractNumId="16" w15:restartNumberingAfterBreak="0">
     <w:nsid w:val="397C5B78"/>
     <w:multiLevelType w:val="hybridMultilevel"/>
     <w:tmpl w:val="54B41106"/>
@@ -10422,7 +12857,7 @@
       </w:rPr>
     </w:lvl>
   </w:abstractNum>
-  <w:abstractNum w:abstractNumId="16" w15:restartNumberingAfterBreak="0">
+  <w:abstractNum w:abstractNumId="17" w15:restartNumberingAfterBreak="0">
     <w:nsid w:val="3BE2F466"/>
     <w:multiLevelType w:val="hybridMultilevel"/>
     <w:tmpl w:val="6C7E88B8"/>
@@ -10538,7 +12973,7 @@
       </w:rPr>
     </w:lvl>
   </w:abstractNum>
-  <w:abstractNum w:abstractNumId="17" w15:restartNumberingAfterBreak="0">
+  <w:abstractNum w:abstractNumId="18" w15:restartNumberingAfterBreak="0">
     <w:nsid w:val="3BEFA3C0"/>
     <w:multiLevelType w:val="hybridMultilevel"/>
     <w:tmpl w:val="F8A44558"/>
@@ -10654,7 +13089,7 @@
       </w:rPr>
     </w:lvl>
   </w:abstractNum>
-  <w:abstractNum w:abstractNumId="18" w15:restartNumberingAfterBreak="0">
+  <w:abstractNum w:abstractNumId="19" w15:restartNumberingAfterBreak="0">
     <w:nsid w:val="404BF2D5"/>
     <w:multiLevelType w:val="hybridMultilevel"/>
     <w:tmpl w:val="0F48A76C"/>
@@ -10770,7 +13205,7 @@
       </w:rPr>
     </w:lvl>
   </w:abstractNum>
-  <w:abstractNum w:abstractNumId="19" w15:restartNumberingAfterBreak="0">
+  <w:abstractNum w:abstractNumId="20" w15:restartNumberingAfterBreak="0">
     <w:nsid w:val="438A4154"/>
     <w:multiLevelType w:val="hybridMultilevel"/>
     <w:tmpl w:val="D82816E4"/>
@@ -10859,7 +13294,7 @@
       </w:pPr>
     </w:lvl>
   </w:abstractNum>
-  <w:abstractNum w:abstractNumId="20" w15:restartNumberingAfterBreak="0">
+  <w:abstractNum w:abstractNumId="21" w15:restartNumberingAfterBreak="0">
     <w:nsid w:val="49D9D1F3"/>
     <w:multiLevelType w:val="hybridMultilevel"/>
     <w:tmpl w:val="AF7E119C"/>
@@ -10975,7 +13410,7 @@
       </w:rPr>
     </w:lvl>
   </w:abstractNum>
-  <w:abstractNum w:abstractNumId="21" w15:restartNumberingAfterBreak="0">
+  <w:abstractNum w:abstractNumId="22" w15:restartNumberingAfterBreak="0">
     <w:nsid w:val="49DAC665"/>
     <w:multiLevelType w:val="hybridMultilevel"/>
     <w:tmpl w:val="068C9CCC"/>
@@ -11091,7 +13526,7 @@
       </w:rPr>
     </w:lvl>
   </w:abstractNum>
-  <w:abstractNum w:abstractNumId="22" w15:restartNumberingAfterBreak="0">
+  <w:abstractNum w:abstractNumId="23" w15:restartNumberingAfterBreak="0">
     <w:nsid w:val="4E7D7E4E"/>
     <w:multiLevelType w:val="hybridMultilevel"/>
     <w:tmpl w:val="88382F7A"/>
@@ -11207,7 +13642,7 @@
       </w:rPr>
     </w:lvl>
   </w:abstractNum>
-  <w:abstractNum w:abstractNumId="23" w15:restartNumberingAfterBreak="0">
+  <w:abstractNum w:abstractNumId="24" w15:restartNumberingAfterBreak="0">
     <w:nsid w:val="4F67F105"/>
     <w:multiLevelType w:val="hybridMultilevel"/>
     <w:tmpl w:val="41C47CB2"/>
@@ -11323,7 +13758,7 @@
       </w:rPr>
     </w:lvl>
   </w:abstractNum>
-  <w:abstractNum w:abstractNumId="24" w15:restartNumberingAfterBreak="0">
+  <w:abstractNum w:abstractNumId="25" w15:restartNumberingAfterBreak="0">
     <w:nsid w:val="551A060E"/>
     <w:multiLevelType w:val="hybridMultilevel"/>
     <w:tmpl w:val="EE1AEE1C"/>
@@ -11436,7 +13871,7 @@
       </w:rPr>
     </w:lvl>
   </w:abstractNum>
-  <w:abstractNum w:abstractNumId="25" w15:restartNumberingAfterBreak="0">
+  <w:abstractNum w:abstractNumId="26" w15:restartNumberingAfterBreak="0">
     <w:nsid w:val="569EE486"/>
     <w:multiLevelType w:val="hybridMultilevel"/>
     <w:tmpl w:val="96C230FC"/>
@@ -11552,7 +13987,7 @@
       </w:rPr>
     </w:lvl>
   </w:abstractNum>
-  <w:abstractNum w:abstractNumId="26" w15:restartNumberingAfterBreak="0">
+  <w:abstractNum w:abstractNumId="27" w15:restartNumberingAfterBreak="0">
     <w:nsid w:val="5FB0A33E"/>
     <w:multiLevelType w:val="hybridMultilevel"/>
     <w:tmpl w:val="DAE06C82"/>
@@ -11668,7 +14103,7 @@
       </w:rPr>
     </w:lvl>
   </w:abstractNum>
-  <w:abstractNum w:abstractNumId="27" w15:restartNumberingAfterBreak="0">
+  <w:abstractNum w:abstractNumId="28" w15:restartNumberingAfterBreak="0">
     <w:nsid w:val="60D51B7E"/>
     <w:multiLevelType w:val="hybridMultilevel"/>
     <w:tmpl w:val="E36C31B6"/>
@@ -11754,7 +14189,7 @@
       </w:pPr>
     </w:lvl>
   </w:abstractNum>
-  <w:abstractNum w:abstractNumId="28" w15:restartNumberingAfterBreak="0">
+  <w:abstractNum w:abstractNumId="29" w15:restartNumberingAfterBreak="0">
     <w:nsid w:val="661698A8"/>
     <w:multiLevelType w:val="hybridMultilevel"/>
     <w:tmpl w:val="E95298D0"/>
@@ -11877,7 +14312,7 @@
       </w:rPr>
     </w:lvl>
   </w:abstractNum>
-  <w:abstractNum w:abstractNumId="29" w15:restartNumberingAfterBreak="0">
+  <w:abstractNum w:abstractNumId="30" w15:restartNumberingAfterBreak="0">
     <w:nsid w:val="6BDBB709"/>
     <w:multiLevelType w:val="hybridMultilevel"/>
     <w:tmpl w:val="C27A7B6A"/>
@@ -11993,7 +14428,7 @@
       </w:rPr>
     </w:lvl>
   </w:abstractNum>
-  <w:abstractNum w:abstractNumId="30" w15:restartNumberingAfterBreak="0">
+  <w:abstractNum w:abstractNumId="31" w15:restartNumberingAfterBreak="0">
     <w:nsid w:val="6BDD4145"/>
     <w:multiLevelType w:val="hybridMultilevel"/>
     <w:tmpl w:val="854630EA"/>
@@ -12082,7 +14517,123 @@
       </w:pPr>
     </w:lvl>
   </w:abstractNum>
-  <w:abstractNum w:abstractNumId="31" w15:restartNumberingAfterBreak="0">
+  <w:abstractNum w:abstractNumId="32" w15:restartNumberingAfterBreak="0">
+    <w:nsid w:val="724167CC"/>
+    <w:multiLevelType w:val="hybridMultilevel"/>
+    <w:tmpl w:val="792882DC"/>
+    <w:lvl w:ilvl="0" w:tplc="3502F53C">
+      <w:numFmt w:val="bullet"/>
+      <w:lvlText w:val="▪"/>
+      <w:lvlJc w:val="left"/>
+      <w:pPr>
+        <w:ind w:left="2634" w:hanging="360"/>
+      </w:pPr>
+      <w:rPr>
+        <w:rFonts w:ascii="Microsoft Sans Serif" w:eastAsia="Microsoft Sans Serif" w:hAnsi="Microsoft Sans Serif" w:cs="Microsoft Sans Serif" w:hint="default"/>
+        <w:w w:val="100"/>
+        <w:sz w:val="24"/>
+        <w:szCs w:val="24"/>
+        <w:lang w:val="uk-UA" w:eastAsia="en-US" w:bidi="ar-SA"/>
+      </w:rPr>
+    </w:lvl>
+    <w:lvl w:ilvl="1" w:tplc="04220003" w:tentative="1">
+      <w:start w:val="1"/>
+      <w:numFmt w:val="bullet"/>
+      <w:lvlText w:val="o"/>
+      <w:lvlJc w:val="left"/>
+      <w:pPr>
+        <w:ind w:left="3354" w:hanging="360"/>
+      </w:pPr>
+      <w:rPr>
+        <w:rFonts w:ascii="Courier New" w:hAnsi="Courier New" w:cs="Courier New" w:hint="default"/>
+      </w:rPr>
+    </w:lvl>
+    <w:lvl w:ilvl="2" w:tplc="04220005" w:tentative="1">
+      <w:start w:val="1"/>
+      <w:numFmt w:val="bullet"/>
+      <w:lvlText w:val=""/>
+      <w:lvlJc w:val="left"/>
+      <w:pPr>
+        <w:ind w:left="4074" w:hanging="360"/>
+      </w:pPr>
+      <w:rPr>
+        <w:rFonts w:ascii="Wingdings" w:hAnsi="Wingdings" w:hint="default"/>
+      </w:rPr>
+    </w:lvl>
+    <w:lvl w:ilvl="3" w:tplc="04220001" w:tentative="1">
+      <w:start w:val="1"/>
+      <w:numFmt w:val="bullet"/>
+      <w:lvlText w:val=""/>
+      <w:lvlJc w:val="left"/>
+      <w:pPr>
+        <w:ind w:left="4794" w:hanging="360"/>
+      </w:pPr>
+      <w:rPr>
+        <w:rFonts w:ascii="Symbol" w:hAnsi="Symbol" w:hint="default"/>
+      </w:rPr>
+    </w:lvl>
+    <w:lvl w:ilvl="4" w:tplc="04220003" w:tentative="1">
+      <w:start w:val="1"/>
+      <w:numFmt w:val="bullet"/>
+      <w:lvlText w:val="o"/>
+      <w:lvlJc w:val="left"/>
+      <w:pPr>
+        <w:ind w:left="5514" w:hanging="360"/>
+      </w:pPr>
+      <w:rPr>
+        <w:rFonts w:ascii="Courier New" w:hAnsi="Courier New" w:cs="Courier New" w:hint="default"/>
+      </w:rPr>
+    </w:lvl>
+    <w:lvl w:ilvl="5" w:tplc="04220005" w:tentative="1">
+      <w:start w:val="1"/>
+      <w:numFmt w:val="bullet"/>
+      <w:lvlText w:val=""/>
+      <w:lvlJc w:val="left"/>
+      <w:pPr>
+        <w:ind w:left="6234" w:hanging="360"/>
+      </w:pPr>
+      <w:rPr>
+        <w:rFonts w:ascii="Wingdings" w:hAnsi="Wingdings" w:hint="default"/>
+      </w:rPr>
+    </w:lvl>
+    <w:lvl w:ilvl="6" w:tplc="04220001" w:tentative="1">
+      <w:start w:val="1"/>
+      <w:numFmt w:val="bullet"/>
+      <w:lvlText w:val=""/>
+      <w:lvlJc w:val="left"/>
+      <w:pPr>
+        <w:ind w:left="6954" w:hanging="360"/>
+      </w:pPr>
+      <w:rPr>
+        <w:rFonts w:ascii="Symbol" w:hAnsi="Symbol" w:hint="default"/>
+      </w:rPr>
+    </w:lvl>
+    <w:lvl w:ilvl="7" w:tplc="04220003" w:tentative="1">
+      <w:start w:val="1"/>
+      <w:numFmt w:val="bullet"/>
+      <w:lvlText w:val="o"/>
+      <w:lvlJc w:val="left"/>
+      <w:pPr>
+        <w:ind w:left="7674" w:hanging="360"/>
+      </w:pPr>
+      <w:rPr>
+        <w:rFonts w:ascii="Courier New" w:hAnsi="Courier New" w:cs="Courier New" w:hint="default"/>
+      </w:rPr>
+    </w:lvl>
+    <w:lvl w:ilvl="8" w:tplc="04220005" w:tentative="1">
+      <w:start w:val="1"/>
+      <w:numFmt w:val="bullet"/>
+      <w:lvlText w:val=""/>
+      <w:lvlJc w:val="left"/>
+      <w:pPr>
+        <w:ind w:left="8394" w:hanging="360"/>
+      </w:pPr>
+      <w:rPr>
+        <w:rFonts w:ascii="Wingdings" w:hAnsi="Wingdings" w:hint="default"/>
+      </w:rPr>
+    </w:lvl>
+  </w:abstractNum>
+  <w:abstractNum w:abstractNumId="33" w15:restartNumberingAfterBreak="0">
     <w:nsid w:val="7416EE05"/>
     <w:multiLevelType w:val="hybridMultilevel"/>
     <w:tmpl w:val="C86679B2"/>
@@ -12199,7 +14750,7 @@
       </w:rPr>
     </w:lvl>
   </w:abstractNum>
-  <w:abstractNum w:abstractNumId="32" w15:restartNumberingAfterBreak="0">
+  <w:abstractNum w:abstractNumId="34" w15:restartNumberingAfterBreak="0">
     <w:nsid w:val="7C4D4F45"/>
     <w:multiLevelType w:val="hybridMultilevel"/>
     <w:tmpl w:val="8AC2DA18"/>
@@ -12321,28 +14872,28 @@
     </w:lvl>
   </w:abstractNum>
   <w:num w:numId="1">
-    <w:abstractNumId w:val="28"/>
+    <w:abstractNumId w:val="29"/>
   </w:num>
   <w:num w:numId="2">
+    <w:abstractNumId w:val="27"/>
+  </w:num>
+  <w:num w:numId="3">
+    <w:abstractNumId w:val="18"/>
+  </w:num>
+  <w:num w:numId="4">
     <w:abstractNumId w:val="26"/>
   </w:num>
-  <w:num w:numId="3">
+  <w:num w:numId="5">
     <w:abstractNumId w:val="17"/>
-  </w:num>
-  <w:num w:numId="4">
-    <w:abstractNumId w:val="25"/>
-  </w:num>
-  <w:num w:numId="5">
-    <w:abstractNumId w:val="16"/>
   </w:num>
   <w:num w:numId="6">
     <w:abstractNumId w:val="8"/>
   </w:num>
   <w:num w:numId="7">
-    <w:abstractNumId w:val="29"/>
+    <w:abstractNumId w:val="30"/>
   </w:num>
   <w:num w:numId="8">
-    <w:abstractNumId w:val="20"/>
+    <w:abstractNumId w:val="21"/>
   </w:num>
   <w:num w:numId="9">
     <w:abstractNumId w:val="2"/>
@@ -12351,49 +14902,49 @@
     <w:abstractNumId w:val="4"/>
   </w:num>
   <w:num w:numId="11">
-    <w:abstractNumId w:val="11"/>
+    <w:abstractNumId w:val="12"/>
   </w:num>
   <w:num w:numId="12">
     <w:abstractNumId w:val="6"/>
   </w:num>
   <w:num w:numId="13">
-    <w:abstractNumId w:val="31"/>
+    <w:abstractNumId w:val="33"/>
   </w:num>
   <w:num w:numId="14">
-    <w:abstractNumId w:val="12"/>
+    <w:abstractNumId w:val="13"/>
   </w:num>
   <w:num w:numId="15">
+    <w:abstractNumId w:val="23"/>
+  </w:num>
+  <w:num w:numId="16">
+    <w:abstractNumId w:val="11"/>
+  </w:num>
+  <w:num w:numId="17">
+    <w:abstractNumId w:val="24"/>
+  </w:num>
+  <w:num w:numId="18">
     <w:abstractNumId w:val="22"/>
   </w:num>
-  <w:num w:numId="16">
-    <w:abstractNumId w:val="10"/>
-  </w:num>
-  <w:num w:numId="17">
-    <w:abstractNumId w:val="23"/>
-  </w:num>
-  <w:num w:numId="18">
-    <w:abstractNumId w:val="21"/>
-  </w:num>
   <w:num w:numId="19">
-    <w:abstractNumId w:val="18"/>
+    <w:abstractNumId w:val="19"/>
   </w:num>
   <w:num w:numId="20">
     <w:abstractNumId w:val="7"/>
   </w:num>
   <w:num w:numId="21">
-    <w:abstractNumId w:val="15"/>
+    <w:abstractNumId w:val="16"/>
   </w:num>
   <w:num w:numId="22">
-    <w:abstractNumId w:val="32"/>
+    <w:abstractNumId w:val="34"/>
   </w:num>
   <w:num w:numId="23">
     <w:abstractNumId w:val="5"/>
   </w:num>
   <w:num w:numId="24">
-    <w:abstractNumId w:val="27"/>
+    <w:abstractNumId w:val="28"/>
   </w:num>
   <w:num w:numId="25">
-    <w:abstractNumId w:val="13"/>
+    <w:abstractNumId w:val="14"/>
   </w:num>
   <w:num w:numId="26">
     <w:abstractNumId w:val="0"/>
@@ -12402,21 +14953,27 @@
     <w:abstractNumId w:val="3"/>
   </w:num>
   <w:num w:numId="28">
-    <w:abstractNumId w:val="14"/>
+    <w:abstractNumId w:val="15"/>
   </w:num>
   <w:num w:numId="29">
     <w:abstractNumId w:val="1"/>
   </w:num>
   <w:num w:numId="30">
-    <w:abstractNumId w:val="24"/>
+    <w:abstractNumId w:val="25"/>
   </w:num>
   <w:num w:numId="31">
-    <w:abstractNumId w:val="30"/>
+    <w:abstractNumId w:val="31"/>
   </w:num>
   <w:num w:numId="32">
-    <w:abstractNumId w:val="19"/>
+    <w:abstractNumId w:val="20"/>
   </w:num>
   <w:num w:numId="33">
+    <w:abstractNumId w:val="10"/>
+  </w:num>
+  <w:num w:numId="34">
+    <w:abstractNumId w:val="32"/>
+  </w:num>
+  <w:num w:numId="35">
     <w:abstractNumId w:val="9"/>
   </w:num>
 </w:numbering>
@@ -12818,7 +15375,7 @@
     <w:lsdException w:name="Hashtag" w:semiHidden="1" w:unhideWhenUsed="1"/>
     <w:lsdException w:name="Unresolved Mention" w:semiHidden="1" w:unhideWhenUsed="1"/>
   </w:latentStyles>
-  <w:style w:type="paragraph" w:default="1" w:styleId="a">
+  <w:style w:type="paragraph" w:default="1" w:styleId="Normal">
     <w:name w:val="Normal"/>
     <w:qFormat/>
     <w:rsid w:val="001448AD"/>
@@ -12834,10 +15391,10 @@
       <w14:ligatures w14:val="none"/>
     </w:rPr>
   </w:style>
-  <w:style w:type="paragraph" w:styleId="1">
+  <w:style w:type="paragraph" w:styleId="Heading1">
     <w:name w:val="heading 1"/>
-    <w:basedOn w:val="a"/>
-    <w:link w:val="10"/>
+    <w:basedOn w:val="Normal"/>
+    <w:link w:val="Heading1Char"/>
     <w:uiPriority w:val="9"/>
     <w:qFormat/>
     <w:rsid w:val="001448AD"/>
@@ -12852,10 +15409,10 @@
       <w:szCs w:val="32"/>
     </w:rPr>
   </w:style>
-  <w:style w:type="paragraph" w:styleId="2">
+  <w:style w:type="paragraph" w:styleId="Heading2">
     <w:name w:val="heading 2"/>
-    <w:basedOn w:val="a"/>
-    <w:link w:val="20"/>
+    <w:basedOn w:val="Normal"/>
+    <w:link w:val="Heading2Char"/>
     <w:uiPriority w:val="9"/>
     <w:unhideWhenUsed/>
     <w:qFormat/>
@@ -12869,10 +15426,10 @@
       <w:szCs w:val="28"/>
     </w:rPr>
   </w:style>
-  <w:style w:type="paragraph" w:styleId="3">
+  <w:style w:type="paragraph" w:styleId="Heading3">
     <w:name w:val="heading 3"/>
-    <w:basedOn w:val="a"/>
-    <w:link w:val="30"/>
+    <w:basedOn w:val="Normal"/>
+    <w:link w:val="Heading3Char"/>
     <w:uiPriority w:val="9"/>
     <w:unhideWhenUsed/>
     <w:qFormat/>
@@ -12889,13 +15446,13 @@
       <w:szCs w:val="26"/>
     </w:rPr>
   </w:style>
-  <w:style w:type="character" w:default="1" w:styleId="a0">
+  <w:style w:type="character" w:default="1" w:styleId="DefaultParagraphFont">
     <w:name w:val="Default Paragraph Font"/>
     <w:uiPriority w:val="1"/>
     <w:semiHidden/>
     <w:unhideWhenUsed/>
   </w:style>
-  <w:style w:type="table" w:default="1" w:styleId="a1">
+  <w:style w:type="table" w:default="1" w:styleId="TableNormal">
     <w:name w:val="Normal Table"/>
     <w:uiPriority w:val="99"/>
     <w:semiHidden/>
@@ -12910,16 +15467,16 @@
       </w:tblCellMar>
     </w:tblPr>
   </w:style>
-  <w:style w:type="numbering" w:default="1" w:styleId="a2">
+  <w:style w:type="numbering" w:default="1" w:styleId="NoList">
     <w:name w:val="No List"/>
     <w:uiPriority w:val="99"/>
     <w:semiHidden/>
     <w:unhideWhenUsed/>
   </w:style>
-  <w:style w:type="character" w:customStyle="1" w:styleId="10">
-    <w:name w:val="Заголовок 1 Знак"/>
-    <w:basedOn w:val="a0"/>
-    <w:link w:val="1"/>
+  <w:style w:type="character" w:customStyle="1" w:styleId="Heading1Char">
+    <w:name w:val="Heading 1 Char"/>
+    <w:basedOn w:val="DefaultParagraphFont"/>
+    <w:link w:val="Heading1"/>
     <w:uiPriority w:val="9"/>
     <w:rsid w:val="001448AD"/>
     <w:rPr>
@@ -12932,10 +15489,10 @@
       <w14:ligatures w14:val="none"/>
     </w:rPr>
   </w:style>
-  <w:style w:type="character" w:customStyle="1" w:styleId="20">
-    <w:name w:val="Заголовок 2 Знак"/>
-    <w:basedOn w:val="a0"/>
-    <w:link w:val="2"/>
+  <w:style w:type="character" w:customStyle="1" w:styleId="Heading2Char">
+    <w:name w:val="Heading 2 Char"/>
+    <w:basedOn w:val="DefaultParagraphFont"/>
+    <w:link w:val="Heading2"/>
     <w:uiPriority w:val="9"/>
     <w:rsid w:val="001448AD"/>
     <w:rPr>
@@ -12946,10 +15503,10 @@
       <w14:ligatures w14:val="none"/>
     </w:rPr>
   </w:style>
-  <w:style w:type="character" w:customStyle="1" w:styleId="30">
-    <w:name w:val="Заголовок 3 Знак"/>
-    <w:basedOn w:val="a0"/>
-    <w:link w:val="3"/>
+  <w:style w:type="character" w:customStyle="1" w:styleId="Heading3Char">
+    <w:name w:val="Heading 3 Char"/>
+    <w:basedOn w:val="DefaultParagraphFont"/>
+    <w:link w:val="Heading3"/>
     <w:uiPriority w:val="9"/>
     <w:rsid w:val="001448AD"/>
     <w:rPr>
@@ -12962,10 +15519,10 @@
       <w14:ligatures w14:val="none"/>
     </w:rPr>
   </w:style>
-  <w:style w:type="paragraph" w:styleId="a3">
+  <w:style w:type="paragraph" w:styleId="BodyText">
     <w:name w:val="Body Text"/>
-    <w:basedOn w:val="a"/>
-    <w:link w:val="a4"/>
+    <w:basedOn w:val="Normal"/>
+    <w:link w:val="BodyTextChar"/>
     <w:uiPriority w:val="1"/>
     <w:qFormat/>
     <w:rsid w:val="001448AD"/>
@@ -12977,10 +15534,10 @@
       <w:szCs w:val="24"/>
     </w:rPr>
   </w:style>
-  <w:style w:type="character" w:customStyle="1" w:styleId="a4">
-    <w:name w:val="Основний текст Знак"/>
-    <w:basedOn w:val="a0"/>
-    <w:link w:val="a3"/>
+  <w:style w:type="character" w:customStyle="1" w:styleId="BodyTextChar">
+    <w:name w:val="Body Text Char"/>
+    <w:basedOn w:val="DefaultParagraphFont"/>
+    <w:link w:val="BodyText"/>
     <w:uiPriority w:val="1"/>
     <w:rsid w:val="001448AD"/>
     <w:rPr>
@@ -12991,10 +15548,10 @@
       <w14:ligatures w14:val="none"/>
     </w:rPr>
   </w:style>
-  <w:style w:type="paragraph" w:styleId="a5">
+  <w:style w:type="paragraph" w:styleId="Title">
     <w:name w:val="Title"/>
-    <w:basedOn w:val="a"/>
-    <w:link w:val="a6"/>
+    <w:basedOn w:val="Normal"/>
+    <w:link w:val="TitleChar"/>
     <w:uiPriority w:val="10"/>
     <w:qFormat/>
     <w:rsid w:val="001448AD"/>
@@ -13009,10 +15566,10 @@
       <w:szCs w:val="40"/>
     </w:rPr>
   </w:style>
-  <w:style w:type="character" w:customStyle="1" w:styleId="a6">
-    <w:name w:val="Назва Знак"/>
-    <w:basedOn w:val="a0"/>
-    <w:link w:val="a5"/>
+  <w:style w:type="character" w:customStyle="1" w:styleId="TitleChar">
+    <w:name w:val="Title Char"/>
+    <w:basedOn w:val="DefaultParagraphFont"/>
+    <w:link w:val="Title"/>
     <w:uiPriority w:val="10"/>
     <w:rsid w:val="001448AD"/>
     <w:rPr>
@@ -13025,9 +15582,9 @@
       <w14:ligatures w14:val="none"/>
     </w:rPr>
   </w:style>
-  <w:style w:type="paragraph" w:styleId="a7">
+  <w:style w:type="paragraph" w:styleId="ListParagraph">
     <w:name w:val="List Paragraph"/>
-    <w:basedOn w:val="a"/>
+    <w:basedOn w:val="Normal"/>
     <w:uiPriority w:val="1"/>
     <w:qFormat/>
     <w:rsid w:val="001448AD"/>
@@ -13037,14 +15594,14 @@
   </w:style>
   <w:style w:type="paragraph" w:customStyle="1" w:styleId="TableParagraph">
     <w:name w:val="Table Paragraph"/>
-    <w:basedOn w:val="a"/>
+    <w:basedOn w:val="Normal"/>
     <w:uiPriority w:val="1"/>
     <w:qFormat/>
     <w:rsid w:val="001448AD"/>
   </w:style>
-  <w:style w:type="character" w:styleId="a8">
+  <w:style w:type="character" w:styleId="Hyperlink">
     <w:name w:val="Hyperlink"/>
-    <w:basedOn w:val="a0"/>
+    <w:basedOn w:val="DefaultParagraphFont"/>
     <w:uiPriority w:val="99"/>
     <w:unhideWhenUsed/>
     <w:rsid w:val="001448AD"/>
@@ -13053,9 +15610,9 @@
       <w:u w:val="single"/>
     </w:rPr>
   </w:style>
-  <w:style w:type="character" w:styleId="a9">
+  <w:style w:type="character" w:styleId="UnresolvedMention">
     <w:name w:val="Unresolved Mention"/>
-    <w:basedOn w:val="a0"/>
+    <w:basedOn w:val="DefaultParagraphFont"/>
     <w:uiPriority w:val="99"/>
     <w:semiHidden/>
     <w:unhideWhenUsed/>
@@ -13065,9 +15622,9 @@
       <w:shd w:val="clear" w:color="auto" w:fill="E1DFDD"/>
     </w:rPr>
   </w:style>
-  <w:style w:type="character" w:styleId="aa">
+  <w:style w:type="character" w:styleId="FollowedHyperlink">
     <w:name w:val="FollowedHyperlink"/>
-    <w:basedOn w:val="a0"/>
+    <w:basedOn w:val="DefaultParagraphFont"/>
     <w:uiPriority w:val="99"/>
     <w:semiHidden/>
     <w:unhideWhenUsed/>
@@ -13077,10 +15634,10 @@
       <w:u w:val="single"/>
     </w:rPr>
   </w:style>
-  <w:style w:type="paragraph" w:styleId="ab">
+  <w:style w:type="paragraph" w:styleId="Caption">
     <w:name w:val="caption"/>
-    <w:basedOn w:val="a"/>
-    <w:next w:val="a"/>
+    <w:basedOn w:val="Normal"/>
+    <w:next w:val="Normal"/>
     <w:uiPriority w:val="35"/>
     <w:unhideWhenUsed/>
     <w:qFormat/>
@@ -13399,7 +15956,7 @@
 </file>
 
 <file path=customXml/itemProps1.xml><?xml version="1.0" encoding="utf-8"?>
-<ds:datastoreItem xmlns:ds="http://schemas.openxmlformats.org/officeDocument/2006/customXml" ds:itemID="{57387BDC-EC04-4850-BED8-9DF751135358}">
+<ds:datastoreItem xmlns:ds="http://schemas.openxmlformats.org/officeDocument/2006/customXml" ds:itemID="{384D43BC-BA5C-46B3-A4EB-4BA06343AE90}">
   <ds:schemaRefs>
     <ds:schemaRef ds:uri="http://schemas.openxmlformats.org/officeDocument/2006/bibliography"/>
   </ds:schemaRefs>
